--- a/1_D_TFM.docx
+++ b/1_D_TFM.docx
@@ -23,7 +23,7 @@
           <w:lang w:eastAsia="es-ES"/>
         </w:rPr>
         <w:drawing>
-          <wp:inline distT="0" distB="0" distL="0" distR="0" wp14:anchorId="402EFF8F" wp14:editId="1A585B3C">
+          <wp:inline distT="0" distB="0" distL="0" distR="0" wp14:anchorId="402EFF8F" wp14:editId="3AC21897">
             <wp:extent cx="3815723" cy="1038225"/>
             <wp:effectExtent l="0" t="0" r="0" b="0"/>
             <wp:docPr id="5126" name="Picture 1"/>
@@ -908,7 +908,6 @@
         </w:rPr>
         <w:t xml:space="preserve"> palabras clave o </w:t>
       </w:r>
-      <w:proofErr w:type="spellStart"/>
       <w:r>
         <w:rPr>
           <w:i/>
@@ -917,7 +916,6 @@
         </w:rPr>
         <w:t>keywords</w:t>
       </w:r>
-      <w:proofErr w:type="spellEnd"/>
       <w:r>
         <w:rPr>
           <w:lang w:eastAsia="en-US"/>
@@ -1021,7 +1019,6 @@
     <w:p/>
     <w:p/>
     <w:p>
-      <w:proofErr w:type="spellStart"/>
       <w:r>
         <w:rPr>
           <w:b/>
@@ -1031,7 +1028,6 @@
         </w:rPr>
         <w:t>Keywords</w:t>
       </w:r>
-      <w:proofErr w:type="spellEnd"/>
       <w:r>
         <w:t>:</w:t>
       </w:r>
@@ -1100,7 +1096,28 @@
             <w:rStyle w:val="Hyperlink"/>
             <w:rFonts w:eastAsiaTheme="majorEastAsia"/>
           </w:rPr>
-          <w:t>Contextualización</w:t>
+          <w:t>1. I</w:t>
+        </w:r>
+        <w:r>
+          <w:rPr>
+            <w:rStyle w:val="Hyperlink"/>
+            <w:rFonts w:eastAsiaTheme="majorEastAsia"/>
+          </w:rPr>
+          <w:t>nt</w:t>
+        </w:r>
+        <w:r>
+          <w:rPr>
+            <w:rStyle w:val="Hyperlink"/>
+            <w:rFonts w:eastAsiaTheme="majorEastAsia"/>
+          </w:rPr>
+          <w:t>r</w:t>
+        </w:r>
+        <w:r>
+          <w:rPr>
+            <w:rStyle w:val="Hyperlink"/>
+            <w:rFonts w:eastAsiaTheme="majorEastAsia"/>
+          </w:rPr>
+          <w:t>oducción</w:t>
         </w:r>
         <w:r>
           <w:rPr>
@@ -1164,7 +1181,14 @@
             <w:rStyle w:val="Hyperlink"/>
             <w:rFonts w:eastAsiaTheme="majorEastAsia"/>
           </w:rPr>
-          <w:t>Objetivos</w:t>
+          <w:t>2. O</w:t>
+        </w:r>
+        <w:r>
+          <w:rPr>
+            <w:rStyle w:val="Hyperlink"/>
+            <w:rFonts w:eastAsiaTheme="majorEastAsia"/>
+          </w:rPr>
+          <w:t>bjetivos</w:t>
         </w:r>
         <w:r>
           <w:rPr>
@@ -1228,7 +1252,14 @@
             <w:rStyle w:val="Hyperlink"/>
             <w:rFonts w:eastAsiaTheme="majorEastAsia"/>
           </w:rPr>
-          <w:t>Objetivo general</w:t>
+          <w:t>2.1 O</w:t>
+        </w:r>
+        <w:r>
+          <w:rPr>
+            <w:rStyle w:val="Hyperlink"/>
+            <w:rFonts w:eastAsiaTheme="majorEastAsia"/>
+          </w:rPr>
+          <w:t>bjetivo general</w:t>
         </w:r>
         <w:r>
           <w:rPr>
@@ -1292,7 +1323,14 @@
             <w:rStyle w:val="Hyperlink"/>
             <w:rFonts w:eastAsiaTheme="majorEastAsia"/>
           </w:rPr>
-          <w:t>Objetivos específicos</w:t>
+          <w:t>2.2 O</w:t>
+        </w:r>
+        <w:r>
+          <w:rPr>
+            <w:rStyle w:val="Hyperlink"/>
+            <w:rFonts w:eastAsiaTheme="majorEastAsia"/>
+          </w:rPr>
+          <w:t>bjetivos específicos</w:t>
         </w:r>
         <w:r>
           <w:rPr>
@@ -1350,14 +1388,16 @@
           <w14:ligatures w14:val="standardContextual"/>
         </w:rPr>
       </w:pPr>
+      <w:r>
+        <w:t xml:space="preserve">3. </w:t>
+      </w:r>
+      <w:r>
+        <w:t>A</w:t>
+      </w:r>
+      <w:r>
+        <w:t>nálisis DAFO</w:t>
+      </w:r>
       <w:hyperlink w:anchor="_Toc136848734" w:history="1">
-        <w:r>
-          <w:rPr>
-            <w:rStyle w:val="Hyperlink"/>
-            <w:rFonts w:eastAsiaTheme="majorEastAsia"/>
-          </w:rPr>
-          <w:t>Plan del proyecto</w:t>
-        </w:r>
         <w:r>
           <w:rPr>
             <w:webHidden/>
@@ -1414,14 +1454,10 @@
           <w14:ligatures w14:val="standardContextual"/>
         </w:rPr>
       </w:pPr>
+      <w:r>
+        <w:t>4. Identificación de la Empresa</w:t>
+      </w:r>
       <w:hyperlink w:anchor="_Toc136848735" w:history="1">
-        <w:r>
-          <w:rPr>
-            <w:rStyle w:val="Hyperlink"/>
-            <w:rFonts w:eastAsiaTheme="majorEastAsia"/>
-          </w:rPr>
-          <w:t>Descripción del entorno de trabajo</w:t>
-        </w:r>
         <w:r>
           <w:rPr>
             <w:webHidden/>
@@ -1478,13 +1514,23 @@
           <w14:ligatures w14:val="standardContextual"/>
         </w:rPr>
       </w:pPr>
+      <w:r>
+        <w:t xml:space="preserve">4.1 </w:t>
+      </w:r>
       <w:hyperlink w:anchor="_Toc136848736" w:history="1">
         <w:r>
           <w:rPr>
             <w:rStyle w:val="Hyperlink"/>
             <w:rFonts w:eastAsiaTheme="majorEastAsia"/>
           </w:rPr>
-          <w:t>Descripción del centro de trabajo</w:t>
+          <w:t>aaa</w:t>
+        </w:r>
+        <w:r>
+          <w:rPr>
+            <w:rStyle w:val="Hyperlink"/>
+            <w:rFonts w:eastAsiaTheme="majorEastAsia"/>
+          </w:rPr>
+          <w:t xml:space="preserve"> </w:t>
         </w:r>
         <w:r>
           <w:rPr>
@@ -1542,13 +1588,16 @@
           <w14:ligatures w14:val="standardContextual"/>
         </w:rPr>
       </w:pPr>
+      <w:r>
+        <w:t xml:space="preserve">4.2 </w:t>
+      </w:r>
       <w:hyperlink w:anchor="_Toc136848737" w:history="1">
         <w:r>
           <w:rPr>
             <w:rStyle w:val="Hyperlink"/>
             <w:rFonts w:eastAsiaTheme="majorEastAsia"/>
           </w:rPr>
-          <w:t>Análisis general del proyecto a desarrollar</w:t>
+          <w:t>bbb</w:t>
         </w:r>
         <w:r>
           <w:rPr>
@@ -1606,13 +1655,12 @@
           <w14:ligatures w14:val="standardContextual"/>
         </w:rPr>
       </w:pPr>
+      <w:r>
+        <w:t xml:space="preserve">4.3 </w:t>
+      </w:r>
       <w:hyperlink w:anchor="_Toc136848738" w:history="1">
         <w:r>
-          <w:rPr>
-            <w:rStyle w:val="Hyperlink"/>
-            <w:rFonts w:eastAsiaTheme="majorEastAsia"/>
-          </w:rPr>
-          <w:t>Descripción específica de las unidades de análisis a evaluar</w:t>
+          <w:t>ccc</w:t>
         </w:r>
         <w:r>
           <w:rPr>
@@ -1670,13 +1718,13 @@
           <w14:ligatures w14:val="standardContextual"/>
         </w:rPr>
       </w:pPr>
-      <w:hyperlink w:anchor="_Toc136848739" w:history="1">
+      <w:hyperlink w:anchor="_Toc136848740" w:history="1">
         <w:r>
           <w:rPr>
             <w:rStyle w:val="Hyperlink"/>
             <w:rFonts w:eastAsiaTheme="majorEastAsia"/>
           </w:rPr>
-          <w:t>Metodología del proyecto</w:t>
+          <w:t xml:space="preserve">5. Identificación Y Expectatvas de las Partes Interesadas </w:t>
         </w:r>
         <w:r>
           <w:rPr>
@@ -1694,7 +1742,7 @@
           <w:rPr>
             <w:webHidden/>
           </w:rPr>
-          <w:instrText xml:space="preserve"> PAGEREF _Toc136848739 \h </w:instrText>
+          <w:instrText xml:space="preserve"> PAGEREF _Toc136848740 \h </w:instrText>
         </w:r>
         <w:r>
           <w:rPr>
@@ -1711,7 +1759,7 @@
           <w:rPr>
             <w:webHidden/>
           </w:rPr>
-          <w:t>13</w:t>
+          <w:t>14</w:t>
         </w:r>
         <w:r>
           <w:rPr>
@@ -1723,7 +1771,7 @@
     </w:p>
     <w:p>
       <w:pPr>
-        <w:pStyle w:val="TOC1"/>
+        <w:pStyle w:val="TOC2"/>
         <w:rPr>
           <w:rFonts w:asciiTheme="minorHAnsi" w:eastAsiaTheme="minorEastAsia" w:hAnsiTheme="minorHAnsi" w:cstheme="minorBidi"/>
           <w:color w:val="auto"/>
@@ -1734,13 +1782,13 @@
           <w14:ligatures w14:val="standardContextual"/>
         </w:rPr>
       </w:pPr>
-      <w:hyperlink w:anchor="_Toc136848740" w:history="1">
+      <w:hyperlink w:anchor="_Toc136848741" w:history="1">
         <w:r>
           <w:rPr>
             <w:rStyle w:val="Hyperlink"/>
             <w:rFonts w:eastAsiaTheme="majorEastAsia"/>
           </w:rPr>
-          <w:t>Informe de seguimiento del proyecto</w:t>
+          <w:t>5.1 aaa</w:t>
         </w:r>
         <w:r>
           <w:rPr>
@@ -1758,7 +1806,7 @@
           <w:rPr>
             <w:webHidden/>
           </w:rPr>
-          <w:instrText xml:space="preserve"> PAGEREF _Toc136848740 \h </w:instrText>
+          <w:instrText xml:space="preserve"> PAGEREF _Toc136848741 \h </w:instrText>
         </w:r>
         <w:r>
           <w:rPr>
@@ -1798,14 +1846,10 @@
           <w14:ligatures w14:val="standardContextual"/>
         </w:rPr>
       </w:pPr>
-      <w:hyperlink w:anchor="_Toc136848741" w:history="1">
-        <w:r>
-          <w:rPr>
-            <w:rStyle w:val="Hyperlink"/>
-            <w:rFonts w:eastAsiaTheme="majorEastAsia"/>
-          </w:rPr>
-          <w:t>Gestión visual de proyectos</w:t>
-        </w:r>
+      <w:r>
+        <w:t>5.2 bbb</w:t>
+      </w:r>
+      <w:hyperlink w:anchor="_Toc136848742" w:history="1">
         <w:r>
           <w:rPr>
             <w:webHidden/>
@@ -1822,7 +1866,7 @@
           <w:rPr>
             <w:webHidden/>
           </w:rPr>
-          <w:instrText xml:space="preserve"> PAGEREF _Toc136848741 \h </w:instrText>
+          <w:instrText xml:space="preserve"> PAGEREF _Toc136848742 \h </w:instrText>
         </w:r>
         <w:r>
           <w:rPr>
@@ -1862,13 +1906,16 @@
           <w14:ligatures w14:val="standardContextual"/>
         </w:rPr>
       </w:pPr>
-      <w:hyperlink w:anchor="_Toc136848742" w:history="1">
+      <w:r>
+        <w:t xml:space="preserve">5.3 </w:t>
+      </w:r>
+      <w:hyperlink w:anchor="_Toc136848743" w:history="1">
         <w:r>
           <w:rPr>
             <w:rStyle w:val="Hyperlink"/>
             <w:rFonts w:eastAsiaTheme="majorEastAsia"/>
           </w:rPr>
-          <w:t>Captura de información sobre la capacidad productiva con las herramientas de seguimiento del tiempo</w:t>
+          <w:t>ccc</w:t>
         </w:r>
         <w:r>
           <w:rPr>
@@ -1886,7 +1933,7 @@
           <w:rPr>
             <w:webHidden/>
           </w:rPr>
-          <w:instrText xml:space="preserve"> PAGEREF _Toc136848742 \h </w:instrText>
+          <w:instrText xml:space="preserve"> PAGEREF _Toc136848743 \h </w:instrText>
         </w:r>
         <w:r>
           <w:rPr>
@@ -1915,7 +1962,7 @@
     </w:p>
     <w:p>
       <w:pPr>
-        <w:pStyle w:val="TOC2"/>
+        <w:pStyle w:val="TOC1"/>
         <w:rPr>
           <w:rFonts w:asciiTheme="minorHAnsi" w:eastAsiaTheme="minorEastAsia" w:hAnsiTheme="minorHAnsi" w:cstheme="minorBidi"/>
           <w:color w:val="auto"/>
@@ -1926,22 +1973,16 @@
           <w14:ligatures w14:val="standardContextual"/>
         </w:rPr>
       </w:pPr>
-      <w:hyperlink w:anchor="_Toc136848743" w:history="1">
+      <w:r>
+        <w:t xml:space="preserve">6. </w:t>
+      </w:r>
+      <w:hyperlink w:anchor="_Toc136848754" w:history="1">
         <w:r>
           <w:rPr>
             <w:rStyle w:val="Hyperlink"/>
             <w:rFonts w:eastAsiaTheme="majorEastAsia"/>
           </w:rPr>
-          <w:t xml:space="preserve">Plan de gestión de recursos y cambios </w:t>
-        </w:r>
-        <w:r>
-          <w:rPr>
-            <w:rStyle w:val="Hyperlink"/>
-            <w:rFonts w:eastAsiaTheme="majorEastAsia"/>
-            <w:i/>
-            <w:iCs/>
-          </w:rPr>
-          <w:t>(Decision Making 7)</w:t>
+          <w:t>Referencias bibliográficas</w:t>
         </w:r>
         <w:r>
           <w:rPr>
@@ -1959,7 +2000,7 @@
           <w:rPr>
             <w:webHidden/>
           </w:rPr>
-          <w:instrText xml:space="preserve"> PAGEREF _Toc136848743 \h </w:instrText>
+          <w:instrText xml:space="preserve"> PAGEREF _Toc136848754 \h </w:instrText>
         </w:r>
         <w:r>
           <w:rPr>
@@ -1976,7 +2017,7 @@
           <w:rPr>
             <w:webHidden/>
           </w:rPr>
-          <w:t>14</w:t>
+          <w:t>19</w:t>
         </w:r>
         <w:r>
           <w:rPr>
@@ -1999,710 +2040,9 @@
           <w14:ligatures w14:val="standardContextual"/>
         </w:rPr>
       </w:pPr>
-      <w:hyperlink w:anchor="_Toc136848744" w:history="1">
-        <w:r>
-          <w:rPr>
-            <w:rStyle w:val="Hyperlink"/>
-            <w:rFonts w:eastAsiaTheme="majorEastAsia"/>
-          </w:rPr>
-          <w:t>Análisis de resultados del proyecto</w:t>
-        </w:r>
-        <w:r>
-          <w:rPr>
-            <w:webHidden/>
-          </w:rPr>
-          <w:tab/>
-        </w:r>
-        <w:r>
-          <w:rPr>
-            <w:webHidden/>
-          </w:rPr>
-          <w:fldChar w:fldCharType="begin"/>
-        </w:r>
-        <w:r>
-          <w:rPr>
-            <w:webHidden/>
-          </w:rPr>
-          <w:instrText xml:space="preserve"> PAGEREF _Toc136848744 \h </w:instrText>
-        </w:r>
-        <w:r>
-          <w:rPr>
-            <w:webHidden/>
-          </w:rPr>
-        </w:r>
-        <w:r>
-          <w:rPr>
-            <w:webHidden/>
-          </w:rPr>
-          <w:fldChar w:fldCharType="separate"/>
-        </w:r>
-        <w:r>
-          <w:rPr>
-            <w:webHidden/>
-          </w:rPr>
-          <w:t>15</w:t>
-        </w:r>
-        <w:r>
-          <w:rPr>
-            <w:webHidden/>
-          </w:rPr>
-          <w:fldChar w:fldCharType="end"/>
-        </w:r>
-      </w:hyperlink>
-    </w:p>
-    <w:p>
-      <w:pPr>
-        <w:pStyle w:val="TOC2"/>
-        <w:rPr>
-          <w:rFonts w:asciiTheme="minorHAnsi" w:eastAsiaTheme="minorEastAsia" w:hAnsiTheme="minorHAnsi" w:cstheme="minorBidi"/>
-          <w:color w:val="auto"/>
-          <w:kern w:val="2"/>
-          <w:sz w:val="22"/>
-          <w:szCs w:val="22"/>
-          <w:lang w:val="es-AR" w:eastAsia="ko-KR"/>
-          <w14:ligatures w14:val="standardContextual"/>
-        </w:rPr>
-      </w:pPr>
-      <w:hyperlink w:anchor="_Toc136848745" w:history="1">
-        <w:r>
-          <w:rPr>
-            <w:rStyle w:val="Hyperlink"/>
-            <w:rFonts w:eastAsiaTheme="majorEastAsia"/>
-          </w:rPr>
-          <w:t>Implicaciones de los resultados, basadas en su análisis, interpretación y juicio</w:t>
-        </w:r>
-        <w:r>
-          <w:rPr>
-            <w:webHidden/>
-          </w:rPr>
-          <w:tab/>
-        </w:r>
-        <w:r>
-          <w:rPr>
-            <w:webHidden/>
-          </w:rPr>
-          <w:fldChar w:fldCharType="begin"/>
-        </w:r>
-        <w:r>
-          <w:rPr>
-            <w:webHidden/>
-          </w:rPr>
-          <w:instrText xml:space="preserve"> PAGEREF _Toc136848745 \h </w:instrText>
-        </w:r>
-        <w:r>
-          <w:rPr>
-            <w:webHidden/>
-          </w:rPr>
-        </w:r>
-        <w:r>
-          <w:rPr>
-            <w:webHidden/>
-          </w:rPr>
-          <w:fldChar w:fldCharType="separate"/>
-        </w:r>
-        <w:r>
-          <w:rPr>
-            <w:webHidden/>
-          </w:rPr>
-          <w:t>15</w:t>
-        </w:r>
-        <w:r>
-          <w:rPr>
-            <w:webHidden/>
-          </w:rPr>
-          <w:fldChar w:fldCharType="end"/>
-        </w:r>
-      </w:hyperlink>
-    </w:p>
-    <w:p>
-      <w:pPr>
-        <w:pStyle w:val="TOC2"/>
-        <w:rPr>
-          <w:rFonts w:asciiTheme="minorHAnsi" w:eastAsiaTheme="minorEastAsia" w:hAnsiTheme="minorHAnsi" w:cstheme="minorBidi"/>
-          <w:color w:val="auto"/>
-          <w:kern w:val="2"/>
-          <w:sz w:val="22"/>
-          <w:szCs w:val="22"/>
-          <w:lang w:val="es-AR" w:eastAsia="ko-KR"/>
-          <w14:ligatures w14:val="standardContextual"/>
-        </w:rPr>
-      </w:pPr>
-      <w:hyperlink w:anchor="_Toc136848746" w:history="1">
-        <w:r>
-          <w:rPr>
-            <w:rStyle w:val="Hyperlink"/>
-            <w:rFonts w:eastAsiaTheme="majorEastAsia"/>
-          </w:rPr>
-          <w:t>Interpretación de resultados y juicio tiempo.</w:t>
-        </w:r>
-        <w:r>
-          <w:rPr>
-            <w:webHidden/>
-          </w:rPr>
-          <w:tab/>
-        </w:r>
-        <w:r>
-          <w:rPr>
-            <w:webHidden/>
-          </w:rPr>
-          <w:fldChar w:fldCharType="begin"/>
-        </w:r>
-        <w:r>
-          <w:rPr>
-            <w:webHidden/>
-          </w:rPr>
-          <w:instrText xml:space="preserve"> PAGEREF _Toc136848746 \h </w:instrText>
-        </w:r>
-        <w:r>
-          <w:rPr>
-            <w:webHidden/>
-          </w:rPr>
-        </w:r>
-        <w:r>
-          <w:rPr>
-            <w:webHidden/>
-          </w:rPr>
-          <w:fldChar w:fldCharType="separate"/>
-        </w:r>
-        <w:r>
-          <w:rPr>
-            <w:webHidden/>
-          </w:rPr>
-          <w:t>15</w:t>
-        </w:r>
-        <w:r>
-          <w:rPr>
-            <w:webHidden/>
-          </w:rPr>
-          <w:fldChar w:fldCharType="end"/>
-        </w:r>
-      </w:hyperlink>
-    </w:p>
-    <w:p>
-      <w:pPr>
-        <w:pStyle w:val="TOC2"/>
-        <w:rPr>
-          <w:rFonts w:asciiTheme="minorHAnsi" w:eastAsiaTheme="minorEastAsia" w:hAnsiTheme="minorHAnsi" w:cstheme="minorBidi"/>
-          <w:color w:val="auto"/>
-          <w:kern w:val="2"/>
-          <w:sz w:val="22"/>
-          <w:szCs w:val="22"/>
-          <w:lang w:val="es-AR" w:eastAsia="ko-KR"/>
-          <w14:ligatures w14:val="standardContextual"/>
-        </w:rPr>
-      </w:pPr>
-      <w:hyperlink w:anchor="_Toc136848747" w:history="1">
-        <w:r>
-          <w:rPr>
-            <w:rStyle w:val="Hyperlink"/>
-            <w:rFonts w:eastAsiaTheme="majorEastAsia"/>
-          </w:rPr>
-          <w:t>Lo bueno, la que se puede mejorar</w:t>
-        </w:r>
-        <w:r>
-          <w:rPr>
-            <w:webHidden/>
-          </w:rPr>
-          <w:tab/>
-        </w:r>
-        <w:r>
-          <w:rPr>
-            <w:webHidden/>
-          </w:rPr>
-          <w:fldChar w:fldCharType="begin"/>
-        </w:r>
-        <w:r>
-          <w:rPr>
-            <w:webHidden/>
-          </w:rPr>
-          <w:instrText xml:space="preserve"> PAGEREF _Toc136848747 \h </w:instrText>
-        </w:r>
-        <w:r>
-          <w:rPr>
-            <w:webHidden/>
-          </w:rPr>
-        </w:r>
-        <w:r>
-          <w:rPr>
-            <w:webHidden/>
-          </w:rPr>
-          <w:fldChar w:fldCharType="separate"/>
-        </w:r>
-        <w:r>
-          <w:rPr>
-            <w:webHidden/>
-          </w:rPr>
-          <w:t>15</w:t>
-        </w:r>
-        <w:r>
-          <w:rPr>
-            <w:webHidden/>
-          </w:rPr>
-          <w:fldChar w:fldCharType="end"/>
-        </w:r>
-      </w:hyperlink>
-    </w:p>
-    <w:p>
-      <w:pPr>
-        <w:pStyle w:val="TOC1"/>
-        <w:rPr>
-          <w:rFonts w:asciiTheme="minorHAnsi" w:eastAsiaTheme="minorEastAsia" w:hAnsiTheme="minorHAnsi" w:cstheme="minorBidi"/>
-          <w:color w:val="auto"/>
-          <w:kern w:val="2"/>
-          <w:sz w:val="22"/>
-          <w:szCs w:val="22"/>
-          <w:lang w:val="es-AR" w:eastAsia="ko-KR"/>
-          <w14:ligatures w14:val="standardContextual"/>
-        </w:rPr>
-      </w:pPr>
-      <w:hyperlink w:anchor="_Toc136848748" w:history="1">
-        <w:r>
-          <w:rPr>
-            <w:rStyle w:val="Hyperlink"/>
-            <w:rFonts w:eastAsiaTheme="majorEastAsia"/>
-          </w:rPr>
-          <w:t>Cierre del proyecto</w:t>
-        </w:r>
-        <w:r>
-          <w:rPr>
-            <w:webHidden/>
-          </w:rPr>
-          <w:tab/>
-        </w:r>
-        <w:r>
-          <w:rPr>
-            <w:webHidden/>
-          </w:rPr>
-          <w:fldChar w:fldCharType="begin"/>
-        </w:r>
-        <w:r>
-          <w:rPr>
-            <w:webHidden/>
-          </w:rPr>
-          <w:instrText xml:space="preserve"> PAGEREF _Toc136848748 \h </w:instrText>
-        </w:r>
-        <w:r>
-          <w:rPr>
-            <w:webHidden/>
-          </w:rPr>
-        </w:r>
-        <w:r>
-          <w:rPr>
-            <w:webHidden/>
-          </w:rPr>
-          <w:fldChar w:fldCharType="separate"/>
-        </w:r>
-        <w:r>
-          <w:rPr>
-            <w:webHidden/>
-          </w:rPr>
-          <w:t>16</w:t>
-        </w:r>
-        <w:r>
-          <w:rPr>
-            <w:webHidden/>
-          </w:rPr>
-          <w:fldChar w:fldCharType="end"/>
-        </w:r>
-      </w:hyperlink>
-    </w:p>
-    <w:p>
-      <w:pPr>
-        <w:pStyle w:val="TOC2"/>
-        <w:rPr>
-          <w:rFonts w:asciiTheme="minorHAnsi" w:eastAsiaTheme="minorEastAsia" w:hAnsiTheme="minorHAnsi" w:cstheme="minorBidi"/>
-          <w:color w:val="auto"/>
-          <w:kern w:val="2"/>
-          <w:sz w:val="22"/>
-          <w:szCs w:val="22"/>
-          <w:lang w:val="es-AR" w:eastAsia="ko-KR"/>
-          <w14:ligatures w14:val="standardContextual"/>
-        </w:rPr>
-      </w:pPr>
-      <w:hyperlink w:anchor="_Toc136848749" w:history="1">
-        <w:r>
-          <w:rPr>
-            <w:rStyle w:val="Hyperlink"/>
-            <w:rFonts w:eastAsiaTheme="majorEastAsia"/>
-          </w:rPr>
-          <w:t>Aceptación del proyecto</w:t>
-        </w:r>
-        <w:r>
-          <w:rPr>
-            <w:webHidden/>
-          </w:rPr>
-          <w:tab/>
-        </w:r>
-        <w:r>
-          <w:rPr>
-            <w:webHidden/>
-          </w:rPr>
-          <w:fldChar w:fldCharType="begin"/>
-        </w:r>
-        <w:r>
-          <w:rPr>
-            <w:webHidden/>
-          </w:rPr>
-          <w:instrText xml:space="preserve"> PAGEREF _Toc136848749 \h </w:instrText>
-        </w:r>
-        <w:r>
-          <w:rPr>
-            <w:webHidden/>
-          </w:rPr>
-        </w:r>
-        <w:r>
-          <w:rPr>
-            <w:webHidden/>
-          </w:rPr>
-          <w:fldChar w:fldCharType="separate"/>
-        </w:r>
-        <w:r>
-          <w:rPr>
-            <w:webHidden/>
-          </w:rPr>
-          <w:t>16</w:t>
-        </w:r>
-        <w:r>
-          <w:rPr>
-            <w:webHidden/>
-          </w:rPr>
-          <w:fldChar w:fldCharType="end"/>
-        </w:r>
-      </w:hyperlink>
-    </w:p>
-    <w:p>
-      <w:pPr>
-        <w:pStyle w:val="TOC2"/>
-        <w:rPr>
-          <w:rFonts w:asciiTheme="minorHAnsi" w:eastAsiaTheme="minorEastAsia" w:hAnsiTheme="minorHAnsi" w:cstheme="minorBidi"/>
-          <w:color w:val="auto"/>
-          <w:kern w:val="2"/>
-          <w:sz w:val="22"/>
-          <w:szCs w:val="22"/>
-          <w:lang w:val="es-AR" w:eastAsia="ko-KR"/>
-          <w14:ligatures w14:val="standardContextual"/>
-        </w:rPr>
-      </w:pPr>
-      <w:hyperlink w:anchor="_Toc136848750" w:history="1">
-        <w:r>
-          <w:rPr>
-            <w:rStyle w:val="Hyperlink"/>
-            <w:rFonts w:eastAsiaTheme="majorEastAsia"/>
-          </w:rPr>
-          <w:t>Plan de transición</w:t>
-        </w:r>
-        <w:r>
-          <w:rPr>
-            <w:webHidden/>
-          </w:rPr>
-          <w:tab/>
-        </w:r>
-        <w:r>
-          <w:rPr>
-            <w:webHidden/>
-          </w:rPr>
-          <w:fldChar w:fldCharType="begin"/>
-        </w:r>
-        <w:r>
-          <w:rPr>
-            <w:webHidden/>
-          </w:rPr>
-          <w:instrText xml:space="preserve"> PAGEREF _Toc136848750 \h </w:instrText>
-        </w:r>
-        <w:r>
-          <w:rPr>
-            <w:webHidden/>
-          </w:rPr>
-        </w:r>
-        <w:r>
-          <w:rPr>
-            <w:webHidden/>
-          </w:rPr>
-          <w:fldChar w:fldCharType="separate"/>
-        </w:r>
-        <w:r>
-          <w:rPr>
-            <w:webHidden/>
-          </w:rPr>
-          <w:t>16</w:t>
-        </w:r>
-        <w:r>
-          <w:rPr>
-            <w:webHidden/>
-          </w:rPr>
-          <w:fldChar w:fldCharType="end"/>
-        </w:r>
-      </w:hyperlink>
-    </w:p>
-    <w:p>
-      <w:pPr>
-        <w:pStyle w:val="TOC2"/>
-        <w:rPr>
-          <w:rFonts w:asciiTheme="minorHAnsi" w:eastAsiaTheme="minorEastAsia" w:hAnsiTheme="minorHAnsi" w:cstheme="minorBidi"/>
-          <w:color w:val="auto"/>
-          <w:kern w:val="2"/>
-          <w:sz w:val="22"/>
-          <w:szCs w:val="22"/>
-          <w:lang w:val="es-AR" w:eastAsia="ko-KR"/>
-          <w14:ligatures w14:val="standardContextual"/>
-        </w:rPr>
-      </w:pPr>
-      <w:hyperlink w:anchor="_Toc136848751" w:history="1">
-        <w:r>
-          <w:rPr>
-            <w:rStyle w:val="Hyperlink"/>
-            <w:rFonts w:eastAsiaTheme="majorEastAsia"/>
-          </w:rPr>
-          <w:t>Revisión posproyecto</w:t>
-        </w:r>
-        <w:r>
-          <w:rPr>
-            <w:webHidden/>
-          </w:rPr>
-          <w:tab/>
-        </w:r>
-        <w:r>
-          <w:rPr>
-            <w:webHidden/>
-          </w:rPr>
-          <w:fldChar w:fldCharType="begin"/>
-        </w:r>
-        <w:r>
-          <w:rPr>
-            <w:webHidden/>
-          </w:rPr>
-          <w:instrText xml:space="preserve"> PAGEREF _Toc136848751 \h </w:instrText>
-        </w:r>
-        <w:r>
-          <w:rPr>
-            <w:webHidden/>
-          </w:rPr>
-        </w:r>
-        <w:r>
-          <w:rPr>
-            <w:webHidden/>
-          </w:rPr>
-          <w:fldChar w:fldCharType="separate"/>
-        </w:r>
-        <w:r>
-          <w:rPr>
-            <w:webHidden/>
-          </w:rPr>
-          <w:t>16</w:t>
-        </w:r>
-        <w:r>
-          <w:rPr>
-            <w:webHidden/>
-          </w:rPr>
-          <w:fldChar w:fldCharType="end"/>
-        </w:r>
-      </w:hyperlink>
-    </w:p>
-    <w:p>
-      <w:pPr>
-        <w:pStyle w:val="TOC1"/>
-        <w:rPr>
-          <w:rFonts w:asciiTheme="minorHAnsi" w:eastAsiaTheme="minorEastAsia" w:hAnsiTheme="minorHAnsi" w:cstheme="minorBidi"/>
-          <w:color w:val="auto"/>
-          <w:kern w:val="2"/>
-          <w:sz w:val="22"/>
-          <w:szCs w:val="22"/>
-          <w:lang w:val="es-AR" w:eastAsia="ko-KR"/>
-          <w14:ligatures w14:val="standardContextual"/>
-        </w:rPr>
-      </w:pPr>
-      <w:hyperlink w:anchor="_Toc136848752" w:history="1">
-        <w:r>
-          <w:rPr>
-            <w:rStyle w:val="Hyperlink"/>
-            <w:rFonts w:eastAsiaTheme="majorEastAsia"/>
-          </w:rPr>
-          <w:t>Difusión de resultados</w:t>
-        </w:r>
-        <w:r>
-          <w:rPr>
-            <w:webHidden/>
-          </w:rPr>
-          <w:tab/>
-        </w:r>
-        <w:r>
-          <w:rPr>
-            <w:webHidden/>
-          </w:rPr>
-          <w:fldChar w:fldCharType="begin"/>
-        </w:r>
-        <w:r>
-          <w:rPr>
-            <w:webHidden/>
-          </w:rPr>
-          <w:instrText xml:space="preserve"> PAGEREF _Toc136848752 \h </w:instrText>
-        </w:r>
-        <w:r>
-          <w:rPr>
-            <w:webHidden/>
-          </w:rPr>
-        </w:r>
-        <w:r>
-          <w:rPr>
-            <w:webHidden/>
-          </w:rPr>
-          <w:fldChar w:fldCharType="separate"/>
-        </w:r>
-        <w:r>
-          <w:rPr>
-            <w:webHidden/>
-          </w:rPr>
-          <w:t>17</w:t>
-        </w:r>
-        <w:r>
-          <w:rPr>
-            <w:webHidden/>
-          </w:rPr>
-          <w:fldChar w:fldCharType="end"/>
-        </w:r>
-      </w:hyperlink>
-    </w:p>
-    <w:p>
-      <w:pPr>
-        <w:pStyle w:val="TOC1"/>
-        <w:rPr>
-          <w:rFonts w:asciiTheme="minorHAnsi" w:eastAsiaTheme="minorEastAsia" w:hAnsiTheme="minorHAnsi" w:cstheme="minorBidi"/>
-          <w:color w:val="auto"/>
-          <w:kern w:val="2"/>
-          <w:sz w:val="22"/>
-          <w:szCs w:val="22"/>
-          <w:lang w:val="es-AR" w:eastAsia="ko-KR"/>
-          <w14:ligatures w14:val="standardContextual"/>
-        </w:rPr>
-      </w:pPr>
-      <w:hyperlink w:anchor="_Toc136848753" w:history="1">
-        <w:r>
-          <w:rPr>
-            <w:rStyle w:val="Hyperlink"/>
-            <w:rFonts w:eastAsiaTheme="majorEastAsia"/>
-          </w:rPr>
-          <w:t>Conclusiones</w:t>
-        </w:r>
-        <w:r>
-          <w:rPr>
-            <w:webHidden/>
-          </w:rPr>
-          <w:tab/>
-        </w:r>
-        <w:r>
-          <w:rPr>
-            <w:webHidden/>
-          </w:rPr>
-          <w:fldChar w:fldCharType="begin"/>
-        </w:r>
-        <w:r>
-          <w:rPr>
-            <w:webHidden/>
-          </w:rPr>
-          <w:instrText xml:space="preserve"> PAGEREF _Toc136848753 \h </w:instrText>
-        </w:r>
-        <w:r>
-          <w:rPr>
-            <w:webHidden/>
-          </w:rPr>
-        </w:r>
-        <w:r>
-          <w:rPr>
-            <w:webHidden/>
-          </w:rPr>
-          <w:fldChar w:fldCharType="separate"/>
-        </w:r>
-        <w:r>
-          <w:rPr>
-            <w:webHidden/>
-          </w:rPr>
-          <w:t>18</w:t>
-        </w:r>
-        <w:r>
-          <w:rPr>
-            <w:webHidden/>
-          </w:rPr>
-          <w:fldChar w:fldCharType="end"/>
-        </w:r>
-      </w:hyperlink>
-    </w:p>
-    <w:p>
-      <w:pPr>
-        <w:pStyle w:val="TOC1"/>
-        <w:rPr>
-          <w:rFonts w:asciiTheme="minorHAnsi" w:eastAsiaTheme="minorEastAsia" w:hAnsiTheme="minorHAnsi" w:cstheme="minorBidi"/>
-          <w:color w:val="auto"/>
-          <w:kern w:val="2"/>
-          <w:sz w:val="22"/>
-          <w:szCs w:val="22"/>
-          <w:lang w:val="es-AR" w:eastAsia="ko-KR"/>
-          <w14:ligatures w14:val="standardContextual"/>
-        </w:rPr>
-      </w:pPr>
-      <w:hyperlink w:anchor="_Toc136848754" w:history="1">
-        <w:r>
-          <w:rPr>
-            <w:rStyle w:val="Hyperlink"/>
-            <w:rFonts w:eastAsiaTheme="majorEastAsia"/>
-          </w:rPr>
-          <w:t>Referencias bibliográficas</w:t>
-        </w:r>
-        <w:r>
-          <w:rPr>
-            <w:webHidden/>
-          </w:rPr>
-          <w:tab/>
-        </w:r>
-        <w:r>
-          <w:rPr>
-            <w:webHidden/>
-          </w:rPr>
-          <w:fldChar w:fldCharType="begin"/>
-        </w:r>
-        <w:r>
-          <w:rPr>
-            <w:webHidden/>
-          </w:rPr>
-          <w:instrText xml:space="preserve"> PAGEREF _Toc136848754 \h </w:instrText>
-        </w:r>
-        <w:r>
-          <w:rPr>
-            <w:webHidden/>
-          </w:rPr>
-        </w:r>
-        <w:r>
-          <w:rPr>
-            <w:webHidden/>
-          </w:rPr>
-          <w:fldChar w:fldCharType="separate"/>
-        </w:r>
-        <w:r>
-          <w:rPr>
-            <w:webHidden/>
-          </w:rPr>
-          <w:t>19</w:t>
-        </w:r>
-        <w:r>
-          <w:rPr>
-            <w:webHidden/>
-          </w:rPr>
-          <w:fldChar w:fldCharType="end"/>
-        </w:r>
-      </w:hyperlink>
-    </w:p>
-    <w:p>
-      <w:pPr>
-        <w:pStyle w:val="TOC1"/>
-        <w:rPr>
-          <w:rFonts w:asciiTheme="minorHAnsi" w:eastAsiaTheme="minorEastAsia" w:hAnsiTheme="minorHAnsi" w:cstheme="minorBidi"/>
-          <w:color w:val="auto"/>
-          <w:kern w:val="2"/>
-          <w:sz w:val="22"/>
-          <w:szCs w:val="22"/>
-          <w:lang w:val="es-AR" w:eastAsia="ko-KR"/>
-          <w14:ligatures w14:val="standardContextual"/>
-        </w:rPr>
-      </w:pPr>
+      <w:r>
+        <w:t xml:space="preserve">7. </w:t>
+      </w:r>
       <w:hyperlink w:anchor="_Toc136848755" w:history="1">
         <w:r>
           <w:rPr>
@@ -3041,7 +2381,7 @@
     <w:p/>
     <w:p>
       <w:pPr>
-        <w:pStyle w:val="Heading1"/>
+        <w:pStyle w:val="Ttulondices"/>
       </w:pPr>
       <w:r>
         <w:br w:type="page"/>
@@ -3049,7 +2389,10 @@
       <w:bookmarkStart w:id="1" w:name="_Toc136848730"/>
       <w:r>
         <w:lastRenderedPageBreak/>
-        <w:t>Contextualización</w:t>
+        <w:t>1. I</w:t>
+      </w:r>
+      <w:r>
+        <w:t>ntroducción</w:t>
       </w:r>
       <w:bookmarkEnd w:id="1"/>
     </w:p>
@@ -3253,39 +2596,7 @@
           <w:sz w:val="19"/>
           <w:szCs w:val="19"/>
         </w:rPr>
-        <w:t xml:space="preserve">Figura 1. Ejemplo de figura no elaborada por nosotros que podemos encontrar en un tema. Fuente: American </w:t>
-      </w:r>
-      <w:proofErr w:type="spellStart"/>
-      <w:r>
-        <w:rPr>
-          <w:sz w:val="19"/>
-          <w:szCs w:val="19"/>
-        </w:rPr>
-        <w:t>Psychological</w:t>
-      </w:r>
-      <w:proofErr w:type="spellEnd"/>
-      <w:r>
-        <w:rPr>
-          <w:sz w:val="19"/>
-          <w:szCs w:val="19"/>
-        </w:rPr>
-        <w:t xml:space="preserve"> </w:t>
-      </w:r>
-      <w:proofErr w:type="spellStart"/>
-      <w:r>
-        <w:rPr>
-          <w:sz w:val="19"/>
-          <w:szCs w:val="19"/>
-        </w:rPr>
-        <w:t>Association</w:t>
-      </w:r>
-      <w:proofErr w:type="spellEnd"/>
-      <w:r>
-        <w:rPr>
-          <w:sz w:val="19"/>
-          <w:szCs w:val="19"/>
-        </w:rPr>
-        <w:t>, 2020.</w:t>
+        <w:t>Figura 1. Ejemplo de figura no elaborada por nosotros que podemos encontrar en un tema. Fuente: American Psychological Association, 2020.</w:t>
       </w:r>
     </w:p>
     <w:p>
@@ -3338,15 +2649,7 @@
         <w:t>[</w:t>
       </w:r>
       <w:r>
-        <w:t xml:space="preserve">si no se conoce se pondrá: Fuente: </w:t>
-      </w:r>
-      <w:proofErr w:type="spellStart"/>
-      <w:r>
-        <w:t>n.d</w:t>
-      </w:r>
-      <w:proofErr w:type="spellEnd"/>
-      <w:r>
-        <w:t xml:space="preserve">. </w:t>
+        <w:t xml:space="preserve">si no se conoce se pondrá: Fuente: n.d. </w:t>
       </w:r>
       <w:r>
         <w:t>(que</w:t>
@@ -3850,14 +3153,18 @@
     <w:p/>
     <w:p/>
     <w:p/>
-    <w:p>
-      <w:pPr>
-        <w:pStyle w:val="Heading1"/>
+    <w:p/>
+    <w:p>
+      <w:pPr>
+        <w:pStyle w:val="Ttulondices"/>
       </w:pPr>
       <w:bookmarkStart w:id="2" w:name="_Toc136848731"/>
       <w:r>
         <w:lastRenderedPageBreak/>
-        <w:t>Objetivos</w:t>
+        <w:t>2. O</w:t>
+      </w:r>
+      <w:r>
+        <w:t>bjetivos</w:t>
       </w:r>
       <w:bookmarkEnd w:id="2"/>
     </w:p>
@@ -3871,6 +3178,9 @@
         <w:pStyle w:val="Heading2"/>
       </w:pPr>
       <w:bookmarkStart w:id="3" w:name="_Toc136848732"/>
+      <w:r>
+        <w:t xml:space="preserve">2.1 </w:t>
+      </w:r>
       <w:r>
         <w:t xml:space="preserve">Objetivo </w:t>
       </w:r>
@@ -3978,6 +3288,9 @@
       </w:pPr>
       <w:bookmarkStart w:id="4" w:name="_Toc136848733"/>
       <w:r>
+        <w:t xml:space="preserve">2.2 </w:t>
+      </w:r>
+      <w:r>
         <w:t>Objetivos específicos</w:t>
       </w:r>
       <w:bookmarkEnd w:id="4"/>
@@ -4071,8 +3384,7 @@
     </w:p>
     <w:p>
       <w:pPr>
-        <w:spacing w:line="240" w:lineRule="auto"/>
-        <w:jc w:val="left"/>
+        <w:pStyle w:val="Ttulondices"/>
       </w:pPr>
       <w:r>
         <w:br w:type="page"/>
@@ -4080,24 +3392,15 @@
     </w:p>
     <w:p>
       <w:pPr>
-        <w:pStyle w:val="Heading1"/>
+        <w:pStyle w:val="Ttulondices"/>
       </w:pPr>
       <w:bookmarkStart w:id="5" w:name="_Toc136848734"/>
       <w:r>
         <w:lastRenderedPageBreak/>
-        <w:t>P</w:t>
-      </w:r>
-      <w:r>
-        <w:t>lan</w:t>
-      </w:r>
-      <w:r>
-        <w:t xml:space="preserve"> del </w:t>
-      </w:r>
-      <w:r>
-        <w:t>p</w:t>
-      </w:r>
-      <w:r>
-        <w:t>royecto</w:t>
+        <w:t xml:space="preserve">3. </w:t>
+      </w:r>
+      <w:r>
+        <w:t>Identificación de la Empresa</w:t>
       </w:r>
       <w:bookmarkEnd w:id="5"/>
     </w:p>
@@ -4388,18 +3691,12 @@
     </w:p>
     <w:p>
       <w:pPr>
-        <w:pStyle w:val="Heading1"/>
+        <w:pStyle w:val="Ttulondices"/>
       </w:pPr>
       <w:bookmarkStart w:id="6" w:name="_Toc136848735"/>
       <w:r>
         <w:lastRenderedPageBreak/>
-        <w:t>Descripción de</w:t>
-      </w:r>
-      <w:r>
-        <w:t>l e</w:t>
-      </w:r>
-      <w:r>
-        <w:t>ntorno de trabajo</w:t>
+        <w:t>4. Análisis DAFO</w:t>
       </w:r>
       <w:bookmarkEnd w:id="6"/>
     </w:p>
@@ -4595,27 +3892,12 @@
     </w:p>
     <w:p>
       <w:pPr>
-        <w:pStyle w:val="Heading1"/>
+        <w:pStyle w:val="Ttulondices"/>
       </w:pPr>
       <w:bookmarkStart w:id="10" w:name="_Toc136848739"/>
       <w:r>
         <w:lastRenderedPageBreak/>
-        <w:t>Metodología</w:t>
-      </w:r>
-      <w:r>
-        <w:t xml:space="preserve"> de</w:t>
-      </w:r>
-      <w:r>
-        <w:t>l</w:t>
-      </w:r>
-      <w:r>
-        <w:t xml:space="preserve"> </w:t>
-      </w:r>
-      <w:r>
-        <w:t>p</w:t>
-      </w:r>
-      <w:r>
-        <w:t>royecto</w:t>
+        <w:t>5. Identificación Y Expectativas de las Partes Interesadas</w:t>
       </w:r>
       <w:bookmarkEnd w:id="10"/>
     </w:p>
@@ -4738,597 +4020,20 @@
     </w:p>
     <w:p>
       <w:pPr>
-        <w:pStyle w:val="Heading1"/>
-        <w:rPr>
-          <w:caps/>
-        </w:rPr>
-      </w:pPr>
-      <w:bookmarkStart w:id="11" w:name="_Toc136848740"/>
+        <w:pStyle w:val="Ttulondices"/>
+      </w:pPr>
+      <w:bookmarkStart w:id="11" w:name="_Toc136848754"/>
       <w:r>
         <w:lastRenderedPageBreak/>
-        <w:t xml:space="preserve">Informe de </w:t>
-      </w:r>
-      <w:r>
-        <w:t>seguimiento del proyecto</w:t>
+        <w:t xml:space="preserve">6. </w:t>
+      </w:r>
+      <w:r>
+        <w:t>R</w:t>
+      </w:r>
+      <w:r>
+        <w:t>eferencias bibliográficas</w:t>
       </w:r>
       <w:bookmarkEnd w:id="11"/>
-    </w:p>
-    <w:p/>
-    <w:p>
-      <w:pPr>
-        <w:pStyle w:val="Heading2"/>
-      </w:pPr>
-      <w:bookmarkStart w:id="12" w:name="_Toc136848741"/>
-      <w:r>
-        <w:t>Gestión visual de proyectos</w:t>
-      </w:r>
-      <w:bookmarkEnd w:id="12"/>
-    </w:p>
-    <w:p/>
-    <w:p>
-      <w:pPr>
-        <w:pStyle w:val="Heading2"/>
-        <w:rPr>
-          <w:caps/>
-        </w:rPr>
-      </w:pPr>
-      <w:bookmarkStart w:id="13" w:name="_Toc136848742"/>
-      <w:r>
-        <w:t xml:space="preserve">Captura </w:t>
-      </w:r>
-      <w:r>
-        <w:t xml:space="preserve">de </w:t>
-      </w:r>
-      <w:r>
-        <w:t>información sobre la capacidad productiva con las herramientas de seguimiento del tiempo</w:t>
-      </w:r>
-      <w:bookmarkEnd w:id="13"/>
-    </w:p>
-    <w:p/>
-    <w:p>
-      <w:pPr>
-        <w:pStyle w:val="Heading2"/>
-      </w:pPr>
-      <w:bookmarkStart w:id="14" w:name="_Toc136848743"/>
-      <w:r>
-        <w:t xml:space="preserve">Plan de </w:t>
-      </w:r>
-      <w:r>
-        <w:t>gestión de re</w:t>
-      </w:r>
-      <w:r>
-        <w:t xml:space="preserve">cursos y cambios </w:t>
-      </w:r>
-      <w:r>
-        <w:rPr>
-          <w:i/>
-          <w:iCs/>
-        </w:rPr>
-        <w:t>(Decision Making 7)</w:t>
-      </w:r>
-      <w:bookmarkEnd w:id="14"/>
-    </w:p>
-    <w:p/>
-    <w:p/>
-    <w:p/>
-    <w:p/>
-    <w:p/>
-    <w:p/>
-    <w:p/>
-    <w:p/>
-    <w:p/>
-    <w:p/>
-    <w:p/>
-    <w:p/>
-    <w:p>
-      <w:r>
-        <w:rPr>
-          <w:caps/>
-        </w:rPr>
-        <w:br w:type="page"/>
-      </w:r>
-    </w:p>
-    <w:p>
-      <w:pPr>
-        <w:pStyle w:val="Heading1"/>
-        <w:rPr>
-          <w:caps/>
-        </w:rPr>
-      </w:pPr>
-      <w:bookmarkStart w:id="15" w:name="_Toc136848744"/>
-      <w:r>
-        <w:lastRenderedPageBreak/>
-        <w:t xml:space="preserve">Análisis de </w:t>
-      </w:r>
-      <w:r>
-        <w:t>resultados</w:t>
-      </w:r>
-      <w:r>
-        <w:t xml:space="preserve"> del proyecto</w:t>
-      </w:r>
-      <w:bookmarkEnd w:id="15"/>
-    </w:p>
-    <w:p>
-      <w:r>
-        <w:t>¿</w:t>
-      </w:r>
-      <w:r>
-        <w:t xml:space="preserve">Cuáles son las implicaciones de los resultados, basadas en su análisis, interpretación y juicio? </w:t>
-      </w:r>
-      <w:r>
-        <w:t>¿</w:t>
-      </w:r>
-      <w:r>
-        <w:t>Cu</w:t>
-      </w:r>
-      <w:r>
-        <w:rPr>
-          <w:rFonts w:cs="Calibri"/>
-        </w:rPr>
-        <w:t>á</w:t>
-      </w:r>
-      <w:r>
-        <w:t>les son las deducciones</w:t>
-      </w:r>
-      <w:r>
-        <w:t>?</w:t>
-      </w:r>
-    </w:p>
-    <w:p/>
-    <w:p>
-      <w:pPr>
-        <w:pStyle w:val="Heading2"/>
-      </w:pPr>
-      <w:bookmarkStart w:id="16" w:name="_Toc136848745"/>
-      <w:r>
-        <w:t>I</w:t>
-      </w:r>
-      <w:r>
-        <w:t>mplicaciones de los resultados, basadas en su análisis, interpretación y juicio</w:t>
-      </w:r>
-      <w:bookmarkEnd w:id="16"/>
-    </w:p>
-    <w:p/>
-    <w:p>
-      <w:pPr>
-        <w:pStyle w:val="Heading2"/>
-      </w:pPr>
-      <w:bookmarkStart w:id="17" w:name="_Toc136848746"/>
-      <w:r>
-        <w:t>I</w:t>
-      </w:r>
-      <w:r>
-        <w:t xml:space="preserve">nterpretación </w:t>
-      </w:r>
-      <w:r>
-        <w:t xml:space="preserve">de </w:t>
-      </w:r>
-      <w:r>
-        <w:t>r</w:t>
-      </w:r>
-      <w:r>
-        <w:t xml:space="preserve">esultados </w:t>
-      </w:r>
-      <w:r>
-        <w:t xml:space="preserve">y </w:t>
-      </w:r>
-      <w:r>
-        <w:t>j</w:t>
-      </w:r>
-      <w:r>
-        <w:t>uicio</w:t>
-      </w:r>
-      <w:r>
-        <w:t xml:space="preserve"> </w:t>
-      </w:r>
-      <w:r>
-        <w:t>t</w:t>
-      </w:r>
-      <w:r>
-        <w:t>iempo</w:t>
-      </w:r>
-      <w:r>
-        <w:t>.</w:t>
-      </w:r>
-      <w:bookmarkEnd w:id="17"/>
-    </w:p>
-    <w:p/>
-    <w:p>
-      <w:pPr>
-        <w:pStyle w:val="Heading2"/>
-      </w:pPr>
-      <w:bookmarkStart w:id="18" w:name="_Toc136848747"/>
-      <w:r>
-        <w:t>Lo bueno, la que se puede mejorar</w:t>
-      </w:r>
-      <w:bookmarkEnd w:id="18"/>
-    </w:p>
-    <w:p/>
-    <w:p/>
-    <w:p/>
-    <w:p/>
-    <w:p>
-      <w:pPr>
-        <w:spacing w:line="240" w:lineRule="auto"/>
-        <w:jc w:val="left"/>
-      </w:pPr>
-      <w:r>
-        <w:br w:type="page"/>
-      </w:r>
-    </w:p>
-    <w:p>
-      <w:pPr>
-        <w:pStyle w:val="Heading1"/>
-      </w:pPr>
-      <w:bookmarkStart w:id="19" w:name="_Toc136848748"/>
-      <w:r>
-        <w:lastRenderedPageBreak/>
-        <w:t xml:space="preserve">Cierre del </w:t>
-      </w:r>
-      <w:r>
-        <w:t>p</w:t>
-      </w:r>
-      <w:r>
-        <w:t>royecto</w:t>
-      </w:r>
-      <w:bookmarkEnd w:id="19"/>
-    </w:p>
-    <w:p/>
-    <w:p>
-      <w:pPr>
-        <w:pStyle w:val="Heading2"/>
-      </w:pPr>
-      <w:bookmarkStart w:id="20" w:name="_Toc136848749"/>
-      <w:r>
-        <w:t xml:space="preserve">Aceptación del </w:t>
-      </w:r>
-      <w:r>
-        <w:t>p</w:t>
-      </w:r>
-      <w:r>
-        <w:t>royecto</w:t>
-      </w:r>
-      <w:bookmarkEnd w:id="20"/>
-    </w:p>
-    <w:p/>
-    <w:p>
-      <w:pPr>
-        <w:pStyle w:val="Heading2"/>
-      </w:pPr>
-      <w:bookmarkStart w:id="21" w:name="_Toc136848750"/>
-      <w:r>
-        <w:t xml:space="preserve">Plan de </w:t>
-      </w:r>
-      <w:r>
-        <w:t>t</w:t>
-      </w:r>
-      <w:r>
-        <w:t>ransición</w:t>
-      </w:r>
-      <w:bookmarkEnd w:id="21"/>
-    </w:p>
-    <w:p/>
-    <w:p>
-      <w:pPr>
-        <w:pStyle w:val="Heading2"/>
-      </w:pPr>
-      <w:bookmarkStart w:id="22" w:name="_Toc136848751"/>
-      <w:r>
-        <w:t xml:space="preserve">Revisión </w:t>
-      </w:r>
-      <w:proofErr w:type="spellStart"/>
-      <w:r>
-        <w:t>p</w:t>
-      </w:r>
-      <w:r>
-        <w:t>os</w:t>
-      </w:r>
-      <w:r>
-        <w:t>p</w:t>
-      </w:r>
-      <w:r>
-        <w:t>royecto</w:t>
-      </w:r>
-      <w:bookmarkEnd w:id="22"/>
-      <w:proofErr w:type="spellEnd"/>
-    </w:p>
-    <w:p/>
-    <w:p/>
-    <w:p/>
-    <w:p/>
-    <w:p>
-      <w:r>
-        <w:br w:type="page"/>
-      </w:r>
-    </w:p>
-    <w:p>
-      <w:pPr>
-        <w:pStyle w:val="Heading1"/>
-      </w:pPr>
-      <w:bookmarkStart w:id="23" w:name="_Toc136848752"/>
-      <w:r>
-        <w:lastRenderedPageBreak/>
-        <w:t>Difusión</w:t>
-      </w:r>
-      <w:r>
-        <w:t xml:space="preserve"> de </w:t>
-      </w:r>
-      <w:r>
-        <w:t>r</w:t>
-      </w:r>
-      <w:r>
-        <w:t>esultados</w:t>
-      </w:r>
-      <w:bookmarkEnd w:id="23"/>
-    </w:p>
-    <w:p>
-      <w:r>
-        <w:t xml:space="preserve">Presentación </w:t>
-      </w:r>
-      <w:r>
-        <w:t>e</w:t>
-      </w:r>
-      <w:r>
-        <w:t>jecutiva del proyecto STEM elegido a implementar</w:t>
-      </w:r>
-      <w:r>
-        <w:t>. P</w:t>
-      </w:r>
-      <w:r>
-        <w:t xml:space="preserve">resentación en vivo o grabada de </w:t>
-      </w:r>
-      <w:r>
-        <w:t>treinta</w:t>
-      </w:r>
-      <w:r>
-        <w:t xml:space="preserve"> minutos y una sesión de preguntas y respuestas de </w:t>
-      </w:r>
-      <w:r>
-        <w:t>diez</w:t>
-      </w:r>
-      <w:r>
-        <w:t xml:space="preserve"> minutos en la </w:t>
-      </w:r>
-      <w:r>
-        <w:t>i</w:t>
-      </w:r>
-      <w:r>
-        <w:t xml:space="preserve">nstitución donde se implementará. La idea es enamorar a los </w:t>
-      </w:r>
-      <w:r>
-        <w:t>d</w:t>
-      </w:r>
-      <w:r>
-        <w:t>irectivos para que se llev</w:t>
-      </w:r>
-      <w:r>
-        <w:t>e</w:t>
-      </w:r>
-      <w:r>
-        <w:t xml:space="preserve"> a cabo el proyecto </w:t>
-      </w:r>
-      <w:r>
-        <w:t>nuevamente</w:t>
-      </w:r>
-      <w:r>
-        <w:t>.</w:t>
-      </w:r>
-    </w:p>
-    <w:p/>
-    <w:p/>
-    <w:p/>
-    <w:p/>
-    <w:p/>
-    <w:p/>
-    <w:p/>
-    <w:p/>
-    <w:p/>
-    <w:p/>
-    <w:p/>
-    <w:p/>
-    <w:p/>
-    <w:p/>
-    <w:p/>
-    <w:p/>
-    <w:p>
-      <w:r>
-        <w:br w:type="page"/>
-      </w:r>
-    </w:p>
-    <w:p>
-      <w:pPr>
-        <w:pStyle w:val="Heading1"/>
-      </w:pPr>
-      <w:bookmarkStart w:id="24" w:name="_Toc136848753"/>
-      <w:r>
-        <w:lastRenderedPageBreak/>
-        <w:t>C</w:t>
-      </w:r>
-      <w:r>
-        <w:t>onclusiones</w:t>
-      </w:r>
-      <w:bookmarkEnd w:id="24"/>
-    </w:p>
-    <w:p>
-      <w:r>
-        <w:t>Las conclusiones deben suponer un conjunto de reflexiones sobre el TF</w:t>
-      </w:r>
-      <w:r>
-        <w:t>M</w:t>
-      </w:r>
-      <w:r>
-        <w:t>, no solo sobre lo aprendido, sino también sobre su aportación a la organización de referencia. Dónde están las mayores deficiencias, si es posible su implementación, si hay que posponerlo, la viabilidad de las medidas propuestas, etc.</w:t>
-      </w:r>
-    </w:p>
-    <w:p/>
-    <w:p>
-      <w:r>
-        <w:t>A su vez</w:t>
-      </w:r>
-      <w:r>
-        <w:t>, se deben comentar las limitaciones que tiene el propio estudio (en cuanto a los métodos empleados,</w:t>
-      </w:r>
-      <w:r>
-        <w:t xml:space="preserve"> la</w:t>
-      </w:r>
-      <w:r>
-        <w:t xml:space="preserve"> muestra, </w:t>
-      </w:r>
-      <w:r>
-        <w:t xml:space="preserve">los </w:t>
-      </w:r>
-      <w:r>
-        <w:t xml:space="preserve">puestos estudiados, </w:t>
-      </w:r>
-      <w:r>
-        <w:t xml:space="preserve">las </w:t>
-      </w:r>
-      <w:r>
-        <w:t>técnicas empleadas, etc.) y las futuras direcciones que podrían ayudar a mejorar</w:t>
-      </w:r>
-      <w:r>
-        <w:t>lo</w:t>
-      </w:r>
-      <w:r>
-        <w:t xml:space="preserve"> y perfeccionarl</w:t>
-      </w:r>
-      <w:r>
-        <w:t>o</w:t>
-      </w:r>
-      <w:r>
-        <w:t>.</w:t>
-      </w:r>
-    </w:p>
-    <w:p/>
-    <w:p>
-      <w:r>
-        <w:t xml:space="preserve">En síntesis, unas conclusiones pertinentes exceden los meros resultados obtenidos e implican una reflexión crítica del </w:t>
-      </w:r>
-      <w:r>
-        <w:t>estudiante</w:t>
-      </w:r>
-      <w:r>
-        <w:t xml:space="preserve"> respecto del trabajo realizado, </w:t>
-      </w:r>
-      <w:r>
-        <w:t xml:space="preserve">lo que </w:t>
-      </w:r>
-      <w:r>
-        <w:t>incluye una discusión del cumplimiento de los objetivos propuestos.</w:t>
-      </w:r>
-    </w:p>
-    <w:p/>
-    <w:p>
-      <w:pPr>
-        <w:rPr>
-          <w:b/>
-          <w:bCs/>
-        </w:rPr>
-      </w:pPr>
-      <w:r>
-        <w:rPr>
-          <w:b/>
-          <w:bCs/>
-        </w:rPr>
-        <w:t>Lo que se va a valorar en este punto es:</w:t>
-      </w:r>
-    </w:p>
-    <w:p/>
-    <w:p>
-      <w:pPr>
-        <w:pStyle w:val="Vietaprimernivel"/>
-      </w:pPr>
-      <w:r>
-        <w:t>Reflexión sobre la mejora que el trabajo aporta</w:t>
-      </w:r>
-      <w:r>
-        <w:t>rá</w:t>
-      </w:r>
-      <w:r>
-        <w:t xml:space="preserve"> a la empresa.</w:t>
-      </w:r>
-    </w:p>
-    <w:p>
-      <w:pPr>
-        <w:pStyle w:val="Vietaprimernivel"/>
-      </w:pPr>
-      <w:r>
-        <w:t>Posibilidades reales de implantación.</w:t>
-      </w:r>
-    </w:p>
-    <w:p>
-      <w:pPr>
-        <w:pStyle w:val="Vietaprimernivel"/>
-      </w:pPr>
-      <w:r>
-        <w:t>Las conclusiones deben permitir conocer si se han alcanzado los objetivos propuestos en el TFM</w:t>
-      </w:r>
-      <w:r>
-        <w:t xml:space="preserve"> y</w:t>
-      </w:r>
-      <w:r>
-        <w:t xml:space="preserve"> </w:t>
-      </w:r>
-      <w:r>
-        <w:t>reflexiona</w:t>
-      </w:r>
-      <w:r>
-        <w:t>r</w:t>
-      </w:r>
-      <w:r>
-        <w:t xml:space="preserve"> </w:t>
-      </w:r>
-      <w:r>
-        <w:t>de</w:t>
-      </w:r>
-      <w:r>
-        <w:t xml:space="preserve"> qué forma se han conseguido.</w:t>
-      </w:r>
-    </w:p>
-    <w:p>
-      <w:pPr>
-        <w:pStyle w:val="Vietaprimernivel"/>
-      </w:pPr>
-      <w:r>
-        <w:t xml:space="preserve">Contemplar </w:t>
-      </w:r>
-      <w:r>
-        <w:t xml:space="preserve">las </w:t>
-      </w:r>
-      <w:r>
-        <w:t xml:space="preserve">limitaciones y </w:t>
-      </w:r>
-      <w:r>
-        <w:t xml:space="preserve">una </w:t>
-      </w:r>
-      <w:r>
-        <w:t>prospectiva coherente y fundamentada como acciones futuras a estudiar en la empresa en el ámbito de la prevención.</w:t>
-      </w:r>
-    </w:p>
-    <w:p/>
-    <w:p/>
-    <w:p/>
-    <w:p/>
-    <w:p/>
-    <w:p/>
-    <w:p>
-      <w:r>
-        <w:br w:type="page"/>
-      </w:r>
-    </w:p>
-    <w:p>
-      <w:pPr>
-        <w:pStyle w:val="Heading1"/>
-      </w:pPr>
-      <w:bookmarkStart w:id="25" w:name="_Toc136848754"/>
-      <w:r>
-        <w:lastRenderedPageBreak/>
-        <w:t>R</w:t>
-      </w:r>
-      <w:r>
-        <w:t>eferencias bibliográficas</w:t>
-      </w:r>
-      <w:bookmarkEnd w:id="25"/>
     </w:p>
     <w:p>
       <w:pPr>
@@ -5407,35 +4112,7 @@
         <w:rPr>
           <w:szCs w:val="20"/>
         </w:rPr>
-        <w:t xml:space="preserve">Si has usado un sistema automático (un gestor bibliográfico tipo </w:t>
-      </w:r>
-      <w:proofErr w:type="spellStart"/>
-      <w:r>
-        <w:rPr>
-          <w:szCs w:val="20"/>
-        </w:rPr>
-        <w:t>Endnote</w:t>
-      </w:r>
-      <w:proofErr w:type="spellEnd"/>
-      <w:r>
-        <w:rPr>
-          <w:szCs w:val="20"/>
-        </w:rPr>
-        <w:t xml:space="preserve">, </w:t>
-      </w:r>
-      <w:proofErr w:type="spellStart"/>
-      <w:r>
-        <w:rPr>
-          <w:szCs w:val="20"/>
-        </w:rPr>
-        <w:t>Refworks</w:t>
-      </w:r>
-      <w:proofErr w:type="spellEnd"/>
-      <w:r>
-        <w:rPr>
-          <w:szCs w:val="20"/>
-        </w:rPr>
-        <w:t xml:space="preserve"> o Mendeley), inserta la bibliografía en la opción adecuada (</w:t>
+        <w:t>Si has usado un sistema automático (un gestor bibliográfico tipo Endnote, Refworks o Mendeley), inserta la bibliografía en la opción adecuada (</w:t>
       </w:r>
       <w:r>
         <w:rPr>
@@ -5614,21 +4291,7 @@
         <w:rPr>
           <w:lang w:val="es-ES"/>
         </w:rPr>
-        <w:t xml:space="preserve">, páginas. Dirección web o su </w:t>
-      </w:r>
-      <w:proofErr w:type="spellStart"/>
-      <w:r>
-        <w:rPr>
-          <w:lang w:val="es-ES"/>
-        </w:rPr>
-        <w:t>doi</w:t>
-      </w:r>
-      <w:proofErr w:type="spellEnd"/>
-      <w:r>
-        <w:rPr>
-          <w:lang w:val="es-ES"/>
-        </w:rPr>
-        <w:t xml:space="preserve"> en formato</w:t>
+        <w:t>, páginas. Dirección web o su doi en formato</w:t>
       </w:r>
       <w:r>
         <w:rPr>
@@ -5723,15 +4386,46 @@
     <w:p>
       <w:pPr>
         <w:pStyle w:val="Heading1"/>
-      </w:pPr>
-      <w:bookmarkStart w:id="26" w:name="_Toc136848755"/>
-      <w:r>
+        <w:rPr>
+          <w:rFonts w:asciiTheme="majorHAnsi" w:eastAsia="Times New Roman" w:hAnsiTheme="majorHAnsi" w:cs="Arial"/>
+          <w:color w:val="0098CD"/>
+          <w:sz w:val="36"/>
+          <w:szCs w:val="36"/>
+          <w:lang w:eastAsia="en-US"/>
+        </w:rPr>
+      </w:pPr>
+      <w:bookmarkStart w:id="12" w:name="_Toc136848755"/>
+      <w:r>
+        <w:rPr>
+          <w:rFonts w:asciiTheme="majorHAnsi" w:eastAsia="Times New Roman" w:hAnsiTheme="majorHAnsi" w:cs="Arial"/>
+          <w:color w:val="0098CD"/>
+          <w:sz w:val="36"/>
+          <w:szCs w:val="36"/>
+          <w:lang w:eastAsia="en-US"/>
+        </w:rPr>
+        <w:t xml:space="preserve">7. </w:t>
+      </w:r>
+      <w:r>
+        <w:rPr>
+          <w:rFonts w:asciiTheme="majorHAnsi" w:eastAsia="Times New Roman" w:hAnsiTheme="majorHAnsi" w:cs="Arial"/>
+          <w:color w:val="0098CD"/>
+          <w:sz w:val="36"/>
+          <w:szCs w:val="36"/>
+          <w:lang w:eastAsia="en-US"/>
+        </w:rPr>
         <w:t>A</w:t>
       </w:r>
       <w:r>
+        <w:rPr>
+          <w:rFonts w:asciiTheme="majorHAnsi" w:eastAsia="Times New Roman" w:hAnsiTheme="majorHAnsi" w:cs="Arial"/>
+          <w:color w:val="0098CD"/>
+          <w:sz w:val="36"/>
+          <w:szCs w:val="36"/>
+          <w:lang w:eastAsia="en-US"/>
+        </w:rPr>
         <w:t>nexos</w:t>
       </w:r>
-      <w:bookmarkEnd w:id="26"/>
+      <w:bookmarkEnd w:id="12"/>
     </w:p>
     <w:p>
       <w:pPr>
@@ -11617,10 +10311,6 @@
 </file>
 
 <file path=customXml/item1.xml><?xml version="1.0" encoding="utf-8"?>
-<b:Sources xmlns:b="http://schemas.openxmlformats.org/officeDocument/2006/bibliography" xmlns="http://schemas.openxmlformats.org/officeDocument/2006/bibliography" SelectedStyle="\APASixthEditionOfficeOnline.xsl" StyleName="APA" Version="6"/>
-</file>
-
-<file path=customXml/item2.xml><?xml version="1.0" encoding="utf-8"?>
 <p:properties xmlns:p="http://schemas.microsoft.com/office/2006/metadata/properties" xmlns:xsi="http://www.w3.org/2001/XMLSchema-instance" xmlns:pc="http://schemas.microsoft.com/office/infopath/2007/PartnerControls">
   <documentManagement>
     <TaxCatchAll xmlns="0a70e875-3d35-4be2-921f-7117c31bab9b" xsi:nil="true"/>
@@ -11632,7 +10322,20 @@
 </p:properties>
 </file>
 
+<file path=customXml/item2.xml><?xml version="1.0" encoding="utf-8"?>
+<b:Sources xmlns:b="http://schemas.openxmlformats.org/officeDocument/2006/bibliography" xmlns="http://schemas.openxmlformats.org/officeDocument/2006/bibliography" SelectedStyle="\APASixthEditionOfficeOnline.xsl" StyleName="APA" Version="6"/>
+</file>
+
 <file path=customXml/item3.xml><?xml version="1.0" encoding="utf-8"?>
+<?mso-contentType ?>
+<FormTemplates xmlns="http://schemas.microsoft.com/sharepoint/v3/contenttype/forms">
+  <Display>DocumentLibraryForm</Display>
+  <Edit>DocumentLibraryForm</Edit>
+  <New>DocumentLibraryForm</New>
+</FormTemplates>
+</file>
+
+<file path=customXml/item4.xml><?xml version="1.0" encoding="utf-8"?>
 <ct:contentTypeSchema xmlns:ct="http://schemas.microsoft.com/office/2006/metadata/contentType" xmlns:ma="http://schemas.microsoft.com/office/2006/metadata/properties/metaAttributes" ct:_="" ma:_="" ma:contentTypeName="Documento" ma:contentTypeID="0x010100E8806F2729861B41B7EC49B6DEC02BCC" ma:contentTypeVersion="19" ma:contentTypeDescription="Crear nuevo documento." ma:contentTypeScope="" ma:versionID="34103d16eec1039451e71769be927e7b">
   <xsd:schema xmlns:xsd="http://www.w3.org/2001/XMLSchema" xmlns:xs="http://www.w3.org/2001/XMLSchema" xmlns:p="http://schemas.microsoft.com/office/2006/metadata/properties" xmlns:ns2="408be90b-7af1-4348-adf8-80036b355e81" xmlns:ns3="0a70e875-3d35-4be2-921f-7117c31bab9b" targetNamespace="http://schemas.microsoft.com/office/2006/metadata/properties" ma:root="true" ma:fieldsID="1ef4a583e23de548ff5dd10585bd8bfe" ns2:_="" ns3:_="">
     <xsd:import namespace="408be90b-7af1-4348-adf8-80036b355e81"/>
@@ -11893,24 +10596,7 @@
 </ct:contentTypeSchema>
 </file>
 
-<file path=customXml/item4.xml><?xml version="1.0" encoding="utf-8"?>
-<?mso-contentType ?>
-<FormTemplates xmlns="http://schemas.microsoft.com/sharepoint/v3/contenttype/forms">
-  <Display>DocumentLibraryForm</Display>
-  <Edit>DocumentLibraryForm</Edit>
-  <New>DocumentLibraryForm</New>
-</FormTemplates>
-</file>
-
 <file path=customXml/itemProps1.xml><?xml version="1.0" encoding="utf-8"?>
-<ds:datastoreItem xmlns:ds="http://schemas.openxmlformats.org/officeDocument/2006/customXml" ds:itemID="{07379198-4E7D-4059-876E-4F39B85FE544}">
-  <ds:schemaRefs>
-    <ds:schemaRef ds:uri="http://schemas.openxmlformats.org/officeDocument/2006/bibliography"/>
-  </ds:schemaRefs>
-</ds:datastoreItem>
-</file>
-
-<file path=customXml/itemProps2.xml><?xml version="1.0" encoding="utf-8"?>
 <ds:datastoreItem xmlns:ds="http://schemas.openxmlformats.org/officeDocument/2006/customXml" ds:itemID="{7963098E-EBF3-47CE-9294-EF7482200FFD}">
   <ds:schemaRefs>
     <ds:schemaRef ds:uri="http://schemas.microsoft.com/office/2006/metadata/properties"/>
@@ -11921,7 +10607,23 @@
 </ds:datastoreItem>
 </file>
 
+<file path=customXml/itemProps2.xml><?xml version="1.0" encoding="utf-8"?>
+<ds:datastoreItem xmlns:ds="http://schemas.openxmlformats.org/officeDocument/2006/customXml" ds:itemID="{07379198-4E7D-4059-876E-4F39B85FE544}">
+  <ds:schemaRefs>
+    <ds:schemaRef ds:uri="http://schemas.openxmlformats.org/officeDocument/2006/bibliography"/>
+  </ds:schemaRefs>
+</ds:datastoreItem>
+</file>
+
 <file path=customXml/itemProps3.xml><?xml version="1.0" encoding="utf-8"?>
+<ds:datastoreItem xmlns:ds="http://schemas.openxmlformats.org/officeDocument/2006/customXml" ds:itemID="{F11C12B6-8BCC-4E7A-B4A7-86700DFA79FD}">
+  <ds:schemaRefs>
+    <ds:schemaRef ds:uri="http://schemas.microsoft.com/sharepoint/v3/contenttype/forms"/>
+  </ds:schemaRefs>
+</ds:datastoreItem>
+</file>
+
+<file path=customXml/itemProps4.xml><?xml version="1.0" encoding="utf-8"?>
 <ds:datastoreItem xmlns:ds="http://schemas.openxmlformats.org/officeDocument/2006/customXml" ds:itemID="{7E0036E3-D7DA-43F3-AFED-2876BFBE21BC}">
   <ds:schemaRefs>
     <ds:schemaRef ds:uri="http://schemas.microsoft.com/office/2006/metadata/contentType"/>
@@ -11938,12 +10640,4 @@
     <ds:schemaRef ds:uri="http://schemas.microsoft.com/internal/obd"/>
   </ds:schemaRefs>
 </ds:datastoreItem>
-</file>
-
-<file path=customXml/itemProps4.xml><?xml version="1.0" encoding="utf-8"?>
-<ds:datastoreItem xmlns:ds="http://schemas.openxmlformats.org/officeDocument/2006/customXml" ds:itemID="{F11C12B6-8BCC-4E7A-B4A7-86700DFA79FD}">
-  <ds:schemaRefs>
-    <ds:schemaRef ds:uri="http://schemas.microsoft.com/sharepoint/v3/contenttype/forms"/>
-  </ds:schemaRefs>
-</ds:datastoreItem>
 </file>
--- a/1_D_TFM.docx
+++ b/1_D_TFM.docx
@@ -5,7 +5,7 @@
     <w:p/>
     <w:p>
       <w:pPr>
-        <w:pStyle w:val="NoSpacing"/>
+        <w:pStyle w:val="Sinespaciado"/>
         <w:spacing w:line="276" w:lineRule="auto"/>
         <w:jc w:val="center"/>
         <w:rPr>
@@ -23,7 +23,7 @@
           <w:lang w:eastAsia="es-ES"/>
         </w:rPr>
         <w:drawing>
-          <wp:inline distT="0" distB="0" distL="0" distR="0" wp14:anchorId="402EFF8F" wp14:editId="1A585B3C">
+          <wp:inline distT="0" distB="0" distL="0" distR="0" wp14:anchorId="402EFF8F" wp14:editId="091502FF">
             <wp:extent cx="3815723" cy="1038225"/>
             <wp:effectExtent l="0" t="0" r="0" b="0"/>
             <wp:docPr id="5126" name="Picture 1"/>
@@ -74,7 +74,7 @@
     </w:p>
     <w:p>
       <w:pPr>
-        <w:pStyle w:val="NoSpacing"/>
+        <w:pStyle w:val="Sinespaciado"/>
         <w:spacing w:line="276" w:lineRule="auto"/>
         <w:jc w:val="center"/>
         <w:rPr>
@@ -102,7 +102,7 @@
     </w:p>
     <w:p>
       <w:pPr>
-        <w:pStyle w:val="NoSpacing"/>
+        <w:pStyle w:val="Sinespaciado"/>
         <w:spacing w:line="276" w:lineRule="auto"/>
         <w:jc w:val="center"/>
         <w:rPr>
@@ -122,7 +122,7 @@
     </w:p>
     <w:p>
       <w:pPr>
-        <w:pStyle w:val="NoSpacing"/>
+        <w:pStyle w:val="Sinespaciado"/>
         <w:spacing w:line="276" w:lineRule="auto"/>
         <w:jc w:val="center"/>
         <w:rPr>
@@ -134,7 +134,7 @@
     </w:p>
     <w:p>
       <w:pPr>
-        <w:pStyle w:val="NoSpacing"/>
+        <w:pStyle w:val="Sinespaciado"/>
         <w:spacing w:line="276" w:lineRule="auto"/>
         <w:jc w:val="center"/>
         <w:rPr>
@@ -146,7 +146,7 @@
     </w:p>
     <w:p>
       <w:pPr>
-        <w:pStyle w:val="NoSpacing"/>
+        <w:pStyle w:val="Sinespaciado"/>
         <w:spacing w:line="276" w:lineRule="auto"/>
         <w:jc w:val="center"/>
         <w:rPr>
@@ -158,7 +158,7 @@
     </w:p>
     <w:p>
       <w:pPr>
-        <w:pStyle w:val="NoSpacing"/>
+        <w:pStyle w:val="Sinespaciado"/>
         <w:spacing w:line="276" w:lineRule="auto"/>
         <w:jc w:val="center"/>
         <w:rPr>
@@ -170,7 +170,7 @@
     </w:p>
     <w:p>
       <w:pPr>
-        <w:pStyle w:val="NoSpacing"/>
+        <w:pStyle w:val="Sinespaciado"/>
         <w:spacing w:line="276" w:lineRule="auto"/>
         <w:jc w:val="center"/>
         <w:rPr>
@@ -198,7 +198,7 @@
     </w:p>
     <w:p>
       <w:pPr>
-        <w:pStyle w:val="NoSpacing"/>
+        <w:pStyle w:val="Sinespaciado"/>
         <w:spacing w:line="276" w:lineRule="auto"/>
         <w:jc w:val="center"/>
         <w:rPr>
@@ -314,7 +314,7 @@
     </w:p>
     <w:tbl>
       <w:tblPr>
-        <w:tblStyle w:val="TableGrid"/>
+        <w:tblStyle w:val="Tablaconcuadrcula"/>
         <w:tblpPr w:leftFromText="141" w:rightFromText="141" w:vertAnchor="page" w:horzAnchor="margin" w:tblpX="547" w:tblpY="12196"/>
         <w:tblW w:w="0" w:type="auto"/>
         <w:tblBorders>
@@ -339,7 +339,7 @@
           </w:tcPr>
           <w:p>
             <w:pPr>
-              <w:pStyle w:val="NoSpacing"/>
+              <w:pStyle w:val="Sinespaciado"/>
               <w:spacing w:line="276" w:lineRule="auto"/>
               <w:rPr>
                 <w:rFonts w:asciiTheme="majorHAnsi" w:hAnsiTheme="majorHAnsi" w:cs="Tahoma"/>
@@ -380,7 +380,7 @@
           </w:tcPr>
           <w:p>
             <w:pPr>
-              <w:pStyle w:val="NoSpacing"/>
+              <w:pStyle w:val="Sinespaciado"/>
               <w:spacing w:line="276" w:lineRule="auto"/>
               <w:rPr>
                 <w:rFonts w:asciiTheme="majorHAnsi" w:hAnsiTheme="majorHAnsi" w:cs="Tahoma"/>
@@ -399,7 +399,7 @@
           </w:p>
           <w:p>
             <w:pPr>
-              <w:pStyle w:val="NoSpacing"/>
+              <w:pStyle w:val="Sinespaciado"/>
               <w:spacing w:line="276" w:lineRule="auto"/>
               <w:rPr>
                 <w:rFonts w:asciiTheme="majorHAnsi" w:hAnsiTheme="majorHAnsi" w:cs="Tahoma"/>
@@ -418,7 +418,7 @@
           </w:p>
           <w:p>
             <w:pPr>
-              <w:pStyle w:val="NoSpacing"/>
+              <w:pStyle w:val="Sinespaciado"/>
               <w:spacing w:line="276" w:lineRule="auto"/>
               <w:rPr>
                 <w:rFonts w:asciiTheme="majorHAnsi" w:hAnsiTheme="majorHAnsi" w:cs="Tahoma"/>
@@ -437,7 +437,7 @@
           </w:p>
           <w:p>
             <w:pPr>
-              <w:pStyle w:val="NoSpacing"/>
+              <w:pStyle w:val="Sinespaciado"/>
               <w:spacing w:line="276" w:lineRule="auto"/>
               <w:rPr>
                 <w:rFonts w:asciiTheme="majorHAnsi" w:hAnsiTheme="majorHAnsi" w:cs="Tahoma"/>
@@ -464,7 +464,7 @@
           </w:tcPr>
           <w:p>
             <w:pPr>
-              <w:pStyle w:val="NoSpacing"/>
+              <w:pStyle w:val="Sinespaciado"/>
               <w:spacing w:line="276" w:lineRule="auto"/>
               <w:rPr>
                 <w:rFonts w:asciiTheme="majorHAnsi" w:hAnsiTheme="majorHAnsi" w:cs="Tahoma"/>
@@ -497,7 +497,7 @@
           </w:tcPr>
           <w:p>
             <w:pPr>
-              <w:pStyle w:val="NoSpacing"/>
+              <w:pStyle w:val="Sinespaciado"/>
               <w:spacing w:line="276" w:lineRule="auto"/>
               <w:rPr>
                 <w:rFonts w:asciiTheme="majorHAnsi" w:hAnsiTheme="majorHAnsi" w:cs="Tahoma"/>
@@ -516,7 +516,7 @@
           </w:tcPr>
           <w:p>
             <w:pPr>
-              <w:pStyle w:val="NoSpacing"/>
+              <w:pStyle w:val="Sinespaciado"/>
               <w:spacing w:line="276" w:lineRule="auto"/>
               <w:rPr>
                 <w:rFonts w:asciiTheme="majorHAnsi" w:hAnsiTheme="majorHAnsi" w:cs="Tahoma"/>
@@ -541,7 +541,7 @@
           </w:tcPr>
           <w:p>
             <w:pPr>
-              <w:pStyle w:val="NoSpacing"/>
+              <w:pStyle w:val="Sinespaciado"/>
               <w:spacing w:line="276" w:lineRule="auto"/>
               <w:rPr>
                 <w:rFonts w:asciiTheme="majorHAnsi" w:hAnsiTheme="majorHAnsi" w:cs="Tahoma"/>
@@ -560,7 +560,7 @@
           </w:tcPr>
           <w:p>
             <w:pPr>
-              <w:pStyle w:val="NoSpacing"/>
+              <w:pStyle w:val="Sinespaciado"/>
               <w:spacing w:line="276" w:lineRule="auto"/>
               <w:rPr>
                 <w:rFonts w:asciiTheme="majorHAnsi" w:hAnsiTheme="majorHAnsi" w:cs="Tahoma"/>
@@ -585,7 +585,7 @@
           </w:tcPr>
           <w:p>
             <w:pPr>
-              <w:pStyle w:val="NoSpacing"/>
+              <w:pStyle w:val="Sinespaciado"/>
               <w:spacing w:line="276" w:lineRule="auto"/>
               <w:rPr>
                 <w:rFonts w:asciiTheme="majorHAnsi" w:hAnsiTheme="majorHAnsi" w:cs="Tahoma"/>
@@ -601,7 +601,6 @@
               </w:rPr>
               <w:t xml:space="preserve">8 de </w:t>
             </w:r>
-            <w:proofErr w:type="gramStart"/>
             <w:r>
               <w:rPr>
                 <w:rFonts w:asciiTheme="majorHAnsi" w:hAnsiTheme="majorHAnsi" w:cs="Tahoma"/>
@@ -610,7 +609,6 @@
               </w:rPr>
               <w:t>Diciembre</w:t>
             </w:r>
-            <w:proofErr w:type="gramEnd"/>
             <w:r>
               <w:rPr>
                 <w:rFonts w:asciiTheme="majorHAnsi" w:hAnsiTheme="majorHAnsi" w:cs="Tahoma"/>
@@ -908,7 +906,6 @@
         </w:rPr>
         <w:t xml:space="preserve"> palabras clave o </w:t>
       </w:r>
-      <w:proofErr w:type="spellStart"/>
       <w:r>
         <w:rPr>
           <w:i/>
@@ -917,7 +914,6 @@
         </w:rPr>
         <w:t>keywords</w:t>
       </w:r>
-      <w:proofErr w:type="spellEnd"/>
       <w:r>
         <w:rPr>
           <w:lang w:eastAsia="en-US"/>
@@ -1021,7 +1017,6 @@
     <w:p/>
     <w:p/>
     <w:p>
-      <w:proofErr w:type="spellStart"/>
       <w:r>
         <w:rPr>
           <w:b/>
@@ -1031,7 +1026,6 @@
         </w:rPr>
         <w:t>Keywords</w:t>
       </w:r>
-      <w:proofErr w:type="spellEnd"/>
       <w:r>
         <w:t>:</w:t>
       </w:r>
@@ -1063,7 +1057,165 @@
     </w:p>
     <w:p>
       <w:pPr>
-        <w:pStyle w:val="TOC1"/>
+        <w:pStyle w:val="TDC1"/>
+        <w:rPr>
+          <w:rFonts w:asciiTheme="minorHAnsi" w:eastAsiaTheme="minorEastAsia" w:hAnsiTheme="minorHAnsi" w:cstheme="minorBidi"/>
+          <w:kern w:val="2"/>
+          <w:sz w:val="22"/>
+          <w:szCs w:val="22"/>
+          <w:lang w:val="es-AR" w:eastAsia="ko-KR"/>
+          <w14:ligatures w14:val="standardContextual"/>
+        </w:rPr>
+      </w:pPr>
+      <w:r>
+        <w:rPr>
+          <w:sz w:val="22"/>
+        </w:rPr>
+        <w:fldChar w:fldCharType="begin"/>
+      </w:r>
+      <w:r>
+        <w:rPr>
+          <w:sz w:val="22"/>
+        </w:rPr>
+        <w:instrText xml:space="preserve"> TOC \o "1-3" \h \z \u </w:instrText>
+      </w:r>
+      <w:r>
+        <w:rPr>
+          <w:sz w:val="22"/>
+        </w:rPr>
+        <w:fldChar w:fldCharType="separate"/>
+      </w:r>
+      <w:hyperlink w:anchor="_Toc136848730" w:history="1">
+        <w:r>
+          <w:rPr>
+            <w:rStyle w:val="Hipervnculo"/>
+            <w:rFonts w:eastAsiaTheme="majorEastAsia"/>
+          </w:rPr>
+          <w:t>1. I</w:t>
+        </w:r>
+        <w:r>
+          <w:rPr>
+            <w:rStyle w:val="Hipervnculo"/>
+            <w:rFonts w:eastAsiaTheme="majorEastAsia"/>
+          </w:rPr>
+          <w:t>ntroducción</w:t>
+        </w:r>
+        <w:r>
+          <w:rPr>
+            <w:webHidden/>
+          </w:rPr>
+          <w:tab/>
+        </w:r>
+        <w:r>
+          <w:rPr>
+            <w:webHidden/>
+          </w:rPr>
+          <w:fldChar w:fldCharType="begin"/>
+        </w:r>
+        <w:r>
+          <w:rPr>
+            <w:webHidden/>
+          </w:rPr>
+          <w:instrText xml:space="preserve"> PAGEREF _Toc136848730 \h </w:instrText>
+        </w:r>
+        <w:r>
+          <w:rPr>
+            <w:webHidden/>
+          </w:rPr>
+        </w:r>
+        <w:r>
+          <w:rPr>
+            <w:webHidden/>
+          </w:rPr>
+          <w:fldChar w:fldCharType="separate"/>
+        </w:r>
+        <w:r>
+          <w:rPr>
+            <w:webHidden/>
+          </w:rPr>
+          <w:t>7</w:t>
+        </w:r>
+        <w:r>
+          <w:rPr>
+            <w:webHidden/>
+          </w:rPr>
+          <w:fldChar w:fldCharType="end"/>
+        </w:r>
+      </w:hyperlink>
+    </w:p>
+    <w:p>
+      <w:pPr>
+        <w:pStyle w:val="TDC1"/>
+        <w:rPr>
+          <w:rFonts w:asciiTheme="minorHAnsi" w:eastAsiaTheme="minorEastAsia" w:hAnsiTheme="minorHAnsi" w:cstheme="minorBidi"/>
+          <w:kern w:val="2"/>
+          <w:sz w:val="22"/>
+          <w:szCs w:val="22"/>
+          <w:lang w:val="es-AR" w:eastAsia="ko-KR"/>
+          <w14:ligatures w14:val="standardContextual"/>
+        </w:rPr>
+      </w:pPr>
+      <w:hyperlink w:anchor="_Toc136848731" w:history="1">
+        <w:r>
+          <w:rPr>
+            <w:rStyle w:val="Hipervnculo"/>
+            <w:rFonts w:eastAsiaTheme="majorEastAsia"/>
+          </w:rPr>
+          <w:t>2. O</w:t>
+        </w:r>
+        <w:r>
+          <w:rPr>
+            <w:rStyle w:val="Hipervnculo"/>
+            <w:rFonts w:eastAsiaTheme="majorEastAsia"/>
+          </w:rPr>
+          <w:t>bjetivos</w:t>
+        </w:r>
+        <w:r>
+          <w:rPr>
+            <w:webHidden/>
+          </w:rPr>
+          <w:tab/>
+        </w:r>
+        <w:r>
+          <w:rPr>
+            <w:webHidden/>
+          </w:rPr>
+          <w:fldChar w:fldCharType="begin"/>
+        </w:r>
+        <w:r>
+          <w:rPr>
+            <w:webHidden/>
+          </w:rPr>
+          <w:instrText xml:space="preserve"> PAGEREF _Toc136848731 \h </w:instrText>
+        </w:r>
+        <w:r>
+          <w:rPr>
+            <w:webHidden/>
+          </w:rPr>
+        </w:r>
+        <w:r>
+          <w:rPr>
+            <w:webHidden/>
+          </w:rPr>
+          <w:fldChar w:fldCharType="separate"/>
+        </w:r>
+        <w:r>
+          <w:rPr>
+            <w:webHidden/>
+          </w:rPr>
+          <w:t>9</w:t>
+        </w:r>
+        <w:r>
+          <w:rPr>
+            <w:webHidden/>
+          </w:rPr>
+          <w:fldChar w:fldCharType="end"/>
+        </w:r>
+      </w:hyperlink>
+    </w:p>
+    <w:p>
+      <w:pPr>
+        <w:pStyle w:val="TDC2"/>
         <w:rPr>
           <w:rFonts w:asciiTheme="minorHAnsi" w:eastAsiaTheme="minorEastAsia" w:hAnsiTheme="minorHAnsi" w:cstheme="minorBidi"/>
           <w:color w:val="auto"/>
@@ -1074,33 +1226,20 @@
           <w14:ligatures w14:val="standardContextual"/>
         </w:rPr>
       </w:pPr>
-      <w:r>
-        <w:rPr>
-          <w:color w:val="auto"/>
-          <w:sz w:val="22"/>
-        </w:rPr>
-        <w:fldChar w:fldCharType="begin"/>
-      </w:r>
-      <w:r>
-        <w:rPr>
-          <w:sz w:val="22"/>
-        </w:rPr>
-        <w:instrText xml:space="preserve"> TOC \o "1-3" \h \z \u </w:instrText>
-      </w:r>
-      <w:r>
-        <w:rPr>
-          <w:color w:val="auto"/>
-          <w:sz w:val="22"/>
-        </w:rPr>
-        <w:fldChar w:fldCharType="separate"/>
-      </w:r>
-      <w:hyperlink w:anchor="_Toc136848730" w:history="1">
-        <w:r>
-          <w:rPr>
-            <w:rStyle w:val="Hyperlink"/>
+      <w:hyperlink w:anchor="_Toc136848732" w:history="1">
+        <w:r>
+          <w:rPr>
+            <w:rStyle w:val="Hipervnculo"/>
             <w:rFonts w:eastAsiaTheme="majorEastAsia"/>
           </w:rPr>
-          <w:t>Contextualización</w:t>
+          <w:t>2.1 O</w:t>
+        </w:r>
+        <w:r>
+          <w:rPr>
+            <w:rStyle w:val="Hipervnculo"/>
+            <w:rFonts w:eastAsiaTheme="majorEastAsia"/>
+          </w:rPr>
+          <w:t>bjetivo general</w:t>
         </w:r>
         <w:r>
           <w:rPr>
@@ -1118,7 +1257,7 @@
           <w:rPr>
             <w:webHidden/>
           </w:rPr>
-          <w:instrText xml:space="preserve"> PAGEREF _Toc136848730 \h </w:instrText>
+          <w:instrText xml:space="preserve"> PAGEREF _Toc136848732 \h </w:instrText>
         </w:r>
         <w:r>
           <w:rPr>
@@ -1135,7 +1274,7 @@
           <w:rPr>
             <w:webHidden/>
           </w:rPr>
-          <w:t>7</w:t>
+          <w:t>9</w:t>
         </w:r>
         <w:r>
           <w:rPr>
@@ -1147,7 +1286,7 @@
     </w:p>
     <w:p>
       <w:pPr>
-        <w:pStyle w:val="TOC1"/>
+        <w:pStyle w:val="TDC2"/>
         <w:rPr>
           <w:rFonts w:asciiTheme="minorHAnsi" w:eastAsiaTheme="minorEastAsia" w:hAnsiTheme="minorHAnsi" w:cstheme="minorBidi"/>
           <w:color w:val="auto"/>
@@ -1158,13 +1297,20 @@
           <w14:ligatures w14:val="standardContextual"/>
         </w:rPr>
       </w:pPr>
-      <w:hyperlink w:anchor="_Toc136848731" w:history="1">
-        <w:r>
-          <w:rPr>
-            <w:rStyle w:val="Hyperlink"/>
+      <w:hyperlink w:anchor="_Toc136848733" w:history="1">
+        <w:r>
+          <w:rPr>
+            <w:rStyle w:val="Hipervnculo"/>
             <w:rFonts w:eastAsiaTheme="majorEastAsia"/>
           </w:rPr>
-          <w:t>Objetivos</w:t>
+          <w:t>2.2 O</w:t>
+        </w:r>
+        <w:r>
+          <w:rPr>
+            <w:rStyle w:val="Hipervnculo"/>
+            <w:rFonts w:eastAsiaTheme="majorEastAsia"/>
+          </w:rPr>
+          <w:t>bjetivos específicos</w:t>
         </w:r>
         <w:r>
           <w:rPr>
@@ -1182,7 +1328,7 @@
           <w:rPr>
             <w:webHidden/>
           </w:rPr>
-          <w:instrText xml:space="preserve"> PAGEREF _Toc136848731 \h </w:instrText>
+          <w:instrText xml:space="preserve"> PAGEREF _Toc136848733 \h </w:instrText>
         </w:r>
         <w:r>
           <w:rPr>
@@ -1211,7 +1357,131 @@
     </w:p>
     <w:p>
       <w:pPr>
-        <w:pStyle w:val="TOC2"/>
+        <w:pStyle w:val="TDC1"/>
+        <w:rPr>
+          <w:rFonts w:asciiTheme="minorHAnsi" w:eastAsiaTheme="minorEastAsia" w:hAnsiTheme="minorHAnsi" w:cstheme="minorBidi"/>
+          <w:kern w:val="2"/>
+          <w:sz w:val="22"/>
+          <w:szCs w:val="22"/>
+          <w:lang w:val="es-AR" w:eastAsia="ko-KR"/>
+          <w14:ligatures w14:val="standardContextual"/>
+        </w:rPr>
+      </w:pPr>
+      <w:r>
+        <w:t xml:space="preserve">3. </w:t>
+      </w:r>
+      <w:r>
+        <w:t>A</w:t>
+      </w:r>
+      <w:r>
+        <w:t>nálisis DAFO</w:t>
+      </w:r>
+      <w:hyperlink w:anchor="_Toc136848734" w:history="1">
+        <w:r>
+          <w:rPr>
+            <w:webHidden/>
+          </w:rPr>
+          <w:tab/>
+        </w:r>
+        <w:r>
+          <w:rPr>
+            <w:webHidden/>
+          </w:rPr>
+          <w:fldChar w:fldCharType="begin"/>
+        </w:r>
+        <w:r>
+          <w:rPr>
+            <w:webHidden/>
+          </w:rPr>
+          <w:instrText xml:space="preserve"> PAGEREF _Toc136848734 \h </w:instrText>
+        </w:r>
+        <w:r>
+          <w:rPr>
+            <w:webHidden/>
+          </w:rPr>
+        </w:r>
+        <w:r>
+          <w:rPr>
+            <w:webHidden/>
+          </w:rPr>
+          <w:fldChar w:fldCharType="separate"/>
+        </w:r>
+        <w:r>
+          <w:rPr>
+            <w:webHidden/>
+          </w:rPr>
+          <w:t>11</w:t>
+        </w:r>
+        <w:r>
+          <w:rPr>
+            <w:webHidden/>
+          </w:rPr>
+          <w:fldChar w:fldCharType="end"/>
+        </w:r>
+      </w:hyperlink>
+    </w:p>
+    <w:p>
+      <w:pPr>
+        <w:pStyle w:val="TDC1"/>
+        <w:rPr>
+          <w:rFonts w:asciiTheme="minorHAnsi" w:eastAsiaTheme="minorEastAsia" w:hAnsiTheme="minorHAnsi" w:cstheme="minorBidi"/>
+          <w:kern w:val="2"/>
+          <w:sz w:val="22"/>
+          <w:szCs w:val="22"/>
+          <w:lang w:val="es-AR" w:eastAsia="ko-KR"/>
+          <w14:ligatures w14:val="standardContextual"/>
+        </w:rPr>
+      </w:pPr>
+      <w:r>
+        <w:t>4. Identificación de la Empresa</w:t>
+      </w:r>
+      <w:hyperlink w:anchor="_Toc136848735" w:history="1">
+        <w:r>
+          <w:rPr>
+            <w:webHidden/>
+          </w:rPr>
+          <w:tab/>
+        </w:r>
+        <w:r>
+          <w:rPr>
+            <w:webHidden/>
+          </w:rPr>
+          <w:fldChar w:fldCharType="begin"/>
+        </w:r>
+        <w:r>
+          <w:rPr>
+            <w:webHidden/>
+          </w:rPr>
+          <w:instrText xml:space="preserve"> PAGEREF _Toc136848735 \h </w:instrText>
+        </w:r>
+        <w:r>
+          <w:rPr>
+            <w:webHidden/>
+          </w:rPr>
+        </w:r>
+        <w:r>
+          <w:rPr>
+            <w:webHidden/>
+          </w:rPr>
+          <w:fldChar w:fldCharType="separate"/>
+        </w:r>
+        <w:r>
+          <w:rPr>
+            <w:webHidden/>
+          </w:rPr>
+          <w:t>12</w:t>
+        </w:r>
+        <w:r>
+          <w:rPr>
+            <w:webHidden/>
+          </w:rPr>
+          <w:fldChar w:fldCharType="end"/>
+        </w:r>
+      </w:hyperlink>
+    </w:p>
+    <w:p>
+      <w:pPr>
+        <w:pStyle w:val="TDC2"/>
         <w:rPr>
           <w:rFonts w:asciiTheme="minorHAnsi" w:eastAsiaTheme="minorEastAsia" w:hAnsiTheme="minorHAnsi" w:cstheme="minorBidi"/>
           <w:color w:val="auto"/>
@@ -1222,13 +1492,23 @@
           <w14:ligatures w14:val="standardContextual"/>
         </w:rPr>
       </w:pPr>
-      <w:hyperlink w:anchor="_Toc136848732" w:history="1">
-        <w:r>
-          <w:rPr>
-            <w:rStyle w:val="Hyperlink"/>
+      <w:r>
+        <w:t xml:space="preserve">4.1 </w:t>
+      </w:r>
+      <w:hyperlink w:anchor="_Toc136848736" w:history="1">
+        <w:r>
+          <w:rPr>
+            <w:rStyle w:val="Hipervnculo"/>
             <w:rFonts w:eastAsiaTheme="majorEastAsia"/>
           </w:rPr>
-          <w:t>Objetivo general</w:t>
+          <w:t>aaa</w:t>
+        </w:r>
+        <w:r>
+          <w:rPr>
+            <w:rStyle w:val="Hipervnculo"/>
+            <w:rFonts w:eastAsiaTheme="majorEastAsia"/>
+          </w:rPr>
+          <w:t xml:space="preserve"> </w:t>
         </w:r>
         <w:r>
           <w:rPr>
@@ -1246,7 +1526,7 @@
           <w:rPr>
             <w:webHidden/>
           </w:rPr>
-          <w:instrText xml:space="preserve"> PAGEREF _Toc136848732 \h </w:instrText>
+          <w:instrText xml:space="preserve"> PAGEREF _Toc136848736 \h </w:instrText>
         </w:r>
         <w:r>
           <w:rPr>
@@ -1263,7 +1543,7 @@
           <w:rPr>
             <w:webHidden/>
           </w:rPr>
-          <w:t>9</w:t>
+          <w:t>12</w:t>
         </w:r>
         <w:r>
           <w:rPr>
@@ -1275,7 +1555,7 @@
     </w:p>
     <w:p>
       <w:pPr>
-        <w:pStyle w:val="TOC2"/>
+        <w:pStyle w:val="TDC2"/>
         <w:rPr>
           <w:rFonts w:asciiTheme="minorHAnsi" w:eastAsiaTheme="minorEastAsia" w:hAnsiTheme="minorHAnsi" w:cstheme="minorBidi"/>
           <w:color w:val="auto"/>
@@ -1286,13 +1566,16 @@
           <w14:ligatures w14:val="standardContextual"/>
         </w:rPr>
       </w:pPr>
-      <w:hyperlink w:anchor="_Toc136848733" w:history="1">
-        <w:r>
-          <w:rPr>
-            <w:rStyle w:val="Hyperlink"/>
+      <w:r>
+        <w:t xml:space="preserve">4.2 </w:t>
+      </w:r>
+      <w:hyperlink w:anchor="_Toc136848737" w:history="1">
+        <w:r>
+          <w:rPr>
+            <w:rStyle w:val="Hipervnculo"/>
             <w:rFonts w:eastAsiaTheme="majorEastAsia"/>
           </w:rPr>
-          <w:t>Objetivos específicos</w:t>
+          <w:t>bbb</w:t>
         </w:r>
         <w:r>
           <w:rPr>
@@ -1310,7 +1593,7 @@
           <w:rPr>
             <w:webHidden/>
           </w:rPr>
-          <w:instrText xml:space="preserve"> PAGEREF _Toc136848733 \h </w:instrText>
+          <w:instrText xml:space="preserve"> PAGEREF _Toc136848737 \h </w:instrText>
         </w:r>
         <w:r>
           <w:rPr>
@@ -1327,7 +1610,7 @@
           <w:rPr>
             <w:webHidden/>
           </w:rPr>
-          <w:t>9</w:t>
+          <w:t>12</w:t>
         </w:r>
         <w:r>
           <w:rPr>
@@ -1339,7 +1622,7 @@
     </w:p>
     <w:p>
       <w:pPr>
-        <w:pStyle w:val="TOC1"/>
+        <w:pStyle w:val="TDC2"/>
         <w:rPr>
           <w:rFonts w:asciiTheme="minorHAnsi" w:eastAsiaTheme="minorEastAsia" w:hAnsiTheme="minorHAnsi" w:cstheme="minorBidi"/>
           <w:color w:val="auto"/>
@@ -1350,13 +1633,75 @@
           <w14:ligatures w14:val="standardContextual"/>
         </w:rPr>
       </w:pPr>
-      <w:hyperlink w:anchor="_Toc136848734" w:history="1">
-        <w:r>
-          <w:rPr>
-            <w:rStyle w:val="Hyperlink"/>
+      <w:r>
+        <w:t xml:space="preserve">4.3 </w:t>
+      </w:r>
+      <w:hyperlink w:anchor="_Toc136848738" w:history="1">
+        <w:r>
+          <w:t>ccc</w:t>
+        </w:r>
+        <w:r>
+          <w:rPr>
+            <w:webHidden/>
+          </w:rPr>
+          <w:tab/>
+        </w:r>
+        <w:r>
+          <w:rPr>
+            <w:webHidden/>
+          </w:rPr>
+          <w:fldChar w:fldCharType="begin"/>
+        </w:r>
+        <w:r>
+          <w:rPr>
+            <w:webHidden/>
+          </w:rPr>
+          <w:instrText xml:space="preserve"> PAGEREF _Toc136848738 \h </w:instrText>
+        </w:r>
+        <w:r>
+          <w:rPr>
+            <w:webHidden/>
+          </w:rPr>
+        </w:r>
+        <w:r>
+          <w:rPr>
+            <w:webHidden/>
+          </w:rPr>
+          <w:fldChar w:fldCharType="separate"/>
+        </w:r>
+        <w:r>
+          <w:rPr>
+            <w:webHidden/>
+          </w:rPr>
+          <w:t>12</w:t>
+        </w:r>
+        <w:r>
+          <w:rPr>
+            <w:webHidden/>
+          </w:rPr>
+          <w:fldChar w:fldCharType="end"/>
+        </w:r>
+      </w:hyperlink>
+    </w:p>
+    <w:p>
+      <w:pPr>
+        <w:pStyle w:val="TDC1"/>
+        <w:rPr>
+          <w:rFonts w:asciiTheme="minorHAnsi" w:eastAsiaTheme="minorEastAsia" w:hAnsiTheme="minorHAnsi" w:cstheme="minorBidi"/>
+          <w:kern w:val="2"/>
+          <w:sz w:val="22"/>
+          <w:szCs w:val="22"/>
+          <w:lang w:val="es-AR" w:eastAsia="ko-KR"/>
+          <w14:ligatures w14:val="standardContextual"/>
+        </w:rPr>
+      </w:pPr>
+      <w:hyperlink w:anchor="_Toc136848740" w:history="1">
+        <w:r>
+          <w:rPr>
+            <w:rStyle w:val="Hipervnculo"/>
             <w:rFonts w:eastAsiaTheme="majorEastAsia"/>
           </w:rPr>
-          <w:t>Plan del proyecto</w:t>
+          <w:t xml:space="preserve">5. Identificación Y Expectatvas de las Partes Interesadas </w:t>
         </w:r>
         <w:r>
           <w:rPr>
@@ -1374,7 +1719,7 @@
           <w:rPr>
             <w:webHidden/>
           </w:rPr>
-          <w:instrText xml:space="preserve"> PAGEREF _Toc136848734 \h </w:instrText>
+          <w:instrText xml:space="preserve"> PAGEREF _Toc136848740 \h </w:instrText>
         </w:r>
         <w:r>
           <w:rPr>
@@ -1391,7 +1736,7 @@
           <w:rPr>
             <w:webHidden/>
           </w:rPr>
-          <w:t>11</w:t>
+          <w:t>14</w:t>
         </w:r>
         <w:r>
           <w:rPr>
@@ -1403,7 +1748,7 @@
     </w:p>
     <w:p>
       <w:pPr>
-        <w:pStyle w:val="TOC1"/>
+        <w:pStyle w:val="TDC2"/>
         <w:rPr>
           <w:rFonts w:asciiTheme="minorHAnsi" w:eastAsiaTheme="minorEastAsia" w:hAnsiTheme="minorHAnsi" w:cstheme="minorBidi"/>
           <w:color w:val="auto"/>
@@ -1414,13 +1759,13 @@
           <w14:ligatures w14:val="standardContextual"/>
         </w:rPr>
       </w:pPr>
-      <w:hyperlink w:anchor="_Toc136848735" w:history="1">
-        <w:r>
-          <w:rPr>
-            <w:rStyle w:val="Hyperlink"/>
+      <w:hyperlink w:anchor="_Toc136848741" w:history="1">
+        <w:r>
+          <w:rPr>
+            <w:rStyle w:val="Hipervnculo"/>
             <w:rFonts w:eastAsiaTheme="majorEastAsia"/>
           </w:rPr>
-          <w:t>Descripción del entorno de trabajo</w:t>
+          <w:t>5.1 aaa</w:t>
         </w:r>
         <w:r>
           <w:rPr>
@@ -1438,7 +1783,7 @@
           <w:rPr>
             <w:webHidden/>
           </w:rPr>
-          <w:instrText xml:space="preserve"> PAGEREF _Toc136848735 \h </w:instrText>
+          <w:instrText xml:space="preserve"> PAGEREF _Toc136848741 \h </w:instrText>
         </w:r>
         <w:r>
           <w:rPr>
@@ -1455,7 +1800,7 @@
           <w:rPr>
             <w:webHidden/>
           </w:rPr>
-          <w:t>12</w:t>
+          <w:t>14</w:t>
         </w:r>
         <w:r>
           <w:rPr>
@@ -1467,7 +1812,7 @@
     </w:p>
     <w:p>
       <w:pPr>
-        <w:pStyle w:val="TOC2"/>
+        <w:pStyle w:val="TDC2"/>
         <w:rPr>
           <w:rFonts w:asciiTheme="minorHAnsi" w:eastAsiaTheme="minorEastAsia" w:hAnsiTheme="minorHAnsi" w:cstheme="minorBidi"/>
           <w:color w:val="auto"/>
@@ -1478,14 +1823,10 @@
           <w14:ligatures w14:val="standardContextual"/>
         </w:rPr>
       </w:pPr>
-      <w:hyperlink w:anchor="_Toc136848736" w:history="1">
-        <w:r>
-          <w:rPr>
-            <w:rStyle w:val="Hyperlink"/>
-            <w:rFonts w:eastAsiaTheme="majorEastAsia"/>
-          </w:rPr>
-          <w:t>Descripción del centro de trabajo</w:t>
-        </w:r>
+      <w:r>
+        <w:t>5.2 bbb</w:t>
+      </w:r>
+      <w:hyperlink w:anchor="_Toc136848742" w:history="1">
         <w:r>
           <w:rPr>
             <w:webHidden/>
@@ -1502,7 +1843,7 @@
           <w:rPr>
             <w:webHidden/>
           </w:rPr>
-          <w:instrText xml:space="preserve"> PAGEREF _Toc136848736 \h </w:instrText>
+          <w:instrText xml:space="preserve"> PAGEREF _Toc136848742 \h </w:instrText>
         </w:r>
         <w:r>
           <w:rPr>
@@ -1519,7 +1860,7 @@
           <w:rPr>
             <w:webHidden/>
           </w:rPr>
-          <w:t>12</w:t>
+          <w:t>14</w:t>
         </w:r>
         <w:r>
           <w:rPr>
@@ -1531,7 +1872,7 @@
     </w:p>
     <w:p>
       <w:pPr>
-        <w:pStyle w:val="TOC2"/>
+        <w:pStyle w:val="TDC2"/>
         <w:rPr>
           <w:rFonts w:asciiTheme="minorHAnsi" w:eastAsiaTheme="minorEastAsia" w:hAnsiTheme="minorHAnsi" w:cstheme="minorBidi"/>
           <w:color w:val="auto"/>
@@ -1542,13 +1883,16 @@
           <w14:ligatures w14:val="standardContextual"/>
         </w:rPr>
       </w:pPr>
-      <w:hyperlink w:anchor="_Toc136848737" w:history="1">
-        <w:r>
-          <w:rPr>
-            <w:rStyle w:val="Hyperlink"/>
+      <w:r>
+        <w:t xml:space="preserve">5.3 </w:t>
+      </w:r>
+      <w:hyperlink w:anchor="_Toc136848743" w:history="1">
+        <w:r>
+          <w:rPr>
+            <w:rStyle w:val="Hipervnculo"/>
             <w:rFonts w:eastAsiaTheme="majorEastAsia"/>
           </w:rPr>
-          <w:t>Análisis general del proyecto a desarrollar</w:t>
+          <w:t>ccc</w:t>
         </w:r>
         <w:r>
           <w:rPr>
@@ -1566,7 +1910,7 @@
           <w:rPr>
             <w:webHidden/>
           </w:rPr>
-          <w:instrText xml:space="preserve"> PAGEREF _Toc136848737 \h </w:instrText>
+          <w:instrText xml:space="preserve"> PAGEREF _Toc136848743 \h </w:instrText>
         </w:r>
         <w:r>
           <w:rPr>
@@ -1583,7 +1927,7 @@
           <w:rPr>
             <w:webHidden/>
           </w:rPr>
-          <w:t>12</w:t>
+          <w:t>14</w:t>
         </w:r>
         <w:r>
           <w:rPr>
@@ -1595,10 +1939,9 @@
     </w:p>
     <w:p>
       <w:pPr>
-        <w:pStyle w:val="TOC2"/>
+        <w:pStyle w:val="TDC1"/>
         <w:rPr>
           <w:rFonts w:asciiTheme="minorHAnsi" w:eastAsiaTheme="minorEastAsia" w:hAnsiTheme="minorHAnsi" w:cstheme="minorBidi"/>
-          <w:color w:val="auto"/>
           <w:kern w:val="2"/>
           <w:sz w:val="22"/>
           <w:szCs w:val="22"/>
@@ -1606,13 +1949,16 @@
           <w14:ligatures w14:val="standardContextual"/>
         </w:rPr>
       </w:pPr>
-      <w:hyperlink w:anchor="_Toc136848738" w:history="1">
-        <w:r>
-          <w:rPr>
-            <w:rStyle w:val="Hyperlink"/>
+      <w:r>
+        <w:t xml:space="preserve">6. </w:t>
+      </w:r>
+      <w:hyperlink w:anchor="_Toc136848754" w:history="1">
+        <w:r>
+          <w:rPr>
+            <w:rStyle w:val="Hipervnculo"/>
             <w:rFonts w:eastAsiaTheme="majorEastAsia"/>
           </w:rPr>
-          <w:t>Descripción específica de las unidades de análisis a evaluar</w:t>
+          <w:t>Referencias bibliográficas</w:t>
         </w:r>
         <w:r>
           <w:rPr>
@@ -1630,7 +1976,7 @@
           <w:rPr>
             <w:webHidden/>
           </w:rPr>
-          <w:instrText xml:space="preserve"> PAGEREF _Toc136848738 \h </w:instrText>
+          <w:instrText xml:space="preserve"> PAGEREF _Toc136848754 \h </w:instrText>
         </w:r>
         <w:r>
           <w:rPr>
@@ -1647,7 +1993,7 @@
           <w:rPr>
             <w:webHidden/>
           </w:rPr>
-          <w:t>12</w:t>
+          <w:t>19</w:t>
         </w:r>
         <w:r>
           <w:rPr>
@@ -1659,10 +2005,9 @@
     </w:p>
     <w:p>
       <w:pPr>
-        <w:pStyle w:val="TOC1"/>
+        <w:pStyle w:val="TDC1"/>
         <w:rPr>
           <w:rFonts w:asciiTheme="minorHAnsi" w:eastAsiaTheme="minorEastAsia" w:hAnsiTheme="minorHAnsi" w:cstheme="minorBidi"/>
-          <w:color w:val="auto"/>
           <w:kern w:val="2"/>
           <w:sz w:val="22"/>
           <w:szCs w:val="22"/>
@@ -1670,1043 +2015,13 @@
           <w14:ligatures w14:val="standardContextual"/>
         </w:rPr>
       </w:pPr>
-      <w:hyperlink w:anchor="_Toc136848739" w:history="1">
-        <w:r>
-          <w:rPr>
-            <w:rStyle w:val="Hyperlink"/>
-            <w:rFonts w:eastAsiaTheme="majorEastAsia"/>
-          </w:rPr>
-          <w:t>Metodología del proyecto</w:t>
-        </w:r>
-        <w:r>
-          <w:rPr>
-            <w:webHidden/>
-          </w:rPr>
-          <w:tab/>
-        </w:r>
-        <w:r>
-          <w:rPr>
-            <w:webHidden/>
-          </w:rPr>
-          <w:fldChar w:fldCharType="begin"/>
-        </w:r>
-        <w:r>
-          <w:rPr>
-            <w:webHidden/>
-          </w:rPr>
-          <w:instrText xml:space="preserve"> PAGEREF _Toc136848739 \h </w:instrText>
-        </w:r>
-        <w:r>
-          <w:rPr>
-            <w:webHidden/>
-          </w:rPr>
-        </w:r>
-        <w:r>
-          <w:rPr>
-            <w:webHidden/>
-          </w:rPr>
-          <w:fldChar w:fldCharType="separate"/>
-        </w:r>
-        <w:r>
-          <w:rPr>
-            <w:webHidden/>
-          </w:rPr>
-          <w:t>13</w:t>
-        </w:r>
-        <w:r>
-          <w:rPr>
-            <w:webHidden/>
-          </w:rPr>
-          <w:fldChar w:fldCharType="end"/>
-        </w:r>
-      </w:hyperlink>
-    </w:p>
-    <w:p>
-      <w:pPr>
-        <w:pStyle w:val="TOC1"/>
-        <w:rPr>
-          <w:rFonts w:asciiTheme="minorHAnsi" w:eastAsiaTheme="minorEastAsia" w:hAnsiTheme="minorHAnsi" w:cstheme="minorBidi"/>
-          <w:color w:val="auto"/>
-          <w:kern w:val="2"/>
-          <w:sz w:val="22"/>
-          <w:szCs w:val="22"/>
-          <w:lang w:val="es-AR" w:eastAsia="ko-KR"/>
-          <w14:ligatures w14:val="standardContextual"/>
-        </w:rPr>
-      </w:pPr>
-      <w:hyperlink w:anchor="_Toc136848740" w:history="1">
-        <w:r>
-          <w:rPr>
-            <w:rStyle w:val="Hyperlink"/>
-            <w:rFonts w:eastAsiaTheme="majorEastAsia"/>
-          </w:rPr>
-          <w:t>Informe de seguimiento del proyecto</w:t>
-        </w:r>
-        <w:r>
-          <w:rPr>
-            <w:webHidden/>
-          </w:rPr>
-          <w:tab/>
-        </w:r>
-        <w:r>
-          <w:rPr>
-            <w:webHidden/>
-          </w:rPr>
-          <w:fldChar w:fldCharType="begin"/>
-        </w:r>
-        <w:r>
-          <w:rPr>
-            <w:webHidden/>
-          </w:rPr>
-          <w:instrText xml:space="preserve"> PAGEREF _Toc136848740 \h </w:instrText>
-        </w:r>
-        <w:r>
-          <w:rPr>
-            <w:webHidden/>
-          </w:rPr>
-        </w:r>
-        <w:r>
-          <w:rPr>
-            <w:webHidden/>
-          </w:rPr>
-          <w:fldChar w:fldCharType="separate"/>
-        </w:r>
-        <w:r>
-          <w:rPr>
-            <w:webHidden/>
-          </w:rPr>
-          <w:t>14</w:t>
-        </w:r>
-        <w:r>
-          <w:rPr>
-            <w:webHidden/>
-          </w:rPr>
-          <w:fldChar w:fldCharType="end"/>
-        </w:r>
-      </w:hyperlink>
-    </w:p>
-    <w:p>
-      <w:pPr>
-        <w:pStyle w:val="TOC2"/>
-        <w:rPr>
-          <w:rFonts w:asciiTheme="minorHAnsi" w:eastAsiaTheme="minorEastAsia" w:hAnsiTheme="minorHAnsi" w:cstheme="minorBidi"/>
-          <w:color w:val="auto"/>
-          <w:kern w:val="2"/>
-          <w:sz w:val="22"/>
-          <w:szCs w:val="22"/>
-          <w:lang w:val="es-AR" w:eastAsia="ko-KR"/>
-          <w14:ligatures w14:val="standardContextual"/>
-        </w:rPr>
-      </w:pPr>
-      <w:hyperlink w:anchor="_Toc136848741" w:history="1">
-        <w:r>
-          <w:rPr>
-            <w:rStyle w:val="Hyperlink"/>
-            <w:rFonts w:eastAsiaTheme="majorEastAsia"/>
-          </w:rPr>
-          <w:t>Gestión visual de proyectos</w:t>
-        </w:r>
-        <w:r>
-          <w:rPr>
-            <w:webHidden/>
-          </w:rPr>
-          <w:tab/>
-        </w:r>
-        <w:r>
-          <w:rPr>
-            <w:webHidden/>
-          </w:rPr>
-          <w:fldChar w:fldCharType="begin"/>
-        </w:r>
-        <w:r>
-          <w:rPr>
-            <w:webHidden/>
-          </w:rPr>
-          <w:instrText xml:space="preserve"> PAGEREF _Toc136848741 \h </w:instrText>
-        </w:r>
-        <w:r>
-          <w:rPr>
-            <w:webHidden/>
-          </w:rPr>
-        </w:r>
-        <w:r>
-          <w:rPr>
-            <w:webHidden/>
-          </w:rPr>
-          <w:fldChar w:fldCharType="separate"/>
-        </w:r>
-        <w:r>
-          <w:rPr>
-            <w:webHidden/>
-          </w:rPr>
-          <w:t>14</w:t>
-        </w:r>
-        <w:r>
-          <w:rPr>
-            <w:webHidden/>
-          </w:rPr>
-          <w:fldChar w:fldCharType="end"/>
-        </w:r>
-      </w:hyperlink>
-    </w:p>
-    <w:p>
-      <w:pPr>
-        <w:pStyle w:val="TOC2"/>
-        <w:rPr>
-          <w:rFonts w:asciiTheme="minorHAnsi" w:eastAsiaTheme="minorEastAsia" w:hAnsiTheme="minorHAnsi" w:cstheme="minorBidi"/>
-          <w:color w:val="auto"/>
-          <w:kern w:val="2"/>
-          <w:sz w:val="22"/>
-          <w:szCs w:val="22"/>
-          <w:lang w:val="es-AR" w:eastAsia="ko-KR"/>
-          <w14:ligatures w14:val="standardContextual"/>
-        </w:rPr>
-      </w:pPr>
-      <w:hyperlink w:anchor="_Toc136848742" w:history="1">
-        <w:r>
-          <w:rPr>
-            <w:rStyle w:val="Hyperlink"/>
-            <w:rFonts w:eastAsiaTheme="majorEastAsia"/>
-          </w:rPr>
-          <w:t>Captura de información sobre la capacidad productiva con las herramientas de seguimiento del tiempo</w:t>
-        </w:r>
-        <w:r>
-          <w:rPr>
-            <w:webHidden/>
-          </w:rPr>
-          <w:tab/>
-        </w:r>
-        <w:r>
-          <w:rPr>
-            <w:webHidden/>
-          </w:rPr>
-          <w:fldChar w:fldCharType="begin"/>
-        </w:r>
-        <w:r>
-          <w:rPr>
-            <w:webHidden/>
-          </w:rPr>
-          <w:instrText xml:space="preserve"> PAGEREF _Toc136848742 \h </w:instrText>
-        </w:r>
-        <w:r>
-          <w:rPr>
-            <w:webHidden/>
-          </w:rPr>
-        </w:r>
-        <w:r>
-          <w:rPr>
-            <w:webHidden/>
-          </w:rPr>
-          <w:fldChar w:fldCharType="separate"/>
-        </w:r>
-        <w:r>
-          <w:rPr>
-            <w:webHidden/>
-          </w:rPr>
-          <w:t>14</w:t>
-        </w:r>
-        <w:r>
-          <w:rPr>
-            <w:webHidden/>
-          </w:rPr>
-          <w:fldChar w:fldCharType="end"/>
-        </w:r>
-      </w:hyperlink>
-    </w:p>
-    <w:p>
-      <w:pPr>
-        <w:pStyle w:val="TOC2"/>
-        <w:rPr>
-          <w:rFonts w:asciiTheme="minorHAnsi" w:eastAsiaTheme="minorEastAsia" w:hAnsiTheme="minorHAnsi" w:cstheme="minorBidi"/>
-          <w:color w:val="auto"/>
-          <w:kern w:val="2"/>
-          <w:sz w:val="22"/>
-          <w:szCs w:val="22"/>
-          <w:lang w:val="es-AR" w:eastAsia="ko-KR"/>
-          <w14:ligatures w14:val="standardContextual"/>
-        </w:rPr>
-      </w:pPr>
-      <w:hyperlink w:anchor="_Toc136848743" w:history="1">
-        <w:r>
-          <w:rPr>
-            <w:rStyle w:val="Hyperlink"/>
-            <w:rFonts w:eastAsiaTheme="majorEastAsia"/>
-          </w:rPr>
-          <w:t xml:space="preserve">Plan de gestión de recursos y cambios </w:t>
-        </w:r>
-        <w:r>
-          <w:rPr>
-            <w:rStyle w:val="Hyperlink"/>
-            <w:rFonts w:eastAsiaTheme="majorEastAsia"/>
-            <w:i/>
-            <w:iCs/>
-          </w:rPr>
-          <w:t>(Decision Making 7)</w:t>
-        </w:r>
-        <w:r>
-          <w:rPr>
-            <w:webHidden/>
-          </w:rPr>
-          <w:tab/>
-        </w:r>
-        <w:r>
-          <w:rPr>
-            <w:webHidden/>
-          </w:rPr>
-          <w:fldChar w:fldCharType="begin"/>
-        </w:r>
-        <w:r>
-          <w:rPr>
-            <w:webHidden/>
-          </w:rPr>
-          <w:instrText xml:space="preserve"> PAGEREF _Toc136848743 \h </w:instrText>
-        </w:r>
-        <w:r>
-          <w:rPr>
-            <w:webHidden/>
-          </w:rPr>
-        </w:r>
-        <w:r>
-          <w:rPr>
-            <w:webHidden/>
-          </w:rPr>
-          <w:fldChar w:fldCharType="separate"/>
-        </w:r>
-        <w:r>
-          <w:rPr>
-            <w:webHidden/>
-          </w:rPr>
-          <w:t>14</w:t>
-        </w:r>
-        <w:r>
-          <w:rPr>
-            <w:webHidden/>
-          </w:rPr>
-          <w:fldChar w:fldCharType="end"/>
-        </w:r>
-      </w:hyperlink>
-    </w:p>
-    <w:p>
-      <w:pPr>
-        <w:pStyle w:val="TOC1"/>
-        <w:rPr>
-          <w:rFonts w:asciiTheme="minorHAnsi" w:eastAsiaTheme="minorEastAsia" w:hAnsiTheme="minorHAnsi" w:cstheme="minorBidi"/>
-          <w:color w:val="auto"/>
-          <w:kern w:val="2"/>
-          <w:sz w:val="22"/>
-          <w:szCs w:val="22"/>
-          <w:lang w:val="es-AR" w:eastAsia="ko-KR"/>
-          <w14:ligatures w14:val="standardContextual"/>
-        </w:rPr>
-      </w:pPr>
-      <w:hyperlink w:anchor="_Toc136848744" w:history="1">
-        <w:r>
-          <w:rPr>
-            <w:rStyle w:val="Hyperlink"/>
-            <w:rFonts w:eastAsiaTheme="majorEastAsia"/>
-          </w:rPr>
-          <w:t>Análisis de resultados del proyecto</w:t>
-        </w:r>
-        <w:r>
-          <w:rPr>
-            <w:webHidden/>
-          </w:rPr>
-          <w:tab/>
-        </w:r>
-        <w:r>
-          <w:rPr>
-            <w:webHidden/>
-          </w:rPr>
-          <w:fldChar w:fldCharType="begin"/>
-        </w:r>
-        <w:r>
-          <w:rPr>
-            <w:webHidden/>
-          </w:rPr>
-          <w:instrText xml:space="preserve"> PAGEREF _Toc136848744 \h </w:instrText>
-        </w:r>
-        <w:r>
-          <w:rPr>
-            <w:webHidden/>
-          </w:rPr>
-        </w:r>
-        <w:r>
-          <w:rPr>
-            <w:webHidden/>
-          </w:rPr>
-          <w:fldChar w:fldCharType="separate"/>
-        </w:r>
-        <w:r>
-          <w:rPr>
-            <w:webHidden/>
-          </w:rPr>
-          <w:t>15</w:t>
-        </w:r>
-        <w:r>
-          <w:rPr>
-            <w:webHidden/>
-          </w:rPr>
-          <w:fldChar w:fldCharType="end"/>
-        </w:r>
-      </w:hyperlink>
-    </w:p>
-    <w:p>
-      <w:pPr>
-        <w:pStyle w:val="TOC2"/>
-        <w:rPr>
-          <w:rFonts w:asciiTheme="minorHAnsi" w:eastAsiaTheme="minorEastAsia" w:hAnsiTheme="minorHAnsi" w:cstheme="minorBidi"/>
-          <w:color w:val="auto"/>
-          <w:kern w:val="2"/>
-          <w:sz w:val="22"/>
-          <w:szCs w:val="22"/>
-          <w:lang w:val="es-AR" w:eastAsia="ko-KR"/>
-          <w14:ligatures w14:val="standardContextual"/>
-        </w:rPr>
-      </w:pPr>
-      <w:hyperlink w:anchor="_Toc136848745" w:history="1">
-        <w:r>
-          <w:rPr>
-            <w:rStyle w:val="Hyperlink"/>
-            <w:rFonts w:eastAsiaTheme="majorEastAsia"/>
-          </w:rPr>
-          <w:t>Implicaciones de los resultados, basadas en su análisis, interpretación y juicio</w:t>
-        </w:r>
-        <w:r>
-          <w:rPr>
-            <w:webHidden/>
-          </w:rPr>
-          <w:tab/>
-        </w:r>
-        <w:r>
-          <w:rPr>
-            <w:webHidden/>
-          </w:rPr>
-          <w:fldChar w:fldCharType="begin"/>
-        </w:r>
-        <w:r>
-          <w:rPr>
-            <w:webHidden/>
-          </w:rPr>
-          <w:instrText xml:space="preserve"> PAGEREF _Toc136848745 \h </w:instrText>
-        </w:r>
-        <w:r>
-          <w:rPr>
-            <w:webHidden/>
-          </w:rPr>
-        </w:r>
-        <w:r>
-          <w:rPr>
-            <w:webHidden/>
-          </w:rPr>
-          <w:fldChar w:fldCharType="separate"/>
-        </w:r>
-        <w:r>
-          <w:rPr>
-            <w:webHidden/>
-          </w:rPr>
-          <w:t>15</w:t>
-        </w:r>
-        <w:r>
-          <w:rPr>
-            <w:webHidden/>
-          </w:rPr>
-          <w:fldChar w:fldCharType="end"/>
-        </w:r>
-      </w:hyperlink>
-    </w:p>
-    <w:p>
-      <w:pPr>
-        <w:pStyle w:val="TOC2"/>
-        <w:rPr>
-          <w:rFonts w:asciiTheme="minorHAnsi" w:eastAsiaTheme="minorEastAsia" w:hAnsiTheme="minorHAnsi" w:cstheme="minorBidi"/>
-          <w:color w:val="auto"/>
-          <w:kern w:val="2"/>
-          <w:sz w:val="22"/>
-          <w:szCs w:val="22"/>
-          <w:lang w:val="es-AR" w:eastAsia="ko-KR"/>
-          <w14:ligatures w14:val="standardContextual"/>
-        </w:rPr>
-      </w:pPr>
-      <w:hyperlink w:anchor="_Toc136848746" w:history="1">
-        <w:r>
-          <w:rPr>
-            <w:rStyle w:val="Hyperlink"/>
-            <w:rFonts w:eastAsiaTheme="majorEastAsia"/>
-          </w:rPr>
-          <w:t>Interpretación de resultados y juicio tiempo.</w:t>
-        </w:r>
-        <w:r>
-          <w:rPr>
-            <w:webHidden/>
-          </w:rPr>
-          <w:tab/>
-        </w:r>
-        <w:r>
-          <w:rPr>
-            <w:webHidden/>
-          </w:rPr>
-          <w:fldChar w:fldCharType="begin"/>
-        </w:r>
-        <w:r>
-          <w:rPr>
-            <w:webHidden/>
-          </w:rPr>
-          <w:instrText xml:space="preserve"> PAGEREF _Toc136848746 \h </w:instrText>
-        </w:r>
-        <w:r>
-          <w:rPr>
-            <w:webHidden/>
-          </w:rPr>
-        </w:r>
-        <w:r>
-          <w:rPr>
-            <w:webHidden/>
-          </w:rPr>
-          <w:fldChar w:fldCharType="separate"/>
-        </w:r>
-        <w:r>
-          <w:rPr>
-            <w:webHidden/>
-          </w:rPr>
-          <w:t>15</w:t>
-        </w:r>
-        <w:r>
-          <w:rPr>
-            <w:webHidden/>
-          </w:rPr>
-          <w:fldChar w:fldCharType="end"/>
-        </w:r>
-      </w:hyperlink>
-    </w:p>
-    <w:p>
-      <w:pPr>
-        <w:pStyle w:val="TOC2"/>
-        <w:rPr>
-          <w:rFonts w:asciiTheme="minorHAnsi" w:eastAsiaTheme="minorEastAsia" w:hAnsiTheme="minorHAnsi" w:cstheme="minorBidi"/>
-          <w:color w:val="auto"/>
-          <w:kern w:val="2"/>
-          <w:sz w:val="22"/>
-          <w:szCs w:val="22"/>
-          <w:lang w:val="es-AR" w:eastAsia="ko-KR"/>
-          <w14:ligatures w14:val="standardContextual"/>
-        </w:rPr>
-      </w:pPr>
-      <w:hyperlink w:anchor="_Toc136848747" w:history="1">
-        <w:r>
-          <w:rPr>
-            <w:rStyle w:val="Hyperlink"/>
-            <w:rFonts w:eastAsiaTheme="majorEastAsia"/>
-          </w:rPr>
-          <w:t>Lo bueno, la que se puede mejorar</w:t>
-        </w:r>
-        <w:r>
-          <w:rPr>
-            <w:webHidden/>
-          </w:rPr>
-          <w:tab/>
-        </w:r>
-        <w:r>
-          <w:rPr>
-            <w:webHidden/>
-          </w:rPr>
-          <w:fldChar w:fldCharType="begin"/>
-        </w:r>
-        <w:r>
-          <w:rPr>
-            <w:webHidden/>
-          </w:rPr>
-          <w:instrText xml:space="preserve"> PAGEREF _Toc136848747 \h </w:instrText>
-        </w:r>
-        <w:r>
-          <w:rPr>
-            <w:webHidden/>
-          </w:rPr>
-        </w:r>
-        <w:r>
-          <w:rPr>
-            <w:webHidden/>
-          </w:rPr>
-          <w:fldChar w:fldCharType="separate"/>
-        </w:r>
-        <w:r>
-          <w:rPr>
-            <w:webHidden/>
-          </w:rPr>
-          <w:t>15</w:t>
-        </w:r>
-        <w:r>
-          <w:rPr>
-            <w:webHidden/>
-          </w:rPr>
-          <w:fldChar w:fldCharType="end"/>
-        </w:r>
-      </w:hyperlink>
-    </w:p>
-    <w:p>
-      <w:pPr>
-        <w:pStyle w:val="TOC1"/>
-        <w:rPr>
-          <w:rFonts w:asciiTheme="minorHAnsi" w:eastAsiaTheme="minorEastAsia" w:hAnsiTheme="minorHAnsi" w:cstheme="minorBidi"/>
-          <w:color w:val="auto"/>
-          <w:kern w:val="2"/>
-          <w:sz w:val="22"/>
-          <w:szCs w:val="22"/>
-          <w:lang w:val="es-AR" w:eastAsia="ko-KR"/>
-          <w14:ligatures w14:val="standardContextual"/>
-        </w:rPr>
-      </w:pPr>
-      <w:hyperlink w:anchor="_Toc136848748" w:history="1">
-        <w:r>
-          <w:rPr>
-            <w:rStyle w:val="Hyperlink"/>
-            <w:rFonts w:eastAsiaTheme="majorEastAsia"/>
-          </w:rPr>
-          <w:t>Cierre del proyecto</w:t>
-        </w:r>
-        <w:r>
-          <w:rPr>
-            <w:webHidden/>
-          </w:rPr>
-          <w:tab/>
-        </w:r>
-        <w:r>
-          <w:rPr>
-            <w:webHidden/>
-          </w:rPr>
-          <w:fldChar w:fldCharType="begin"/>
-        </w:r>
-        <w:r>
-          <w:rPr>
-            <w:webHidden/>
-          </w:rPr>
-          <w:instrText xml:space="preserve"> PAGEREF _Toc136848748 \h </w:instrText>
-        </w:r>
-        <w:r>
-          <w:rPr>
-            <w:webHidden/>
-          </w:rPr>
-        </w:r>
-        <w:r>
-          <w:rPr>
-            <w:webHidden/>
-          </w:rPr>
-          <w:fldChar w:fldCharType="separate"/>
-        </w:r>
-        <w:r>
-          <w:rPr>
-            <w:webHidden/>
-          </w:rPr>
-          <w:t>16</w:t>
-        </w:r>
-        <w:r>
-          <w:rPr>
-            <w:webHidden/>
-          </w:rPr>
-          <w:fldChar w:fldCharType="end"/>
-        </w:r>
-      </w:hyperlink>
-    </w:p>
-    <w:p>
-      <w:pPr>
-        <w:pStyle w:val="TOC2"/>
-        <w:rPr>
-          <w:rFonts w:asciiTheme="minorHAnsi" w:eastAsiaTheme="minorEastAsia" w:hAnsiTheme="minorHAnsi" w:cstheme="minorBidi"/>
-          <w:color w:val="auto"/>
-          <w:kern w:val="2"/>
-          <w:sz w:val="22"/>
-          <w:szCs w:val="22"/>
-          <w:lang w:val="es-AR" w:eastAsia="ko-KR"/>
-          <w14:ligatures w14:val="standardContextual"/>
-        </w:rPr>
-      </w:pPr>
-      <w:hyperlink w:anchor="_Toc136848749" w:history="1">
-        <w:r>
-          <w:rPr>
-            <w:rStyle w:val="Hyperlink"/>
-            <w:rFonts w:eastAsiaTheme="majorEastAsia"/>
-          </w:rPr>
-          <w:t>Aceptación del proyecto</w:t>
-        </w:r>
-        <w:r>
-          <w:rPr>
-            <w:webHidden/>
-          </w:rPr>
-          <w:tab/>
-        </w:r>
-        <w:r>
-          <w:rPr>
-            <w:webHidden/>
-          </w:rPr>
-          <w:fldChar w:fldCharType="begin"/>
-        </w:r>
-        <w:r>
-          <w:rPr>
-            <w:webHidden/>
-          </w:rPr>
-          <w:instrText xml:space="preserve"> PAGEREF _Toc136848749 \h </w:instrText>
-        </w:r>
-        <w:r>
-          <w:rPr>
-            <w:webHidden/>
-          </w:rPr>
-        </w:r>
-        <w:r>
-          <w:rPr>
-            <w:webHidden/>
-          </w:rPr>
-          <w:fldChar w:fldCharType="separate"/>
-        </w:r>
-        <w:r>
-          <w:rPr>
-            <w:webHidden/>
-          </w:rPr>
-          <w:t>16</w:t>
-        </w:r>
-        <w:r>
-          <w:rPr>
-            <w:webHidden/>
-          </w:rPr>
-          <w:fldChar w:fldCharType="end"/>
-        </w:r>
-      </w:hyperlink>
-    </w:p>
-    <w:p>
-      <w:pPr>
-        <w:pStyle w:val="TOC2"/>
-        <w:rPr>
-          <w:rFonts w:asciiTheme="minorHAnsi" w:eastAsiaTheme="minorEastAsia" w:hAnsiTheme="minorHAnsi" w:cstheme="minorBidi"/>
-          <w:color w:val="auto"/>
-          <w:kern w:val="2"/>
-          <w:sz w:val="22"/>
-          <w:szCs w:val="22"/>
-          <w:lang w:val="es-AR" w:eastAsia="ko-KR"/>
-          <w14:ligatures w14:val="standardContextual"/>
-        </w:rPr>
-      </w:pPr>
-      <w:hyperlink w:anchor="_Toc136848750" w:history="1">
-        <w:r>
-          <w:rPr>
-            <w:rStyle w:val="Hyperlink"/>
-            <w:rFonts w:eastAsiaTheme="majorEastAsia"/>
-          </w:rPr>
-          <w:t>Plan de transición</w:t>
-        </w:r>
-        <w:r>
-          <w:rPr>
-            <w:webHidden/>
-          </w:rPr>
-          <w:tab/>
-        </w:r>
-        <w:r>
-          <w:rPr>
-            <w:webHidden/>
-          </w:rPr>
-          <w:fldChar w:fldCharType="begin"/>
-        </w:r>
-        <w:r>
-          <w:rPr>
-            <w:webHidden/>
-          </w:rPr>
-          <w:instrText xml:space="preserve"> PAGEREF _Toc136848750 \h </w:instrText>
-        </w:r>
-        <w:r>
-          <w:rPr>
-            <w:webHidden/>
-          </w:rPr>
-        </w:r>
-        <w:r>
-          <w:rPr>
-            <w:webHidden/>
-          </w:rPr>
-          <w:fldChar w:fldCharType="separate"/>
-        </w:r>
-        <w:r>
-          <w:rPr>
-            <w:webHidden/>
-          </w:rPr>
-          <w:t>16</w:t>
-        </w:r>
-        <w:r>
-          <w:rPr>
-            <w:webHidden/>
-          </w:rPr>
-          <w:fldChar w:fldCharType="end"/>
-        </w:r>
-      </w:hyperlink>
-    </w:p>
-    <w:p>
-      <w:pPr>
-        <w:pStyle w:val="TOC2"/>
-        <w:rPr>
-          <w:rFonts w:asciiTheme="minorHAnsi" w:eastAsiaTheme="minorEastAsia" w:hAnsiTheme="minorHAnsi" w:cstheme="minorBidi"/>
-          <w:color w:val="auto"/>
-          <w:kern w:val="2"/>
-          <w:sz w:val="22"/>
-          <w:szCs w:val="22"/>
-          <w:lang w:val="es-AR" w:eastAsia="ko-KR"/>
-          <w14:ligatures w14:val="standardContextual"/>
-        </w:rPr>
-      </w:pPr>
-      <w:hyperlink w:anchor="_Toc136848751" w:history="1">
-        <w:r>
-          <w:rPr>
-            <w:rStyle w:val="Hyperlink"/>
-            <w:rFonts w:eastAsiaTheme="majorEastAsia"/>
-          </w:rPr>
-          <w:t>Revisión posproyecto</w:t>
-        </w:r>
-        <w:r>
-          <w:rPr>
-            <w:webHidden/>
-          </w:rPr>
-          <w:tab/>
-        </w:r>
-        <w:r>
-          <w:rPr>
-            <w:webHidden/>
-          </w:rPr>
-          <w:fldChar w:fldCharType="begin"/>
-        </w:r>
-        <w:r>
-          <w:rPr>
-            <w:webHidden/>
-          </w:rPr>
-          <w:instrText xml:space="preserve"> PAGEREF _Toc136848751 \h </w:instrText>
-        </w:r>
-        <w:r>
-          <w:rPr>
-            <w:webHidden/>
-          </w:rPr>
-        </w:r>
-        <w:r>
-          <w:rPr>
-            <w:webHidden/>
-          </w:rPr>
-          <w:fldChar w:fldCharType="separate"/>
-        </w:r>
-        <w:r>
-          <w:rPr>
-            <w:webHidden/>
-          </w:rPr>
-          <w:t>16</w:t>
-        </w:r>
-        <w:r>
-          <w:rPr>
-            <w:webHidden/>
-          </w:rPr>
-          <w:fldChar w:fldCharType="end"/>
-        </w:r>
-      </w:hyperlink>
-    </w:p>
-    <w:p>
-      <w:pPr>
-        <w:pStyle w:val="TOC1"/>
-        <w:rPr>
-          <w:rFonts w:asciiTheme="minorHAnsi" w:eastAsiaTheme="minorEastAsia" w:hAnsiTheme="minorHAnsi" w:cstheme="minorBidi"/>
-          <w:color w:val="auto"/>
-          <w:kern w:val="2"/>
-          <w:sz w:val="22"/>
-          <w:szCs w:val="22"/>
-          <w:lang w:val="es-AR" w:eastAsia="ko-KR"/>
-          <w14:ligatures w14:val="standardContextual"/>
-        </w:rPr>
-      </w:pPr>
-      <w:hyperlink w:anchor="_Toc136848752" w:history="1">
-        <w:r>
-          <w:rPr>
-            <w:rStyle w:val="Hyperlink"/>
-            <w:rFonts w:eastAsiaTheme="majorEastAsia"/>
-          </w:rPr>
-          <w:t>Difusión de resultados</w:t>
-        </w:r>
-        <w:r>
-          <w:rPr>
-            <w:webHidden/>
-          </w:rPr>
-          <w:tab/>
-        </w:r>
-        <w:r>
-          <w:rPr>
-            <w:webHidden/>
-          </w:rPr>
-          <w:fldChar w:fldCharType="begin"/>
-        </w:r>
-        <w:r>
-          <w:rPr>
-            <w:webHidden/>
-          </w:rPr>
-          <w:instrText xml:space="preserve"> PAGEREF _Toc136848752 \h </w:instrText>
-        </w:r>
-        <w:r>
-          <w:rPr>
-            <w:webHidden/>
-          </w:rPr>
-        </w:r>
-        <w:r>
-          <w:rPr>
-            <w:webHidden/>
-          </w:rPr>
-          <w:fldChar w:fldCharType="separate"/>
-        </w:r>
-        <w:r>
-          <w:rPr>
-            <w:webHidden/>
-          </w:rPr>
-          <w:t>17</w:t>
-        </w:r>
-        <w:r>
-          <w:rPr>
-            <w:webHidden/>
-          </w:rPr>
-          <w:fldChar w:fldCharType="end"/>
-        </w:r>
-      </w:hyperlink>
-    </w:p>
-    <w:p>
-      <w:pPr>
-        <w:pStyle w:val="TOC1"/>
-        <w:rPr>
-          <w:rFonts w:asciiTheme="minorHAnsi" w:eastAsiaTheme="minorEastAsia" w:hAnsiTheme="minorHAnsi" w:cstheme="minorBidi"/>
-          <w:color w:val="auto"/>
-          <w:kern w:val="2"/>
-          <w:sz w:val="22"/>
-          <w:szCs w:val="22"/>
-          <w:lang w:val="es-AR" w:eastAsia="ko-KR"/>
-          <w14:ligatures w14:val="standardContextual"/>
-        </w:rPr>
-      </w:pPr>
-      <w:hyperlink w:anchor="_Toc136848753" w:history="1">
-        <w:r>
-          <w:rPr>
-            <w:rStyle w:val="Hyperlink"/>
-            <w:rFonts w:eastAsiaTheme="majorEastAsia"/>
-          </w:rPr>
-          <w:t>Conclusiones</w:t>
-        </w:r>
-        <w:r>
-          <w:rPr>
-            <w:webHidden/>
-          </w:rPr>
-          <w:tab/>
-        </w:r>
-        <w:r>
-          <w:rPr>
-            <w:webHidden/>
-          </w:rPr>
-          <w:fldChar w:fldCharType="begin"/>
-        </w:r>
-        <w:r>
-          <w:rPr>
-            <w:webHidden/>
-          </w:rPr>
-          <w:instrText xml:space="preserve"> PAGEREF _Toc136848753 \h </w:instrText>
-        </w:r>
-        <w:r>
-          <w:rPr>
-            <w:webHidden/>
-          </w:rPr>
-        </w:r>
-        <w:r>
-          <w:rPr>
-            <w:webHidden/>
-          </w:rPr>
-          <w:fldChar w:fldCharType="separate"/>
-        </w:r>
-        <w:r>
-          <w:rPr>
-            <w:webHidden/>
-          </w:rPr>
-          <w:t>18</w:t>
-        </w:r>
-        <w:r>
-          <w:rPr>
-            <w:webHidden/>
-          </w:rPr>
-          <w:fldChar w:fldCharType="end"/>
-        </w:r>
-      </w:hyperlink>
-    </w:p>
-    <w:p>
-      <w:pPr>
-        <w:pStyle w:val="TOC1"/>
-        <w:rPr>
-          <w:rFonts w:asciiTheme="minorHAnsi" w:eastAsiaTheme="minorEastAsia" w:hAnsiTheme="minorHAnsi" w:cstheme="minorBidi"/>
-          <w:color w:val="auto"/>
-          <w:kern w:val="2"/>
-          <w:sz w:val="22"/>
-          <w:szCs w:val="22"/>
-          <w:lang w:val="es-AR" w:eastAsia="ko-KR"/>
-          <w14:ligatures w14:val="standardContextual"/>
-        </w:rPr>
-      </w:pPr>
-      <w:hyperlink w:anchor="_Toc136848754" w:history="1">
-        <w:r>
-          <w:rPr>
-            <w:rStyle w:val="Hyperlink"/>
-            <w:rFonts w:eastAsiaTheme="majorEastAsia"/>
-          </w:rPr>
-          <w:t>Referencias bibliográficas</w:t>
-        </w:r>
-        <w:r>
-          <w:rPr>
-            <w:webHidden/>
-          </w:rPr>
-          <w:tab/>
-        </w:r>
-        <w:r>
-          <w:rPr>
-            <w:webHidden/>
-          </w:rPr>
-          <w:fldChar w:fldCharType="begin"/>
-        </w:r>
-        <w:r>
-          <w:rPr>
-            <w:webHidden/>
-          </w:rPr>
-          <w:instrText xml:space="preserve"> PAGEREF _Toc136848754 \h </w:instrText>
-        </w:r>
-        <w:r>
-          <w:rPr>
-            <w:webHidden/>
-          </w:rPr>
-        </w:r>
-        <w:r>
-          <w:rPr>
-            <w:webHidden/>
-          </w:rPr>
-          <w:fldChar w:fldCharType="separate"/>
-        </w:r>
-        <w:r>
-          <w:rPr>
-            <w:webHidden/>
-          </w:rPr>
-          <w:t>19</w:t>
-        </w:r>
-        <w:r>
-          <w:rPr>
-            <w:webHidden/>
-          </w:rPr>
-          <w:fldChar w:fldCharType="end"/>
-        </w:r>
-      </w:hyperlink>
-    </w:p>
-    <w:p>
-      <w:pPr>
-        <w:pStyle w:val="TOC1"/>
-        <w:rPr>
-          <w:rFonts w:asciiTheme="minorHAnsi" w:eastAsiaTheme="minorEastAsia" w:hAnsiTheme="minorHAnsi" w:cstheme="minorBidi"/>
-          <w:color w:val="auto"/>
-          <w:kern w:val="2"/>
-          <w:sz w:val="22"/>
-          <w:szCs w:val="22"/>
-          <w:lang w:val="es-AR" w:eastAsia="ko-KR"/>
-          <w14:ligatures w14:val="standardContextual"/>
-        </w:rPr>
-      </w:pPr>
+      <w:r>
+        <w:t xml:space="preserve">7. </w:t>
+      </w:r>
       <w:hyperlink w:anchor="_Toc136848755" w:history="1">
         <w:r>
           <w:rPr>
-            <w:rStyle w:val="Hyperlink"/>
+            <w:rStyle w:val="Hipervnculo"/>
             <w:rFonts w:eastAsiaTheme="majorEastAsia"/>
           </w:rPr>
           <w:t>Anexos</w:t>
@@ -2780,10 +2095,7 @@
     </w:p>
     <w:p>
       <w:pPr>
-        <w:pStyle w:val="TOC1"/>
-        <w:tabs>
-          <w:tab w:val="right" w:leader="dot" w:pos="9061"/>
-        </w:tabs>
+        <w:pStyle w:val="TDC1"/>
         <w:rPr>
           <w:rFonts w:eastAsiaTheme="minorEastAsia" w:cstheme="minorBidi"/>
           <w:sz w:val="22"/>
@@ -2793,6 +2105,7 @@
       <w:r>
         <w:rPr>
           <w:rFonts w:cs="Arial"/>
+          <w:color w:val="008FBE"/>
           <w:highlight w:val="yellow"/>
         </w:rPr>
         <w:fldChar w:fldCharType="begin"/>
@@ -2807,6 +2120,7 @@
       <w:r>
         <w:rPr>
           <w:rFonts w:cs="Arial"/>
+          <w:color w:val="008FBE"/>
           <w:highlight w:val="yellow"/>
         </w:rPr>
         <w:fldChar w:fldCharType="separate"/>
@@ -2814,41 +2128,24 @@
       <w:hyperlink w:anchor="_Toc53399014" w:history="1">
         <w:r>
           <w:rPr>
-            <w:rStyle w:val="Hyperlink"/>
+            <w:rStyle w:val="Hipervnculo"/>
+            <w:color w:val="auto"/>
           </w:rPr>
           <w:t xml:space="preserve">Figura 1. </w:t>
         </w:r>
         <w:r>
           <w:rPr>
-            <w:rStyle w:val="Hyperlink"/>
+            <w:rStyle w:val="Hipervnculo"/>
             <w:rFonts w:ascii="Arial Narrow" w:hAnsi="Arial Narrow"/>
-          </w:rPr>
-          <w:t>«</w:t>
-        </w:r>
-        <w:r>
-          <w:rPr>
-            <w:rStyle w:val="Hyperlink"/>
-          </w:rPr>
-          <w:t>Figuras</w:t>
-        </w:r>
-        <w:r>
-          <w:rPr>
-            <w:rStyle w:val="Hyperlink"/>
-            <w:rFonts w:ascii="Arial Narrow" w:hAnsi="Arial Narrow"/>
-          </w:rPr>
-          <w:t>»</w:t>
-        </w:r>
-        <w:r>
-          <w:rPr>
-            <w:rStyle w:val="Hyperlink"/>
-          </w:rPr>
-          <w:t xml:space="preserve"> del menú de estilos. (Elaboración propia)</w:t>
-        </w:r>
-        <w:r>
-          <w:rPr>
-            <w:webHidden/>
-          </w:rPr>
-          <w:tab/>
+            <w:color w:val="auto"/>
+          </w:rPr>
+          <w:t>Frecuencia de despliegue según niveles del modelo DORA</w:t>
+        </w:r>
+        <w:r>
+          <w:rPr>
+            <w:webHidden/>
+          </w:rPr>
+          <w:t>…………………………………….…</w:t>
         </w:r>
         <w:r>
           <w:rPr>
@@ -2879,7 +2176,7 @@
             <w:bCs/>
             <w:webHidden/>
           </w:rPr>
-          <w:t>¡Error! Marcador no definido.</w:t>
+          <w:t>.</w:t>
         </w:r>
         <w:r>
           <w:rPr>
@@ -2888,6 +2185,9 @@
           <w:fldChar w:fldCharType="end"/>
         </w:r>
       </w:hyperlink>
+      <w:r>
+        <w:t>8</w:t>
+      </w:r>
     </w:p>
     <w:p>
       <w:r>
@@ -2919,7 +2219,7 @@
     </w:p>
     <w:p>
       <w:pPr>
-        <w:pStyle w:val="TableofFigures"/>
+        <w:pStyle w:val="Tabladeilustraciones"/>
         <w:tabs>
           <w:tab w:val="right" w:leader="dot" w:pos="9061"/>
         </w:tabs>
@@ -2942,47 +2242,10 @@
       <w:hyperlink w:anchor="_Toc53399015" w:history="1">
         <w:r>
           <w:rPr>
-            <w:rStyle w:val="Hyperlink"/>
+            <w:rStyle w:val="Hipervnculo"/>
             <w:noProof/>
           </w:rPr>
-          <w:t xml:space="preserve">Tabla 1. </w:t>
-        </w:r>
-        <w:r>
-          <w:rPr>
-            <w:rStyle w:val="Hyperlink"/>
-            <w:rFonts w:ascii="Arial Narrow" w:hAnsi="Arial Narrow"/>
-            <w:noProof/>
-          </w:rPr>
-          <w:t>«</w:t>
-        </w:r>
-        <w:r>
-          <w:rPr>
-            <w:rStyle w:val="Hyperlink"/>
-            <w:noProof/>
-          </w:rPr>
-          <w:t>Tablas</w:t>
-        </w:r>
-        <w:r>
-          <w:rPr>
-            <w:rStyle w:val="Hyperlink"/>
-            <w:rFonts w:ascii="Arial Narrow" w:hAnsi="Arial Narrow"/>
-            <w:noProof/>
-          </w:rPr>
-          <w:t>»</w:t>
-        </w:r>
-        <w:r>
-          <w:rPr>
-            <w:rStyle w:val="Hyperlink"/>
-            <w:noProof/>
-          </w:rPr>
-          <w:t xml:space="preserve"> del menú de estilos</w:t>
-        </w:r>
-        <w:r>
-          <w:rPr>
-            <w:noProof/>
-            <w:webHidden/>
-          </w:rPr>
-          <w:tab/>
+          <w:t>Tabla 1</w:t>
         </w:r>
         <w:r>
           <w:rPr>
@@ -3018,7 +2281,7 @@
             <w:noProof/>
             <w:webHidden/>
           </w:rPr>
-          <w:t>¡Error! Marcador no definido.</w:t>
+          <w:t>.</w:t>
         </w:r>
         <w:r>
           <w:rPr>
@@ -3028,172 +2291,179 @@
           <w:fldChar w:fldCharType="end"/>
         </w:r>
       </w:hyperlink>
-    </w:p>
-    <w:p>
-      <w:pPr>
-        <w:pStyle w:val="TOCHeading"/>
+      <w:r>
+        <w:t xml:space="preserve"> </w:t>
+      </w:r>
+      <w:r>
+        <w:t>Indicadores operativos comparativos entre un proceso manual y un proceso automatizado CI/CD……………………………………………………………………………………………………..</w:t>
+      </w:r>
+      <w:r>
+        <w:t>........</w:t>
+      </w:r>
+      <w:r>
+        <w:t>9</w:t>
+      </w:r>
+    </w:p>
+    <w:p>
+      <w:pPr>
+        <w:pStyle w:val="TtuloTDC"/>
       </w:pPr>
       <w:r>
         <w:fldChar w:fldCharType="end"/>
+      </w:r>
+    </w:p>
+    <w:p/>
+    <w:p>
+      <w:pPr>
+        <w:pStyle w:val="Ttulondices"/>
+      </w:pPr>
+      <w:r>
+        <w:br w:type="page"/>
+      </w:r>
+      <w:bookmarkStart w:id="1" w:name="_Toc136848730"/>
+      <w:r>
+        <w:lastRenderedPageBreak/>
+        <w:t>1. I</w:t>
+      </w:r>
+      <w:r>
+        <w:t>ntroducción</w:t>
+      </w:r>
+      <w:bookmarkEnd w:id="1"/>
+    </w:p>
+    <w:p>
+      <w:r>
+        <w:t>La transformación digital en México ha impulsado a las organizaciones a modernizar sus procesos tecnológicos con el fin de mejorar la eficiencia operativa, garantizar la continuidad del servicio y cumplir con la normativa vigente en materia de tecnología de la información.</w:t>
+      </w:r>
+      <w:r>
+        <w:t xml:space="preserve"> En este contexto, i</w:t>
+      </w:r>
+      <w:r>
+        <w:t xml:space="preserve">nstituciones </w:t>
+      </w:r>
+      <w:r>
+        <w:t>públicas</w:t>
+      </w:r>
+      <w:r>
+        <w:t xml:space="preserve"> y privadas han adoptado estrategias basadas en computación en la nube, automatización e integración continua como me</w:t>
+      </w:r>
+      <w:r>
+        <w:t>canismos</w:t>
+      </w:r>
+      <w:r>
+        <w:t xml:space="preserve"> para fortalecer su infraestructura</w:t>
+      </w:r>
+      <w:r>
+        <w:t xml:space="preserve"> tecnológica</w:t>
+      </w:r>
+      <w:r>
+        <w:t xml:space="preserve"> y mitigar riesgos asociados a fallas operativas y de ciberseguridad.</w:t>
+      </w:r>
+    </w:p>
+    <w:p/>
+    <w:p>
+      <w:r>
+        <w:t>El centro de trabajo seleccionado es una empresa ficticia del sector de entretenimiento digital y desarrollo de software, fundada en 2020 y dedicada a la creación de videojuegos para PC, consolas y dispositivos móviles. Su labor se orienta al diseño de experiencias interactivas basadas en tecnologías emergentes. Sin embargo, como ocurre en muchas organizaciones del ámbito creativo y tecnológico, enfrenta problemas en la gestión de versiones, la estabilidad de los entornos y los tiempos de liberación de nuevos contenidos, lo que evidencia limitaciones en sus procesos actuales de desarrollo y despliegue.</w:t>
+      </w:r>
+    </w:p>
+    <w:p/>
+    <w:p>
+      <w:r>
+        <w:t xml:space="preserve">La adopción de prácticas DevOps se ha posicionado como un enfoque clave para abordar estos desafíos, ya que promueve la automatización de procesos, la colaboración entre equipos y la entrega continua de software </w:t>
+      </w:r>
+      <w:r>
+        <w:t xml:space="preserve">según </w:t>
+      </w:r>
+      <w:sdt>
+        <w:sdtPr>
+          <w:id w:val="-1343155673"/>
+          <w:citation/>
+        </w:sdtPr>
+        <w:sdtContent>
+          <w:r>
+            <w:fldChar w:fldCharType="begin"/>
+          </w:r>
+          <w:r>
+            <w:instrText xml:space="preserve"> CITATION Kim16 \l 3082 </w:instrText>
+          </w:r>
+          <w:r>
+            <w:fldChar w:fldCharType="separate"/>
+          </w:r>
+          <w:r>
+            <w:rPr>
+              <w:noProof/>
+            </w:rPr>
+            <w:t>(Kim, 2016)</w:t>
+          </w:r>
+          <w:r>
+            <w:fldChar w:fldCharType="end"/>
+          </w:r>
+        </w:sdtContent>
+      </w:sdt>
+      <w:r>
+        <w:t xml:space="preserve"> la automatización constituye un elemento esencial para incrementar la productividad y reducir los riesgos operativos inherentes al desarrollo tecnológico. En este sentido, la implementación de un pipeline de Integración y Despliegue Continuo (CI/CD) basado en servicios en la nube se presenta como una solución adecuada para estandarizar, automatizar y supervisar el ciclo completo de desarrollo y despliegue de aplicaciones.</w:t>
+      </w:r>
+    </w:p>
+    <w:p/>
+    <w:p>
+      <w:r>
+        <w:t>El presente trabajo</w:t>
+      </w:r>
+      <w:r>
+        <w:t xml:space="preserve"> final de </w:t>
+      </w:r>
+      <w:r>
+        <w:t>maestría</w:t>
+      </w:r>
+      <w:r>
+        <w:t xml:space="preserve"> tiene como propósito analizar y proponer la implementación de un pipeline CI/CD en un entorno cloud</w:t>
+      </w:r>
+      <w:r>
+        <w:t xml:space="preserve"> </w:t>
+      </w:r>
+      <w:r>
+        <w:t>, con el fin de mejorar la eficiencia operativa, reducir errores en los despliegues y alinear los procesos de desarrollo de la empresa con las mejores practicas internacionales en ingeniería de software y DevOps.</w:t>
       </w:r>
     </w:p>
     <w:p/>
     <w:p/>
     <w:p>
-      <w:pPr>
-        <w:pStyle w:val="Heading1"/>
-      </w:pPr>
-      <w:r>
-        <w:br w:type="page"/>
-      </w:r>
-      <w:bookmarkStart w:id="1" w:name="_Toc136848730"/>
-      <w:r>
-        <w:lastRenderedPageBreak/>
-        <w:t>Contextualización</w:t>
-      </w:r>
-      <w:bookmarkEnd w:id="1"/>
-    </w:p>
-    <w:p>
-      <w:r>
-        <w:rPr>
-          <w:b/>
-          <w:bCs/>
-        </w:rPr>
-        <w:t>Importante</w:t>
-      </w:r>
-      <w:r>
-        <w:t>: el TFM debe estar sustentado en la normativa jurídico-legal mexicana</w:t>
-      </w:r>
-      <w:r>
-        <w:t xml:space="preserve"> y los tra</w:t>
-      </w:r>
-      <w:r>
-        <w:t>ta</w:t>
-      </w:r>
-      <w:r>
-        <w:t>dos internacionales suscritos por México</w:t>
-      </w:r>
-      <w:r>
-        <w:t>. Cualquier TFM basado exclusivamente en otros tipos de disposiciones legales, propias de otros países diferentes, no será autorizado.</w:t>
+      <w:r>
+        <w:t>Los resultados del modelo DORA indican que</w:t>
+      </w:r>
+      <w:r>
+        <w:t xml:space="preserve"> suman</w:t>
+      </w:r>
+      <w:r>
+        <w:t xml:space="preserve"> el 72% de las organizaciones se concentran en los niveles Alto y Elite, lo que evidencia una alta madurez en la adopción de prácticas DevOps, automatización y despliegues continuos. Esta tendencia confirma la consolidación de la integración y entrega continua como mecanismos clave para mejorar la eficiencia operativa y la estabilidad de los sistemas. En contraste, PixelForge Studios se sitúa en niveles de madures Medio o Bajo, lo que refleja una brecha significativa frente a las practicas predominantes en la industria y justifica la necesidad de modernizar sus procesos mediante la implementación de un pipeline CI/CD alineado con estándares internacionales.</w:t>
       </w:r>
     </w:p>
     <w:p/>
-    <w:p>
-      <w:r>
-        <w:t>E</w:t>
-      </w:r>
-      <w:r>
-        <w:t>s necesario describir</w:t>
-      </w:r>
-      <w:r>
-        <w:t>,</w:t>
-      </w:r>
-      <w:r>
-        <w:t xml:space="preserve"> en primera instancia</w:t>
-      </w:r>
-      <w:r>
-        <w:t>,</w:t>
-      </w:r>
-      <w:r>
-        <w:t xml:space="preserve"> el contexto en el que se desarrolla el Trabajo Final de Maestría a través de la descripción y el análisis crítico de la situación de partida en la que se enmarca el entorno de trabajo a evaluar</w:t>
-      </w:r>
-      <w:r>
-        <w:t>.</w:t>
-      </w:r>
-    </w:p>
     <w:p/>
-    <w:p>
-      <w:r>
-        <w:t>Para su realización</w:t>
-      </w:r>
-      <w:r>
-        <w:t>,</w:t>
-      </w:r>
-      <w:r>
-        <w:t xml:space="preserve"> se deberá</w:t>
-      </w:r>
-      <w:r>
-        <w:t>n</w:t>
-      </w:r>
-      <w:r>
-        <w:t xml:space="preserve"> </w:t>
-      </w:r>
-      <w:r>
-        <w:t xml:space="preserve">justificar los motivos y los antecedentes preventivos o estadísticas que </w:t>
-      </w:r>
-      <w:r>
-        <w:t>evidencien</w:t>
-      </w:r>
-      <w:r>
-        <w:t xml:space="preserve"> la </w:t>
-      </w:r>
-      <w:r>
-        <w:t xml:space="preserve">importancia de la </w:t>
-      </w:r>
-      <w:r>
-        <w:t>realización del estudio</w:t>
-      </w:r>
-      <w:r>
-        <w:t xml:space="preserve">. </w:t>
-      </w:r>
-      <w:r>
-        <w:t xml:space="preserve">Se trata de responder a la pregunta ¿por qué es importante para el centro de trabajo elegido realizar </w:t>
-      </w:r>
-      <w:r>
-        <w:t xml:space="preserve">este </w:t>
-      </w:r>
-      <w:r>
-        <w:t>p</w:t>
-      </w:r>
-      <w:r>
-        <w:t>royecto</w:t>
-      </w:r>
-      <w:r>
-        <w:t xml:space="preserve">? Así que </w:t>
-      </w:r>
-      <w:r>
-        <w:t xml:space="preserve">se </w:t>
-      </w:r>
-      <w:r>
-        <w:t>deberá</w:t>
-      </w:r>
-      <w:r>
-        <w:t>n</w:t>
-      </w:r>
-      <w:r>
-        <w:t xml:space="preserve"> incluir estadísticas de bajas</w:t>
-      </w:r>
-      <w:r>
-        <w:t>,</w:t>
-      </w:r>
-      <w:r>
-        <w:t xml:space="preserve"> historiales de absentismo o de quejas de la empresa, etc.</w:t>
-      </w:r>
-    </w:p>
     <w:p/>
     <w:p>
-      <w:r>
-        <w:t>Así quedaría en el tema una figura que no hemos elaborado nosotros</w:t>
-      </w:r>
-      <w:r>
-        <w:t>:</w:t>
-      </w:r>
-    </w:p>
-    <w:p/>
-    <w:p>
       <w:pPr>
         <w:jc w:val="center"/>
       </w:pPr>
       <w:r>
         <w:rPr>
+          <w:rFonts w:cs="Calibri"/>
           <w:noProof/>
           <w:color w:val="000000"/>
+          <w:bdr w:val="none" w:sz="0" w:space="0" w:color="auto" w:frame="1"/>
         </w:rPr>
         <w:drawing>
-          <wp:inline distT="0" distB="0" distL="0" distR="0" wp14:anchorId="25B325A0" wp14:editId="64B738D3">
-            <wp:extent cx="4470400" cy="2343150"/>
-            <wp:effectExtent l="0" t="0" r="6350" b="0"/>
-            <wp:docPr id="3" name="Imagen 3" descr="Gráfico, Gráfico de barras&#10;&#10;Descripción generada automáticamente"/>
+          <wp:anchor distT="0" distB="0" distL="114300" distR="114300" simplePos="0" relativeHeight="251658240" behindDoc="0" locked="0" layoutInCell="1" allowOverlap="1" wp14:anchorId="3D02382C" wp14:editId="1E71FDF5">
+            <wp:simplePos x="0" y="0"/>
+            <wp:positionH relativeFrom="column">
+              <wp:posOffset>1242</wp:posOffset>
+            </wp:positionH>
+            <wp:positionV relativeFrom="paragraph">
+              <wp:posOffset>-3893</wp:posOffset>
+            </wp:positionV>
+            <wp:extent cx="5760085" cy="2883535"/>
+            <wp:effectExtent l="0" t="0" r="0" b="0"/>
+            <wp:wrapSquare wrapText="bothSides"/>
+            <wp:docPr id="942664173" name="Imagen 1" descr="Gráfico, Gráfico de barras"/>
             <wp:cNvGraphicFramePr>
               <a:graphicFrameLocks xmlns:a="http://schemas.openxmlformats.org/drawingml/2006/main" noChangeAspect="1"/>
             </wp:cNvGraphicFramePr>
@@ -3201,13 +2471,13 @@
               <a:graphicData uri="http://schemas.openxmlformats.org/drawingml/2006/picture">
                 <pic:pic xmlns:pic="http://schemas.openxmlformats.org/drawingml/2006/picture">
                   <pic:nvPicPr>
-                    <pic:cNvPr id="0" name="Imagen 12" descr="Gráfico, Gráfico de barras&#10;&#10;Descripción generada automáticamente"/>
+                    <pic:cNvPr id="942664173" name="Imagen 1" descr="Gráfico, Gráfico de barras"/>
                     <pic:cNvPicPr>
                       <a:picLocks noChangeAspect="1" noChangeArrowheads="1"/>
                     </pic:cNvPicPr>
                   </pic:nvPicPr>
                   <pic:blipFill>
-                    <a:blip r:embed="rId12">
+                    <a:blip r:embed="rId12" cstate="print">
                       <a:extLst>
                         <a:ext uri="{28A0092B-C50C-407E-A947-70E740481C1C}">
                           <a14:useLocalDpi xmlns:a14="http://schemas.microsoft.com/office/drawing/2010/main" val="0"/>
@@ -3222,7 +2492,7 @@
                   <pic:spPr bwMode="auto">
                     <a:xfrm>
                       <a:off x="0" y="0"/>
-                      <a:ext cx="4470400" cy="2343150"/>
+                      <a:ext cx="5760085" cy="2883535"/>
                     </a:xfrm>
                     <a:prstGeom prst="rect">
                       <a:avLst/>
@@ -3235,7 +2505,13 @@
                 </pic:pic>
               </a:graphicData>
             </a:graphic>
-          </wp:inline>
+            <wp14:sizeRelH relativeFrom="page">
+              <wp14:pctWidth>0</wp14:pctWidth>
+            </wp14:sizeRelH>
+            <wp14:sizeRelV relativeFrom="page">
+              <wp14:pctHeight>0</wp14:pctHeight>
+            </wp14:sizeRelV>
+          </wp:anchor>
         </w:drawing>
       </w:r>
     </w:p>
@@ -3246,210 +2522,88 @@
         <w:rPr>
           <w:sz w:val="19"/>
           <w:szCs w:val="19"/>
+          <w:lang w:val="en-US"/>
         </w:rPr>
       </w:pPr>
       <w:r>
         <w:rPr>
           <w:sz w:val="19"/>
           <w:szCs w:val="19"/>
-        </w:rPr>
-        <w:t xml:space="preserve">Figura 1. Ejemplo de figura no elaborada por nosotros que podemos encontrar en un tema. Fuente: American </w:t>
-      </w:r>
-      <w:proofErr w:type="spellStart"/>
+          <w:lang w:val="en-US"/>
+        </w:rPr>
+        <w:t>Figura 1</w:t>
+      </w:r>
       <w:r>
         <w:rPr>
           <w:sz w:val="19"/>
           <w:szCs w:val="19"/>
-        </w:rPr>
-        <w:t>Psychological</w:t>
-      </w:r>
-      <w:proofErr w:type="spellEnd"/>
+          <w:lang w:val="en-US"/>
+        </w:rPr>
+        <w:t>. DevOps Research and A</w:t>
+      </w:r>
       <w:r>
         <w:rPr>
           <w:sz w:val="19"/>
           <w:szCs w:val="19"/>
-        </w:rPr>
-        <w:t xml:space="preserve"> </w:t>
-      </w:r>
-      <w:proofErr w:type="spellStart"/>
-      <w:r>
-        <w:rPr>
-          <w:sz w:val="19"/>
-          <w:szCs w:val="19"/>
-        </w:rPr>
-        <w:t>Association</w:t>
-      </w:r>
-      <w:proofErr w:type="spellEnd"/>
-      <w:r>
-        <w:rPr>
-          <w:sz w:val="19"/>
-          <w:szCs w:val="19"/>
-        </w:rPr>
-        <w:t>, 2020.</w:t>
-      </w:r>
-    </w:p>
-    <w:p>
-      <w:r>
+          <w:lang w:val="en-US"/>
+        </w:rPr>
+        <w:t>ssessment, 2023.</w:t>
+      </w:r>
+      <w:r>
+        <w:rPr>
+          <w:lang w:val="en-US"/>
+        </w:rPr>
         <w:br w:type="page"/>
       </w:r>
     </w:p>
-    <w:p>
-      <w:r>
-        <w:lastRenderedPageBreak/>
-        <w:t xml:space="preserve">En </w:t>
-      </w:r>
-      <w:r>
-        <w:rPr>
-          <w:rFonts w:ascii="Arial Narrow" w:hAnsi="Arial Narrow"/>
-        </w:rPr>
-        <w:t>«</w:t>
-      </w:r>
-      <w:r>
-        <w:t>Fuente</w:t>
-      </w:r>
-      <w:r>
-        <w:rPr>
-          <w:rFonts w:ascii="Arial Narrow" w:hAnsi="Arial Narrow"/>
-        </w:rPr>
-        <w:t>»</w:t>
-      </w:r>
-      <w:r>
-        <w:t xml:space="preserve"> solo se pone</w:t>
-      </w:r>
-      <w:r>
-        <w:t xml:space="preserve"> el</w:t>
-      </w:r>
-      <w:r>
-        <w:t xml:space="preserve"> apellido de los autores o </w:t>
-      </w:r>
-      <w:r>
-        <w:t xml:space="preserve">el </w:t>
-      </w:r>
-      <w:r>
-        <w:t xml:space="preserve">nombre de la institución y </w:t>
-      </w:r>
-      <w:r>
-        <w:t xml:space="preserve">el </w:t>
-      </w:r>
-      <w:r>
-        <w:t xml:space="preserve">año </w:t>
-      </w:r>
-      <w:r>
-        <w:t>[</w:t>
-      </w:r>
-      <w:r>
-        <w:t xml:space="preserve">si no se conoce se pondrá: Fuente: </w:t>
-      </w:r>
-      <w:proofErr w:type="spellStart"/>
-      <w:r>
-        <w:t>n.d</w:t>
-      </w:r>
-      <w:proofErr w:type="spellEnd"/>
-      <w:r>
-        <w:t xml:space="preserve">. </w:t>
-      </w:r>
-      <w:r>
-        <w:t>(que</w:t>
-      </w:r>
-      <w:r>
-        <w:t xml:space="preserve"> significa </w:t>
-      </w:r>
-      <w:r>
-        <w:rPr>
-          <w:rFonts w:ascii="Arial Narrow" w:hAnsi="Arial Narrow"/>
-        </w:rPr>
-        <w:t>«</w:t>
-      </w:r>
-      <w:r>
-        <w:t>no disponible</w:t>
-      </w:r>
-      <w:r>
-        <w:rPr>
-          <w:rFonts w:ascii="Arial Narrow" w:hAnsi="Arial Narrow"/>
-        </w:rPr>
-        <w:t>»</w:t>
-      </w:r>
-      <w:r>
-        <w:t>)]</w:t>
-      </w:r>
-      <w:r>
-        <w:t>. No se pondrán referencias web o URL. Al final del tema, en el apartado de referencias bibliográficas</w:t>
-      </w:r>
-      <w:r>
-        <w:t>,</w:t>
-      </w:r>
-      <w:r>
-        <w:t xml:space="preserve"> se expondrá</w:t>
-      </w:r>
-      <w:r>
-        <w:t>n</w:t>
-      </w:r>
-      <w:r>
-        <w:t xml:space="preserve"> la</w:t>
-      </w:r>
-      <w:r>
-        <w:t>s</w:t>
-      </w:r>
-      <w:r>
-        <w:t xml:space="preserve"> fuente</w:t>
-      </w:r>
-      <w:r>
-        <w:t>s</w:t>
-      </w:r>
-      <w:r>
-        <w:t xml:space="preserve"> completa</w:t>
-      </w:r>
-      <w:r>
-        <w:t>s</w:t>
-      </w:r>
-      <w:r>
-        <w:t xml:space="preserve"> en formato APA, donde sí aparecerá la dirección web.</w:t>
-      </w:r>
-    </w:p>
     <w:p/>
-    <w:p>
-      <w:r>
-        <w:t>Así quedaría una tabla elaborada por nosotros en la plantilla una vez que la insertamos en el tema:</w:t>
-      </w:r>
-    </w:p>
     <w:p/>
     <w:tbl>
       <w:tblPr>
-        <w:tblStyle w:val="TableGrid"/>
-        <w:tblW w:w="9287" w:type="dxa"/>
+        <w:tblW w:w="9320" w:type="dxa"/>
+        <w:tblInd w:w="-5" w:type="dxa"/>
+        <w:tblBorders>
+          <w:top w:val="single" w:sz="4" w:space="0" w:color="000000"/>
+          <w:left w:val="single" w:sz="4" w:space="0" w:color="000000"/>
+          <w:bottom w:val="single" w:sz="4" w:space="0" w:color="000000"/>
+          <w:right w:val="single" w:sz="4" w:space="0" w:color="000000"/>
+          <w:insideH w:val="single" w:sz="4" w:space="0" w:color="000000"/>
+          <w:insideV w:val="single" w:sz="4" w:space="0" w:color="000000"/>
+        </w:tblBorders>
         <w:tblLayout w:type="fixed"/>
-        <w:tblLook w:val="04A0" w:firstRow="1" w:lastRow="0" w:firstColumn="1" w:lastColumn="0" w:noHBand="0" w:noVBand="1"/>
+        <w:tblLook w:val="0400" w:firstRow="0" w:lastRow="0" w:firstColumn="0" w:lastColumn="0" w:noHBand="0" w:noVBand="1"/>
       </w:tblPr>
       <w:tblGrid>
-        <w:gridCol w:w="2321"/>
-        <w:gridCol w:w="2322"/>
-        <w:gridCol w:w="2322"/>
-        <w:gridCol w:w="2322"/>
+        <w:gridCol w:w="2750"/>
+        <w:gridCol w:w="3204"/>
+        <w:gridCol w:w="3366"/>
       </w:tblGrid>
       <w:tr>
         <w:tc>
           <w:tcPr>
-            <w:tcW w:w="9287" w:type="dxa"/>
-            <w:gridSpan w:val="4"/>
+            <w:tcW w:w="9320" w:type="dxa"/>
+            <w:gridSpan w:val="3"/>
             <w:shd w:val="clear" w:color="auto" w:fill="00B0F0"/>
             <w:vAlign w:val="center"/>
           </w:tcPr>
           <w:p>
             <w:pPr>
-              <w:pStyle w:val="TableofFigures"/>
+              <w:pBdr>
+                <w:top w:val="nil"/>
+                <w:left w:val="nil"/>
+                <w:bottom w:val="nil"/>
+                <w:right w:val="nil"/>
+                <w:between w:val="nil"/>
+              </w:pBdr>
               <w:jc w:val="center"/>
-              <w:rPr>
-                <w:lang w:val="es"/>
-              </w:rPr>
             </w:pPr>
             <w:r>
               <w:rPr>
                 <w:b/>
                 <w:bCs/>
-                <w:color w:val="FFFFFF" w:themeColor="background1"/>
-                <w:lang w:val="es"/>
+                <w:color w:val="FFFFFF"/>
               </w:rPr>
-              <w:t>Título de la tabla</w:t>
+              <w:t>Indicadores operativos comparativos entre un proceso manual y un proceso automatizado CI/CD</w:t>
             </w:r>
           </w:p>
         </w:tc>
@@ -3457,7 +2611,30 @@
       <w:tr>
         <w:tc>
           <w:tcPr>
-            <w:tcW w:w="2321" w:type="dxa"/>
+            <w:tcW w:w="2750" w:type="dxa"/>
+          </w:tcPr>
+          <w:p>
+            <w:pPr>
+              <w:jc w:val="center"/>
+              <w:rPr>
+                <w:color w:val="000000"/>
+                <w:sz w:val="20"/>
+                <w:szCs w:val="20"/>
+              </w:rPr>
+            </w:pPr>
+            <w:r>
+              <w:rPr>
+                <w:color w:val="000000"/>
+                <w:sz w:val="20"/>
+                <w:szCs w:val="20"/>
+              </w:rPr>
+              <w:t>Indicador operativo</w:t>
+            </w:r>
+          </w:p>
+        </w:tc>
+        <w:tc>
+          <w:tcPr>
+            <w:tcW w:w="3204" w:type="dxa"/>
           </w:tcPr>
           <w:p>
             <w:pPr>
@@ -3465,22 +2642,86 @@
               <w:rPr>
                 <w:sz w:val="20"/>
                 <w:szCs w:val="20"/>
-                <w:lang w:val="es"/>
               </w:rPr>
             </w:pPr>
             <w:r>
               <w:rPr>
+                <w:color w:val="000000"/>
                 <w:sz w:val="20"/>
                 <w:szCs w:val="20"/>
-                <w:lang w:val="es"/>
               </w:rPr>
-              <w:t>Texto</w:t>
+              <w:t>Proceso manual (</w:t>
+            </w:r>
+            <w:r>
+              <w:rPr>
+                <w:color w:val="000000"/>
+                <w:sz w:val="20"/>
+                <w:szCs w:val="20"/>
+              </w:rPr>
+              <w:t>situación</w:t>
+            </w:r>
+            <w:r>
+              <w:rPr>
+                <w:color w:val="000000"/>
+                <w:sz w:val="20"/>
+                <w:szCs w:val="20"/>
+              </w:rPr>
+              <w:t xml:space="preserve"> actua</w:t>
+            </w:r>
+            <w:r>
+              <w:rPr>
+                <w:sz w:val="20"/>
+                <w:szCs w:val="20"/>
+              </w:rPr>
+              <w:t>l)</w:t>
             </w:r>
           </w:p>
         </w:tc>
         <w:tc>
           <w:tcPr>
-            <w:tcW w:w="2322" w:type="dxa"/>
+            <w:tcW w:w="3366" w:type="dxa"/>
+          </w:tcPr>
+          <w:p>
+            <w:pPr>
+              <w:jc w:val="center"/>
+              <w:rPr>
+                <w:color w:val="000000"/>
+                <w:sz w:val="20"/>
+                <w:szCs w:val="20"/>
+              </w:rPr>
+            </w:pPr>
+            <w:r>
+              <w:rPr>
+                <w:color w:val="000000"/>
+                <w:sz w:val="20"/>
+                <w:szCs w:val="20"/>
+              </w:rPr>
+              <w:t>Proceso CI/CD (</w:t>
+            </w:r>
+            <w:r>
+              <w:rPr>
+                <w:color w:val="000000"/>
+                <w:sz w:val="20"/>
+                <w:szCs w:val="20"/>
+              </w:rPr>
+              <w:t>situación</w:t>
+            </w:r>
+            <w:r>
+              <w:rPr>
+                <w:color w:val="000000"/>
+                <w:sz w:val="20"/>
+                <w:szCs w:val="20"/>
+              </w:rPr>
+              <w:t xml:space="preserve"> propuesta)</w:t>
+            </w:r>
+          </w:p>
+        </w:tc>
+      </w:tr>
+      <w:tr>
+        <w:tc>
+          <w:tcPr>
+            <w:tcW w:w="2750" w:type="dxa"/>
+            <w:shd w:val="clear" w:color="auto" w:fill="DEEBF6"/>
           </w:tcPr>
           <w:p>
             <w:pPr>
@@ -3494,15 +2735,15 @@
               <w:rPr>
                 <w:sz w:val="20"/>
                 <w:szCs w:val="20"/>
-                <w:lang w:val="es"/>
               </w:rPr>
-              <w:t>Texto</w:t>
+              <w:t>Tiempo promedio de despliegue</w:t>
             </w:r>
           </w:p>
         </w:tc>
         <w:tc>
           <w:tcPr>
-            <w:tcW w:w="2322" w:type="dxa"/>
+            <w:tcW w:w="3204" w:type="dxa"/>
+            <w:shd w:val="clear" w:color="auto" w:fill="DEEBF6"/>
           </w:tcPr>
           <w:p>
             <w:pPr>
@@ -3516,15 +2757,36 @@
               <w:rPr>
                 <w:sz w:val="20"/>
                 <w:szCs w:val="20"/>
-                <w:lang w:val="es"/>
               </w:rPr>
-              <w:t>Texto</w:t>
+              <w:t>2</w:t>
+            </w:r>
+            <w:r>
+              <w:rPr>
+                <w:sz w:val="20"/>
+                <w:szCs w:val="20"/>
+              </w:rPr>
+              <w:t>-</w:t>
+            </w:r>
+            <w:r>
+              <w:rPr>
+                <w:sz w:val="20"/>
+                <w:szCs w:val="20"/>
+              </w:rPr>
+              <w:t>3</w:t>
+            </w:r>
+            <w:r>
+              <w:rPr>
+                <w:sz w:val="20"/>
+                <w:szCs w:val="20"/>
+              </w:rPr>
+              <w:t xml:space="preserve"> horas</w:t>
             </w:r>
           </w:p>
         </w:tc>
         <w:tc>
           <w:tcPr>
-            <w:tcW w:w="2322" w:type="dxa"/>
+            <w:tcW w:w="3366" w:type="dxa"/>
+            <w:shd w:val="clear" w:color="auto" w:fill="DEEBF6"/>
           </w:tcPr>
           <w:p>
             <w:pPr>
@@ -3538,9 +2800,8 @@
               <w:rPr>
                 <w:sz w:val="20"/>
                 <w:szCs w:val="20"/>
-                <w:lang w:val="es"/>
               </w:rPr>
-              <w:t>Texto</w:t>
+              <w:t>15-30 minutos</w:t>
             </w:r>
           </w:p>
         </w:tc>
@@ -3548,8 +2809,7 @@
       <w:tr>
         <w:tc>
           <w:tcPr>
-            <w:tcW w:w="2321" w:type="dxa"/>
-            <w:shd w:val="clear" w:color="auto" w:fill="DEEBF6" w:themeFill="accent1" w:themeFillTint="32"/>
+            <w:tcW w:w="2750" w:type="dxa"/>
           </w:tcPr>
           <w:p>
             <w:pPr>
@@ -3563,16 +2823,14 @@
               <w:rPr>
                 <w:sz w:val="20"/>
                 <w:szCs w:val="20"/>
-                <w:lang w:val="es"/>
               </w:rPr>
-              <w:t>Texto</w:t>
+              <w:t>Frecuencia de despliegues</w:t>
             </w:r>
           </w:p>
         </w:tc>
         <w:tc>
           <w:tcPr>
-            <w:tcW w:w="2322" w:type="dxa"/>
-            <w:shd w:val="clear" w:color="auto" w:fill="DEEBF6" w:themeFill="accent1" w:themeFillTint="32"/>
+            <w:tcW w:w="3204" w:type="dxa"/>
           </w:tcPr>
           <w:p>
             <w:pPr>
@@ -3586,16 +2844,14 @@
               <w:rPr>
                 <w:sz w:val="20"/>
                 <w:szCs w:val="20"/>
-                <w:lang w:val="es"/>
               </w:rPr>
-              <w:t>Texto</w:t>
+              <w:t>1 por mes</w:t>
             </w:r>
           </w:p>
         </w:tc>
         <w:tc>
           <w:tcPr>
-            <w:tcW w:w="2322" w:type="dxa"/>
-            <w:shd w:val="clear" w:color="auto" w:fill="DEEBF6" w:themeFill="accent1" w:themeFillTint="32"/>
+            <w:tcW w:w="3366" w:type="dxa"/>
           </w:tcPr>
           <w:p>
             <w:pPr>
@@ -3609,16 +2865,16 @@
               <w:rPr>
                 <w:sz w:val="20"/>
                 <w:szCs w:val="20"/>
-                <w:lang w:val="es"/>
               </w:rPr>
-              <w:t>Texto</w:t>
+              <w:t>Diarios o semanales</w:t>
             </w:r>
           </w:p>
         </w:tc>
+      </w:tr>
+      <w:tr>
         <w:tc>
           <w:tcPr>
-            <w:tcW w:w="2322" w:type="dxa"/>
-            <w:shd w:val="clear" w:color="auto" w:fill="DEEBF6" w:themeFill="accent1" w:themeFillTint="32"/>
+            <w:tcW w:w="2750" w:type="dxa"/>
           </w:tcPr>
           <w:p>
             <w:pPr>
@@ -3632,17 +2888,14 @@
               <w:rPr>
                 <w:sz w:val="20"/>
                 <w:szCs w:val="20"/>
-                <w:lang w:val="es"/>
               </w:rPr>
-              <w:t>Texto</w:t>
+              <w:t>Tasa de errores en despliegues</w:t>
             </w:r>
           </w:p>
         </w:tc>
-      </w:tr>
-      <w:tr>
         <w:tc>
           <w:tcPr>
-            <w:tcW w:w="2321" w:type="dxa"/>
+            <w:tcW w:w="3204" w:type="dxa"/>
           </w:tcPr>
           <w:p>
             <w:pPr>
@@ -3656,15 +2909,14 @@
               <w:rPr>
                 <w:sz w:val="20"/>
                 <w:szCs w:val="20"/>
-                <w:lang w:val="es"/>
               </w:rPr>
-              <w:t>Texto</w:t>
+              <w:t>20 %</w:t>
             </w:r>
           </w:p>
         </w:tc>
         <w:tc>
           <w:tcPr>
-            <w:tcW w:w="2322" w:type="dxa"/>
+            <w:tcW w:w="3366" w:type="dxa"/>
           </w:tcPr>
           <w:p>
             <w:pPr>
@@ -3678,15 +2930,16 @@
               <w:rPr>
                 <w:sz w:val="20"/>
                 <w:szCs w:val="20"/>
-                <w:lang w:val="es"/>
               </w:rPr>
-              <w:t>Texto</w:t>
+              <w:t>&lt;5 %</w:t>
             </w:r>
           </w:p>
         </w:tc>
+      </w:tr>
+      <w:tr>
         <w:tc>
           <w:tcPr>
-            <w:tcW w:w="2322" w:type="dxa"/>
+            <w:tcW w:w="2750" w:type="dxa"/>
           </w:tcPr>
           <w:p>
             <w:pPr>
@@ -3700,15 +2953,14 @@
               <w:rPr>
                 <w:sz w:val="20"/>
                 <w:szCs w:val="20"/>
-                <w:lang w:val="es"/>
               </w:rPr>
-              <w:t>Texto</w:t>
+              <w:t>Tiempo de recuperación ante fallos (MTTR)</w:t>
             </w:r>
           </w:p>
         </w:tc>
         <w:tc>
           <w:tcPr>
-            <w:tcW w:w="2322" w:type="dxa"/>
+            <w:tcW w:w="3204" w:type="dxa"/>
           </w:tcPr>
           <w:p>
             <w:pPr>
@@ -3722,9 +2974,224 @@
               <w:rPr>
                 <w:sz w:val="20"/>
                 <w:szCs w:val="20"/>
-                <w:lang w:val="es"/>
               </w:rPr>
-              <w:t>Texto</w:t>
+              <w:t>4 horas</w:t>
+            </w:r>
+          </w:p>
+        </w:tc>
+        <w:tc>
+          <w:tcPr>
+            <w:tcW w:w="3366" w:type="dxa"/>
+          </w:tcPr>
+          <w:p>
+            <w:pPr>
+              <w:jc w:val="center"/>
+              <w:rPr>
+                <w:sz w:val="20"/>
+                <w:szCs w:val="20"/>
+              </w:rPr>
+            </w:pPr>
+            <w:r>
+              <w:rPr>
+                <w:sz w:val="20"/>
+                <w:szCs w:val="20"/>
+              </w:rPr>
+              <w:t>&lt; 1 hora</w:t>
+            </w:r>
+          </w:p>
+        </w:tc>
+      </w:tr>
+      <w:tr>
+        <w:tc>
+          <w:tcPr>
+            <w:tcW w:w="2750" w:type="dxa"/>
+          </w:tcPr>
+          <w:p>
+            <w:pPr>
+              <w:jc w:val="center"/>
+              <w:rPr>
+                <w:sz w:val="20"/>
+                <w:szCs w:val="20"/>
+              </w:rPr>
+            </w:pPr>
+            <w:r>
+              <w:rPr>
+                <w:sz w:val="20"/>
+                <w:szCs w:val="20"/>
+              </w:rPr>
+              <w:t>Intervención humana</w:t>
+            </w:r>
+          </w:p>
+        </w:tc>
+        <w:tc>
+          <w:tcPr>
+            <w:tcW w:w="3204" w:type="dxa"/>
+          </w:tcPr>
+          <w:p>
+            <w:pPr>
+              <w:jc w:val="center"/>
+              <w:rPr>
+                <w:sz w:val="20"/>
+                <w:szCs w:val="20"/>
+              </w:rPr>
+            </w:pPr>
+            <w:r>
+              <w:rPr>
+                <w:sz w:val="20"/>
+                <w:szCs w:val="20"/>
+              </w:rPr>
+              <w:t>Alta</w:t>
+            </w:r>
+          </w:p>
+        </w:tc>
+        <w:tc>
+          <w:tcPr>
+            <w:tcW w:w="3366" w:type="dxa"/>
+          </w:tcPr>
+          <w:p>
+            <w:pPr>
+              <w:jc w:val="center"/>
+              <w:rPr>
+                <w:sz w:val="20"/>
+                <w:szCs w:val="20"/>
+              </w:rPr>
+            </w:pPr>
+            <w:r>
+              <w:rPr>
+                <w:sz w:val="20"/>
+                <w:szCs w:val="20"/>
+              </w:rPr>
+              <w:t>Mínima</w:t>
+            </w:r>
+          </w:p>
+        </w:tc>
+      </w:tr>
+      <w:tr>
+        <w:tc>
+          <w:tcPr>
+            <w:tcW w:w="2750" w:type="dxa"/>
+          </w:tcPr>
+          <w:p>
+            <w:pPr>
+              <w:jc w:val="center"/>
+              <w:rPr>
+                <w:sz w:val="20"/>
+                <w:szCs w:val="20"/>
+              </w:rPr>
+            </w:pPr>
+            <w:r>
+              <w:rPr>
+                <w:sz w:val="20"/>
+                <w:szCs w:val="20"/>
+              </w:rPr>
+              <w:t>Trazabilidad de cambios</w:t>
+            </w:r>
+          </w:p>
+        </w:tc>
+        <w:tc>
+          <w:tcPr>
+            <w:tcW w:w="3204" w:type="dxa"/>
+          </w:tcPr>
+          <w:p>
+            <w:pPr>
+              <w:jc w:val="center"/>
+              <w:rPr>
+                <w:sz w:val="20"/>
+                <w:szCs w:val="20"/>
+              </w:rPr>
+            </w:pPr>
+            <w:r>
+              <w:rPr>
+                <w:sz w:val="20"/>
+                <w:szCs w:val="20"/>
+              </w:rPr>
+              <w:t>Limitada</w:t>
+            </w:r>
+          </w:p>
+        </w:tc>
+        <w:tc>
+          <w:tcPr>
+            <w:tcW w:w="3366" w:type="dxa"/>
+          </w:tcPr>
+          <w:p>
+            <w:pPr>
+              <w:jc w:val="center"/>
+              <w:rPr>
+                <w:sz w:val="20"/>
+                <w:szCs w:val="20"/>
+              </w:rPr>
+            </w:pPr>
+            <w:r>
+              <w:rPr>
+                <w:sz w:val="20"/>
+                <w:szCs w:val="20"/>
+              </w:rPr>
+              <w:t>Completa y automatizada</w:t>
+            </w:r>
+          </w:p>
+        </w:tc>
+      </w:tr>
+      <w:tr>
+        <w:tc>
+          <w:tcPr>
+            <w:tcW w:w="2750" w:type="dxa"/>
+          </w:tcPr>
+          <w:p>
+            <w:pPr>
+              <w:jc w:val="center"/>
+              <w:rPr>
+                <w:sz w:val="20"/>
+                <w:szCs w:val="20"/>
+              </w:rPr>
+            </w:pPr>
+            <w:r>
+              <w:rPr>
+                <w:sz w:val="20"/>
+                <w:szCs w:val="20"/>
+              </w:rPr>
+              <w:t>Riesgo operativo</w:t>
+            </w:r>
+          </w:p>
+        </w:tc>
+        <w:tc>
+          <w:tcPr>
+            <w:tcW w:w="3204" w:type="dxa"/>
+          </w:tcPr>
+          <w:p>
+            <w:pPr>
+              <w:jc w:val="center"/>
+              <w:rPr>
+                <w:sz w:val="20"/>
+                <w:szCs w:val="20"/>
+              </w:rPr>
+            </w:pPr>
+            <w:r>
+              <w:rPr>
+                <w:sz w:val="20"/>
+                <w:szCs w:val="20"/>
+              </w:rPr>
+              <w:t>Alto</w:t>
+            </w:r>
+          </w:p>
+        </w:tc>
+        <w:tc>
+          <w:tcPr>
+            <w:tcW w:w="3366" w:type="dxa"/>
+          </w:tcPr>
+          <w:p>
+            <w:pPr>
+              <w:jc w:val="center"/>
+              <w:rPr>
+                <w:sz w:val="20"/>
+                <w:szCs w:val="20"/>
+              </w:rPr>
+            </w:pPr>
+            <w:r>
+              <w:rPr>
+                <w:sz w:val="20"/>
+                <w:szCs w:val="20"/>
+              </w:rPr>
+              <w:t>Bajo</w:t>
             </w:r>
           </w:p>
         </w:tc>
@@ -3735,7 +3202,13 @@
         <w:pStyle w:val="Piedefoto-tabla"/>
       </w:pPr>
       <w:r>
-        <w:t>Tabla 1. Ejemplo de tabla elaborada por nosotros desde la plantilla. Fuente: elaboración propia.</w:t>
+        <w:t xml:space="preserve">Tabla 1. </w:t>
+      </w:r>
+      <w:r>
+        <w:t>Indicadores operativos comparativos entre un proceso manual y un proceso automatizado basado en CI/CD</w:t>
+      </w:r>
+      <w:r>
+        <w:t>. Fuente: elaboración propia.</w:t>
       </w:r>
     </w:p>
     <w:p>
@@ -3744,45 +3217,6 @@
           <w:lang w:val="es"/>
         </w:rPr>
       </w:pPr>
-    </w:p>
-    <w:p>
-      <w:pPr>
-        <w:rPr>
-          <w:lang w:val="es"/>
-        </w:rPr>
-      </w:pPr>
-      <w:r>
-        <w:rPr>
-          <w:lang w:val="es"/>
-        </w:rPr>
-        <w:t xml:space="preserve">Si somos los autores de la tabla o de la figura, en fuente se pondrá </w:t>
-      </w:r>
-      <w:r>
-        <w:rPr>
-          <w:rFonts w:ascii="Arial Narrow" w:hAnsi="Arial Narrow"/>
-          <w:lang w:val="es"/>
-        </w:rPr>
-        <w:t>«</w:t>
-      </w:r>
-      <w:r>
-        <w:rPr>
-          <w:lang w:val="es"/>
-        </w:rPr>
-        <w:t>elaboración propia</w:t>
-      </w:r>
-      <w:r>
-        <w:rPr>
-          <w:rFonts w:ascii="Arial Narrow" w:hAnsi="Arial Narrow"/>
-          <w:lang w:val="es"/>
-        </w:rPr>
-        <w:t>»</w:t>
-      </w:r>
-      <w:r>
-        <w:rPr>
-          <w:lang w:val="es"/>
-        </w:rPr>
-        <w:t>.</w:t>
-      </w:r>
     </w:p>
     <w:p>
       <w:pPr>
@@ -3850,254 +3284,95 @@
     <w:p/>
     <w:p/>
     <w:p/>
-    <w:p>
-      <w:pPr>
-        <w:pStyle w:val="Heading1"/>
+    <w:p/>
+    <w:p>
+      <w:pPr>
+        <w:pStyle w:val="Ttulondices"/>
       </w:pPr>
       <w:bookmarkStart w:id="2" w:name="_Toc136848731"/>
       <w:r>
+        <w:t>2. O</w:t>
+      </w:r>
+      <w:r>
+        <w:t>bjetivos</w:t>
+      </w:r>
+      <w:bookmarkEnd w:id="2"/>
+    </w:p>
+    <w:p>
+      <w:pPr>
+        <w:spacing w:line="240" w:lineRule="auto"/>
+      </w:pPr>
+    </w:p>
+    <w:p>
+      <w:pPr>
+        <w:pStyle w:val="Ttulo2"/>
+      </w:pPr>
+      <w:bookmarkStart w:id="3" w:name="_Toc136848732"/>
+      <w:r>
+        <w:t xml:space="preserve">2.1 </w:t>
+      </w:r>
+      <w:r>
+        <w:t xml:space="preserve">Objetivo </w:t>
+      </w:r>
+      <w:r>
+        <w:t>g</w:t>
+      </w:r>
+      <w:r>
+        <w:t>eneral</w:t>
+      </w:r>
+      <w:bookmarkEnd w:id="3"/>
+    </w:p>
+    <w:p>
+      <w:r>
+        <w:t xml:space="preserve">Implementar un pipeline de Integración y Despliegue Continuo (CI/CD) en un entorno cloud para </w:t>
+      </w:r>
+      <w:r>
+        <w:t>Entretenimiento digital y desarrollo de software</w:t>
+      </w:r>
+      <w:r>
+        <w:t>, con el fin de reducir los tiempos de despliegue, disminuir los errores operativos y mejorar la estabilidad del ciclo de desarrollo de software mediante la adopción de practicas DevOps alineadas con estándares internacionales.</w:t>
+      </w:r>
+    </w:p>
+    <w:p>
+      <w:pPr>
+        <w:pStyle w:val="Ttulo2"/>
+      </w:pPr>
+      <w:bookmarkStart w:id="4" w:name="_Toc136848733"/>
+      <w:r>
+        <w:t xml:space="preserve">2.2 </w:t>
+      </w:r>
+      <w:r>
+        <w:t>Objetivos específicos</w:t>
+      </w:r>
+      <w:bookmarkEnd w:id="4"/>
+    </w:p>
+    <w:p>
+      <w:r>
+        <w:t>A continuación, se presentan los objetivos específicos, formulados como pasos medibles para alcanzar el objetivo general</w:t>
+      </w:r>
+      <w:r>
+        <w:t xml:space="preserve"> relacionados con innovación, infraestructura tecnológica :</w:t>
+      </w:r>
+    </w:p>
+    <w:p>
+      <w:pPr>
+        <w:pStyle w:val="Ttulondices"/>
+      </w:pPr>
+      <w:r>
+        <w:br w:type="page"/>
+      </w:r>
+    </w:p>
+    <w:p>
+      <w:pPr>
+        <w:pStyle w:val="Ttulondices"/>
+      </w:pPr>
+      <w:bookmarkStart w:id="5" w:name="_Toc136848734"/>
+      <w:r>
         <w:lastRenderedPageBreak/>
-        <w:t>Objetivos</w:t>
-      </w:r>
-      <w:bookmarkEnd w:id="2"/>
-    </w:p>
-    <w:p>
-      <w:pPr>
-        <w:spacing w:line="240" w:lineRule="auto"/>
-      </w:pPr>
-    </w:p>
-    <w:p>
-      <w:pPr>
-        <w:pStyle w:val="Heading2"/>
-      </w:pPr>
-      <w:bookmarkStart w:id="3" w:name="_Toc136848732"/>
-      <w:r>
-        <w:t xml:space="preserve">Objetivo </w:t>
-      </w:r>
-      <w:r>
-        <w:t>g</w:t>
-      </w:r>
-      <w:r>
-        <w:t>eneral</w:t>
-      </w:r>
-      <w:bookmarkEnd w:id="3"/>
-    </w:p>
-    <w:p/>
-    <w:p>
-      <w:r>
-        <w:t>Los trabajos aplicados se centran en resolver un problema preventivo</w:t>
-      </w:r>
-      <w:r>
-        <w:t xml:space="preserve"> para </w:t>
-      </w:r>
-      <w:r>
-        <w:t>logra</w:t>
-      </w:r>
-      <w:r>
-        <w:t>r</w:t>
-      </w:r>
-      <w:r>
-        <w:t xml:space="preserve"> un impacto concreto. El objetivo</w:t>
-      </w:r>
-      <w:r>
-        <w:t>,</w:t>
-      </w:r>
-      <w:r>
-        <w:t xml:space="preserve"> por tanto</w:t>
-      </w:r>
-      <w:r>
-        <w:t>,</w:t>
-      </w:r>
-      <w:r>
-        <w:t xml:space="preserve"> no debe ser</w:t>
-      </w:r>
-      <w:r>
-        <w:t>,</w:t>
-      </w:r>
-      <w:r>
-        <w:t xml:space="preserve"> sin más, por ejemplo, </w:t>
-      </w:r>
-      <w:r>
-        <w:rPr>
-          <w:rFonts w:ascii="Arial Narrow" w:hAnsi="Arial Narrow"/>
-        </w:rPr>
-        <w:t>«</w:t>
-      </w:r>
-      <w:r>
-        <w:t xml:space="preserve">realizar un </w:t>
-      </w:r>
-      <w:r>
-        <w:t>programa de intervención preventivo</w:t>
-      </w:r>
-      <w:r>
-        <w:rPr>
-          <w:rFonts w:ascii="Arial Narrow" w:hAnsi="Arial Narrow"/>
-        </w:rPr>
-        <w:t>»</w:t>
-      </w:r>
-      <w:r>
-        <w:t>, sino que debe centrarse en conseguir un efecto observable.</w:t>
-      </w:r>
-    </w:p>
-    <w:p>
-      <w:pPr>
-        <w:tabs>
-          <w:tab w:val="left" w:pos="2724"/>
-        </w:tabs>
-      </w:pPr>
-    </w:p>
-    <w:p>
-      <w:r>
-        <w:rPr>
-          <w:b/>
-          <w:bCs/>
-        </w:rPr>
-        <w:t>Ejemplo de objetivo general</w:t>
-      </w:r>
-      <w:r>
-        <w:rPr>
-          <w:b/>
-          <w:bCs/>
-        </w:rPr>
-        <w:t>.</w:t>
-      </w:r>
-      <w:r>
-        <w:t xml:space="preserve"> Realizar un </w:t>
-      </w:r>
-      <w:r>
-        <w:t>proyecto de intervención preventivo sobre</w:t>
-      </w:r>
-      <w:r>
-        <w:t xml:space="preserve"> factores de riesgo ergonómicos y psicosociales para el centro de trabajo XXX, con objeto de reducir o minimizar la exposición al riesgo y mejorar las condiciones de seguridad y salud de los trabajadores.</w:t>
-      </w:r>
-    </w:p>
-    <w:p/>
-    <w:p>
-      <w:pPr>
-        <w:pStyle w:val="Heading2"/>
-      </w:pPr>
-      <w:bookmarkStart w:id="4" w:name="_Toc136848733"/>
-      <w:r>
-        <w:t>Objetivos específicos</w:t>
-      </w:r>
-      <w:bookmarkEnd w:id="4"/>
-    </w:p>
-    <w:p/>
-    <w:p>
-      <w:r>
-        <w:t>Típicamente, e</w:t>
-      </w:r>
-      <w:r>
-        <w:t xml:space="preserve">l objetivo general se dividirá en un conjunto de objetivos más específicos </w:t>
-      </w:r>
-      <w:r>
-        <w:t xml:space="preserve">y </w:t>
-      </w:r>
-      <w:r>
-        <w:t>analizables por separado. Suelen ser explicaciones de los diferentes pasos a seguir en la consecución del objetivo general.</w:t>
-      </w:r>
-    </w:p>
-    <w:p/>
-    <w:p>
-      <w:r>
-        <w:t xml:space="preserve">Los objetivos específicos (alrededor de </w:t>
-      </w:r>
-      <w:r>
-        <w:t>cinco</w:t>
-      </w:r>
-      <w:r>
-        <w:t>) suelen ser los diferentes pasos que</w:t>
-      </w:r>
-      <w:r>
-        <w:t xml:space="preserve"> se deben</w:t>
-      </w:r>
-      <w:r>
-        <w:t xml:space="preserve"> seguir en la consecución del objetivo general</w:t>
-      </w:r>
-      <w:r>
-        <w:t>, que</w:t>
-      </w:r>
-      <w:r>
-        <w:t xml:space="preserve"> deben de estar alineados al menos a uno de los 17 ODS.</w:t>
-      </w:r>
-    </w:p>
-    <w:p/>
-    <w:p>
-      <w:r>
-        <w:t xml:space="preserve">Con los objetivos específicos has de concretar qué pretendes conseguir. Se formulan con un verbo en infinitivo más el contenido del objeto de estudio. Se suelen usar viñetas para cada uno de </w:t>
-      </w:r>
-      <w:r>
-        <w:t>estos</w:t>
-      </w:r>
-      <w:r>
-        <w:t>. Se pueden utilizar fórmulas verbales como las siguientes:</w:t>
-      </w:r>
-    </w:p>
-    <w:p/>
-    <w:p>
-      <w:r>
-        <w:t>Analizar – Comparar – Conocer – Desarrollar – Describir – Descubrir – Determinar – Establecer – Explorar – Identificar – Indagar – Medir – Verificar</w:t>
-      </w:r>
-      <w:r>
-        <w:t>.</w:t>
-      </w:r>
-    </w:p>
-    <w:p>
-      <w:pPr>
-        <w:rPr>
-          <w:b/>
-          <w:bCs/>
-        </w:rPr>
-      </w:pPr>
-    </w:p>
-    <w:p>
-      <w:r>
-        <w:rPr>
-          <w:b/>
-          <w:bCs/>
-        </w:rPr>
-        <w:lastRenderedPageBreak/>
-        <w:t>Ejemplo</w:t>
-      </w:r>
-      <w:r>
-        <w:t xml:space="preserve">: </w:t>
-      </w:r>
-      <w:r>
-        <w:t>Realizar la identificación de los factores de riesgo asociados al riesgo de exposición a posturas forzadas en el puesto de trabajo de técnico de laboratorio de la empresa XXX</w:t>
-      </w:r>
-      <w:r>
-        <w:t>.</w:t>
-      </w:r>
-    </w:p>
-    <w:p>
-      <w:pPr>
-        <w:spacing w:line="240" w:lineRule="auto"/>
-        <w:jc w:val="left"/>
-      </w:pPr>
-      <w:r>
-        <w:br w:type="page"/>
-      </w:r>
-    </w:p>
-    <w:p>
-      <w:pPr>
-        <w:pStyle w:val="Heading1"/>
-      </w:pPr>
-      <w:bookmarkStart w:id="5" w:name="_Toc136848734"/>
-      <w:r>
-        <w:lastRenderedPageBreak/>
-        <w:t>P</w:t>
-      </w:r>
-      <w:r>
-        <w:t>lan</w:t>
-      </w:r>
-      <w:r>
-        <w:t xml:space="preserve"> del </w:t>
-      </w:r>
-      <w:r>
-        <w:t>p</w:t>
-      </w:r>
-      <w:r>
-        <w:t>royecto</w:t>
+        <w:t xml:space="preserve">3. </w:t>
+      </w:r>
+      <w:r>
+        <w:t>Identificación de la Empresa</w:t>
       </w:r>
       <w:bookmarkEnd w:id="5"/>
     </w:p>
@@ -4129,13 +3404,27 @@
         <w:rPr>
           <w:lang w:val="es"/>
         </w:rPr>
-        <w:t>el plan del proyecto a implementar mediante la metodología C</w:t>
-      </w:r>
+        <w:t xml:space="preserve">el plan del proyecto a implementar mediante la metodología </w:t>
+      </w:r>
+      <w:proofErr w:type="spellStart"/>
       <w:r>
         <w:rPr>
           <w:lang w:val="es"/>
         </w:rPr>
-        <w:t xml:space="preserve">anvas, </w:t>
+        <w:t>C</w:t>
+      </w:r>
+      <w:r>
+        <w:rPr>
+          <w:lang w:val="es"/>
+        </w:rPr>
+        <w:t>anvas</w:t>
+      </w:r>
+      <w:proofErr w:type="spellEnd"/>
+      <w:r>
+        <w:rPr>
+          <w:lang w:val="es"/>
+        </w:rPr>
+        <w:t xml:space="preserve">, </w:t>
       </w:r>
       <w:r>
         <w:rPr>
@@ -4210,7 +3499,7 @@
     <w:p/>
     <w:p>
       <w:pPr>
-        <w:pStyle w:val="ListParagraph"/>
+        <w:pStyle w:val="Prrafodelista"/>
         <w:numPr>
           <w:ilvl w:val="1"/>
           <w:numId w:val="29"/>
@@ -4249,7 +3538,7 @@
     <w:p/>
     <w:p>
       <w:pPr>
-        <w:pStyle w:val="ListParagraph"/>
+        <w:pStyle w:val="Prrafodelista"/>
         <w:numPr>
           <w:ilvl w:val="1"/>
           <w:numId w:val="29"/>
@@ -4304,7 +3593,7 @@
     <w:p/>
     <w:p>
       <w:pPr>
-        <w:pStyle w:val="ListParagraph"/>
+        <w:pStyle w:val="Prrafodelista"/>
         <w:numPr>
           <w:ilvl w:val="1"/>
           <w:numId w:val="29"/>
@@ -4321,16 +3610,26 @@
           <w:sz w:val="32"/>
           <w:szCs w:val="32"/>
         </w:rPr>
-        <w:t>Modelo de Negocio C</w:t>
-      </w:r>
+        <w:t xml:space="preserve">Modelo de Negocio </w:t>
+      </w:r>
+      <w:proofErr w:type="spellStart"/>
       <w:r>
         <w:rPr>
           <w:color w:val="00B0F0"/>
           <w:sz w:val="32"/>
           <w:szCs w:val="32"/>
         </w:rPr>
+        <w:t>C</w:t>
+      </w:r>
+      <w:r>
+        <w:rPr>
+          <w:color w:val="00B0F0"/>
+          <w:sz w:val="32"/>
+          <w:szCs w:val="32"/>
+        </w:rPr>
         <w:t>anvas</w:t>
       </w:r>
+      <w:proofErr w:type="spellEnd"/>
       <w:r>
         <w:rPr>
           <w:color w:val="00B0F0"/>
@@ -4388,18 +3687,12 @@
     </w:p>
     <w:p>
       <w:pPr>
-        <w:pStyle w:val="Heading1"/>
+        <w:pStyle w:val="Ttulondices"/>
       </w:pPr>
       <w:bookmarkStart w:id="6" w:name="_Toc136848735"/>
       <w:r>
         <w:lastRenderedPageBreak/>
-        <w:t>Descripción de</w:t>
-      </w:r>
-      <w:r>
-        <w:t>l e</w:t>
-      </w:r>
-      <w:r>
-        <w:t>ntorno de trabajo</w:t>
+        <w:t>4. Análisis DAFO</w:t>
       </w:r>
       <w:bookmarkEnd w:id="6"/>
     </w:p>
@@ -4474,7 +3767,7 @@
     <w:p/>
     <w:p>
       <w:pPr>
-        <w:pStyle w:val="Heading2"/>
+        <w:pStyle w:val="Ttulo2"/>
       </w:pPr>
       <w:bookmarkStart w:id="7" w:name="_Toc136848736"/>
       <w:r>
@@ -4486,7 +3779,7 @@
     <w:p/>
     <w:p>
       <w:pPr>
-        <w:pStyle w:val="Heading2"/>
+        <w:pStyle w:val="Ttulo2"/>
       </w:pPr>
       <w:bookmarkStart w:id="8" w:name="_Toc136848737"/>
       <w:r>
@@ -4507,7 +3800,7 @@
     <w:p/>
     <w:p>
       <w:pPr>
-        <w:pStyle w:val="Heading2"/>
+        <w:pStyle w:val="Ttulo2"/>
       </w:pPr>
       <w:bookmarkStart w:id="9" w:name="_Toc136848738"/>
       <w:r>
@@ -4595,27 +3888,12 @@
     </w:p>
     <w:p>
       <w:pPr>
-        <w:pStyle w:val="Heading1"/>
+        <w:pStyle w:val="Ttulondices"/>
       </w:pPr>
       <w:bookmarkStart w:id="10" w:name="_Toc136848739"/>
       <w:r>
         <w:lastRenderedPageBreak/>
-        <w:t>Metodología</w:t>
-      </w:r>
-      <w:r>
-        <w:t xml:space="preserve"> de</w:t>
-      </w:r>
-      <w:r>
-        <w:t>l</w:t>
-      </w:r>
-      <w:r>
-        <w:t xml:space="preserve"> </w:t>
-      </w:r>
-      <w:r>
-        <w:t>p</w:t>
-      </w:r>
-      <w:r>
-        <w:t>royecto</w:t>
+        <w:t>5. Identificación Y Expectativas de las Partes Interesadas</w:t>
       </w:r>
       <w:bookmarkEnd w:id="10"/>
     </w:p>
@@ -4738,597 +4016,20 @@
     </w:p>
     <w:p>
       <w:pPr>
-        <w:pStyle w:val="Heading1"/>
-        <w:rPr>
-          <w:caps/>
-        </w:rPr>
-      </w:pPr>
-      <w:bookmarkStart w:id="11" w:name="_Toc136848740"/>
+        <w:pStyle w:val="Ttulondices"/>
+      </w:pPr>
+      <w:bookmarkStart w:id="11" w:name="_Toc136848754"/>
       <w:r>
         <w:lastRenderedPageBreak/>
-        <w:t xml:space="preserve">Informe de </w:t>
-      </w:r>
-      <w:r>
-        <w:t>seguimiento del proyecto</w:t>
+        <w:t xml:space="preserve">6. </w:t>
+      </w:r>
+      <w:r>
+        <w:t>R</w:t>
+      </w:r>
+      <w:r>
+        <w:t>eferencias bibliográficas</w:t>
       </w:r>
       <w:bookmarkEnd w:id="11"/>
-    </w:p>
-    <w:p/>
-    <w:p>
-      <w:pPr>
-        <w:pStyle w:val="Heading2"/>
-      </w:pPr>
-      <w:bookmarkStart w:id="12" w:name="_Toc136848741"/>
-      <w:r>
-        <w:t>Gestión visual de proyectos</w:t>
-      </w:r>
-      <w:bookmarkEnd w:id="12"/>
-    </w:p>
-    <w:p/>
-    <w:p>
-      <w:pPr>
-        <w:pStyle w:val="Heading2"/>
-        <w:rPr>
-          <w:caps/>
-        </w:rPr>
-      </w:pPr>
-      <w:bookmarkStart w:id="13" w:name="_Toc136848742"/>
-      <w:r>
-        <w:t xml:space="preserve">Captura </w:t>
-      </w:r>
-      <w:r>
-        <w:t xml:space="preserve">de </w:t>
-      </w:r>
-      <w:r>
-        <w:t>información sobre la capacidad productiva con las herramientas de seguimiento del tiempo</w:t>
-      </w:r>
-      <w:bookmarkEnd w:id="13"/>
-    </w:p>
-    <w:p/>
-    <w:p>
-      <w:pPr>
-        <w:pStyle w:val="Heading2"/>
-      </w:pPr>
-      <w:bookmarkStart w:id="14" w:name="_Toc136848743"/>
-      <w:r>
-        <w:t xml:space="preserve">Plan de </w:t>
-      </w:r>
-      <w:r>
-        <w:t>gestión de re</w:t>
-      </w:r>
-      <w:r>
-        <w:t xml:space="preserve">cursos y cambios </w:t>
-      </w:r>
-      <w:r>
-        <w:rPr>
-          <w:i/>
-          <w:iCs/>
-        </w:rPr>
-        <w:t>(Decision Making 7)</w:t>
-      </w:r>
-      <w:bookmarkEnd w:id="14"/>
-    </w:p>
-    <w:p/>
-    <w:p/>
-    <w:p/>
-    <w:p/>
-    <w:p/>
-    <w:p/>
-    <w:p/>
-    <w:p/>
-    <w:p/>
-    <w:p/>
-    <w:p/>
-    <w:p/>
-    <w:p>
-      <w:r>
-        <w:rPr>
-          <w:caps/>
-        </w:rPr>
-        <w:br w:type="page"/>
-      </w:r>
-    </w:p>
-    <w:p>
-      <w:pPr>
-        <w:pStyle w:val="Heading1"/>
-        <w:rPr>
-          <w:caps/>
-        </w:rPr>
-      </w:pPr>
-      <w:bookmarkStart w:id="15" w:name="_Toc136848744"/>
-      <w:r>
-        <w:lastRenderedPageBreak/>
-        <w:t xml:space="preserve">Análisis de </w:t>
-      </w:r>
-      <w:r>
-        <w:t>resultados</w:t>
-      </w:r>
-      <w:r>
-        <w:t xml:space="preserve"> del proyecto</w:t>
-      </w:r>
-      <w:bookmarkEnd w:id="15"/>
-    </w:p>
-    <w:p>
-      <w:r>
-        <w:t>¿</w:t>
-      </w:r>
-      <w:r>
-        <w:t xml:space="preserve">Cuáles son las implicaciones de los resultados, basadas en su análisis, interpretación y juicio? </w:t>
-      </w:r>
-      <w:r>
-        <w:t>¿</w:t>
-      </w:r>
-      <w:r>
-        <w:t>Cu</w:t>
-      </w:r>
-      <w:r>
-        <w:rPr>
-          <w:rFonts w:cs="Calibri"/>
-        </w:rPr>
-        <w:t>á</w:t>
-      </w:r>
-      <w:r>
-        <w:t>les son las deducciones</w:t>
-      </w:r>
-      <w:r>
-        <w:t>?</w:t>
-      </w:r>
-    </w:p>
-    <w:p/>
-    <w:p>
-      <w:pPr>
-        <w:pStyle w:val="Heading2"/>
-      </w:pPr>
-      <w:bookmarkStart w:id="16" w:name="_Toc136848745"/>
-      <w:r>
-        <w:t>I</w:t>
-      </w:r>
-      <w:r>
-        <w:t>mplicaciones de los resultados, basadas en su análisis, interpretación y juicio</w:t>
-      </w:r>
-      <w:bookmarkEnd w:id="16"/>
-    </w:p>
-    <w:p/>
-    <w:p>
-      <w:pPr>
-        <w:pStyle w:val="Heading2"/>
-      </w:pPr>
-      <w:bookmarkStart w:id="17" w:name="_Toc136848746"/>
-      <w:r>
-        <w:t>I</w:t>
-      </w:r>
-      <w:r>
-        <w:t xml:space="preserve">nterpretación </w:t>
-      </w:r>
-      <w:r>
-        <w:t xml:space="preserve">de </w:t>
-      </w:r>
-      <w:r>
-        <w:t>r</w:t>
-      </w:r>
-      <w:r>
-        <w:t xml:space="preserve">esultados </w:t>
-      </w:r>
-      <w:r>
-        <w:t xml:space="preserve">y </w:t>
-      </w:r>
-      <w:r>
-        <w:t>j</w:t>
-      </w:r>
-      <w:r>
-        <w:t>uicio</w:t>
-      </w:r>
-      <w:r>
-        <w:t xml:space="preserve"> </w:t>
-      </w:r>
-      <w:r>
-        <w:t>t</w:t>
-      </w:r>
-      <w:r>
-        <w:t>iempo</w:t>
-      </w:r>
-      <w:r>
-        <w:t>.</w:t>
-      </w:r>
-      <w:bookmarkEnd w:id="17"/>
-    </w:p>
-    <w:p/>
-    <w:p>
-      <w:pPr>
-        <w:pStyle w:val="Heading2"/>
-      </w:pPr>
-      <w:bookmarkStart w:id="18" w:name="_Toc136848747"/>
-      <w:r>
-        <w:t>Lo bueno, la que se puede mejorar</w:t>
-      </w:r>
-      <w:bookmarkEnd w:id="18"/>
-    </w:p>
-    <w:p/>
-    <w:p/>
-    <w:p/>
-    <w:p/>
-    <w:p>
-      <w:pPr>
-        <w:spacing w:line="240" w:lineRule="auto"/>
-        <w:jc w:val="left"/>
-      </w:pPr>
-      <w:r>
-        <w:br w:type="page"/>
-      </w:r>
-    </w:p>
-    <w:p>
-      <w:pPr>
-        <w:pStyle w:val="Heading1"/>
-      </w:pPr>
-      <w:bookmarkStart w:id="19" w:name="_Toc136848748"/>
-      <w:r>
-        <w:lastRenderedPageBreak/>
-        <w:t xml:space="preserve">Cierre del </w:t>
-      </w:r>
-      <w:r>
-        <w:t>p</w:t>
-      </w:r>
-      <w:r>
-        <w:t>royecto</w:t>
-      </w:r>
-      <w:bookmarkEnd w:id="19"/>
-    </w:p>
-    <w:p/>
-    <w:p>
-      <w:pPr>
-        <w:pStyle w:val="Heading2"/>
-      </w:pPr>
-      <w:bookmarkStart w:id="20" w:name="_Toc136848749"/>
-      <w:r>
-        <w:t xml:space="preserve">Aceptación del </w:t>
-      </w:r>
-      <w:r>
-        <w:t>p</w:t>
-      </w:r>
-      <w:r>
-        <w:t>royecto</w:t>
-      </w:r>
-      <w:bookmarkEnd w:id="20"/>
-    </w:p>
-    <w:p/>
-    <w:p>
-      <w:pPr>
-        <w:pStyle w:val="Heading2"/>
-      </w:pPr>
-      <w:bookmarkStart w:id="21" w:name="_Toc136848750"/>
-      <w:r>
-        <w:t xml:space="preserve">Plan de </w:t>
-      </w:r>
-      <w:r>
-        <w:t>t</w:t>
-      </w:r>
-      <w:r>
-        <w:t>ransición</w:t>
-      </w:r>
-      <w:bookmarkEnd w:id="21"/>
-    </w:p>
-    <w:p/>
-    <w:p>
-      <w:pPr>
-        <w:pStyle w:val="Heading2"/>
-      </w:pPr>
-      <w:bookmarkStart w:id="22" w:name="_Toc136848751"/>
-      <w:r>
-        <w:t xml:space="preserve">Revisión </w:t>
-      </w:r>
-      <w:proofErr w:type="spellStart"/>
-      <w:r>
-        <w:t>p</w:t>
-      </w:r>
-      <w:r>
-        <w:t>os</w:t>
-      </w:r>
-      <w:r>
-        <w:t>p</w:t>
-      </w:r>
-      <w:r>
-        <w:t>royecto</w:t>
-      </w:r>
-      <w:bookmarkEnd w:id="22"/>
-      <w:proofErr w:type="spellEnd"/>
-    </w:p>
-    <w:p/>
-    <w:p/>
-    <w:p/>
-    <w:p/>
-    <w:p>
-      <w:r>
-        <w:br w:type="page"/>
-      </w:r>
-    </w:p>
-    <w:p>
-      <w:pPr>
-        <w:pStyle w:val="Heading1"/>
-      </w:pPr>
-      <w:bookmarkStart w:id="23" w:name="_Toc136848752"/>
-      <w:r>
-        <w:lastRenderedPageBreak/>
-        <w:t>Difusión</w:t>
-      </w:r>
-      <w:r>
-        <w:t xml:space="preserve"> de </w:t>
-      </w:r>
-      <w:r>
-        <w:t>r</w:t>
-      </w:r>
-      <w:r>
-        <w:t>esultados</w:t>
-      </w:r>
-      <w:bookmarkEnd w:id="23"/>
-    </w:p>
-    <w:p>
-      <w:r>
-        <w:t xml:space="preserve">Presentación </w:t>
-      </w:r>
-      <w:r>
-        <w:t>e</w:t>
-      </w:r>
-      <w:r>
-        <w:t>jecutiva del proyecto STEM elegido a implementar</w:t>
-      </w:r>
-      <w:r>
-        <w:t>. P</w:t>
-      </w:r>
-      <w:r>
-        <w:t xml:space="preserve">resentación en vivo o grabada de </w:t>
-      </w:r>
-      <w:r>
-        <w:t>treinta</w:t>
-      </w:r>
-      <w:r>
-        <w:t xml:space="preserve"> minutos y una sesión de preguntas y respuestas de </w:t>
-      </w:r>
-      <w:r>
-        <w:t>diez</w:t>
-      </w:r>
-      <w:r>
-        <w:t xml:space="preserve"> minutos en la </w:t>
-      </w:r>
-      <w:r>
-        <w:t>i</w:t>
-      </w:r>
-      <w:r>
-        <w:t xml:space="preserve">nstitución donde se implementará. La idea es enamorar a los </w:t>
-      </w:r>
-      <w:r>
-        <w:t>d</w:t>
-      </w:r>
-      <w:r>
-        <w:t>irectivos para que se llev</w:t>
-      </w:r>
-      <w:r>
-        <w:t>e</w:t>
-      </w:r>
-      <w:r>
-        <w:t xml:space="preserve"> a cabo el proyecto </w:t>
-      </w:r>
-      <w:r>
-        <w:t>nuevamente</w:t>
-      </w:r>
-      <w:r>
-        <w:t>.</w:t>
-      </w:r>
-    </w:p>
-    <w:p/>
-    <w:p/>
-    <w:p/>
-    <w:p/>
-    <w:p/>
-    <w:p/>
-    <w:p/>
-    <w:p/>
-    <w:p/>
-    <w:p/>
-    <w:p/>
-    <w:p/>
-    <w:p/>
-    <w:p/>
-    <w:p/>
-    <w:p/>
-    <w:p>
-      <w:r>
-        <w:br w:type="page"/>
-      </w:r>
-    </w:p>
-    <w:p>
-      <w:pPr>
-        <w:pStyle w:val="Heading1"/>
-      </w:pPr>
-      <w:bookmarkStart w:id="24" w:name="_Toc136848753"/>
-      <w:r>
-        <w:lastRenderedPageBreak/>
-        <w:t>C</w:t>
-      </w:r>
-      <w:r>
-        <w:t>onclusiones</w:t>
-      </w:r>
-      <w:bookmarkEnd w:id="24"/>
-    </w:p>
-    <w:p>
-      <w:r>
-        <w:t>Las conclusiones deben suponer un conjunto de reflexiones sobre el TF</w:t>
-      </w:r>
-      <w:r>
-        <w:t>M</w:t>
-      </w:r>
-      <w:r>
-        <w:t>, no solo sobre lo aprendido, sino también sobre su aportación a la organización de referencia. Dónde están las mayores deficiencias, si es posible su implementación, si hay que posponerlo, la viabilidad de las medidas propuestas, etc.</w:t>
-      </w:r>
-    </w:p>
-    <w:p/>
-    <w:p>
-      <w:r>
-        <w:t>A su vez</w:t>
-      </w:r>
-      <w:r>
-        <w:t>, se deben comentar las limitaciones que tiene el propio estudio (en cuanto a los métodos empleados,</w:t>
-      </w:r>
-      <w:r>
-        <w:t xml:space="preserve"> la</w:t>
-      </w:r>
-      <w:r>
-        <w:t xml:space="preserve"> muestra, </w:t>
-      </w:r>
-      <w:r>
-        <w:t xml:space="preserve">los </w:t>
-      </w:r>
-      <w:r>
-        <w:t xml:space="preserve">puestos estudiados, </w:t>
-      </w:r>
-      <w:r>
-        <w:t xml:space="preserve">las </w:t>
-      </w:r>
-      <w:r>
-        <w:t>técnicas empleadas, etc.) y las futuras direcciones que podrían ayudar a mejorar</w:t>
-      </w:r>
-      <w:r>
-        <w:t>lo</w:t>
-      </w:r>
-      <w:r>
-        <w:t xml:space="preserve"> y perfeccionarl</w:t>
-      </w:r>
-      <w:r>
-        <w:t>o</w:t>
-      </w:r>
-      <w:r>
-        <w:t>.</w:t>
-      </w:r>
-    </w:p>
-    <w:p/>
-    <w:p>
-      <w:r>
-        <w:t xml:space="preserve">En síntesis, unas conclusiones pertinentes exceden los meros resultados obtenidos e implican una reflexión crítica del </w:t>
-      </w:r>
-      <w:r>
-        <w:t>estudiante</w:t>
-      </w:r>
-      <w:r>
-        <w:t xml:space="preserve"> respecto del trabajo realizado, </w:t>
-      </w:r>
-      <w:r>
-        <w:t xml:space="preserve">lo que </w:t>
-      </w:r>
-      <w:r>
-        <w:t>incluye una discusión del cumplimiento de los objetivos propuestos.</w:t>
-      </w:r>
-    </w:p>
-    <w:p/>
-    <w:p>
-      <w:pPr>
-        <w:rPr>
-          <w:b/>
-          <w:bCs/>
-        </w:rPr>
-      </w:pPr>
-      <w:r>
-        <w:rPr>
-          <w:b/>
-          <w:bCs/>
-        </w:rPr>
-        <w:t>Lo que se va a valorar en este punto es:</w:t>
-      </w:r>
-    </w:p>
-    <w:p/>
-    <w:p>
-      <w:pPr>
-        <w:pStyle w:val="Vietaprimernivel"/>
-      </w:pPr>
-      <w:r>
-        <w:t>Reflexión sobre la mejora que el trabajo aporta</w:t>
-      </w:r>
-      <w:r>
-        <w:t>rá</w:t>
-      </w:r>
-      <w:r>
-        <w:t xml:space="preserve"> a la empresa.</w:t>
-      </w:r>
-    </w:p>
-    <w:p>
-      <w:pPr>
-        <w:pStyle w:val="Vietaprimernivel"/>
-      </w:pPr>
-      <w:r>
-        <w:t>Posibilidades reales de implantación.</w:t>
-      </w:r>
-    </w:p>
-    <w:p>
-      <w:pPr>
-        <w:pStyle w:val="Vietaprimernivel"/>
-      </w:pPr>
-      <w:r>
-        <w:t>Las conclusiones deben permitir conocer si se han alcanzado los objetivos propuestos en el TFM</w:t>
-      </w:r>
-      <w:r>
-        <w:t xml:space="preserve"> y</w:t>
-      </w:r>
-      <w:r>
-        <w:t xml:space="preserve"> </w:t>
-      </w:r>
-      <w:r>
-        <w:t>reflexiona</w:t>
-      </w:r>
-      <w:r>
-        <w:t>r</w:t>
-      </w:r>
-      <w:r>
-        <w:t xml:space="preserve"> </w:t>
-      </w:r>
-      <w:r>
-        <w:t>de</w:t>
-      </w:r>
-      <w:r>
-        <w:t xml:space="preserve"> qué forma se han conseguido.</w:t>
-      </w:r>
-    </w:p>
-    <w:p>
-      <w:pPr>
-        <w:pStyle w:val="Vietaprimernivel"/>
-      </w:pPr>
-      <w:r>
-        <w:t xml:space="preserve">Contemplar </w:t>
-      </w:r>
-      <w:r>
-        <w:t xml:space="preserve">las </w:t>
-      </w:r>
-      <w:r>
-        <w:t xml:space="preserve">limitaciones y </w:t>
-      </w:r>
-      <w:r>
-        <w:t xml:space="preserve">una </w:t>
-      </w:r>
-      <w:r>
-        <w:t>prospectiva coherente y fundamentada como acciones futuras a estudiar en la empresa en el ámbito de la prevención.</w:t>
-      </w:r>
-    </w:p>
-    <w:p/>
-    <w:p/>
-    <w:p/>
-    <w:p/>
-    <w:p/>
-    <w:p/>
-    <w:p>
-      <w:r>
-        <w:br w:type="page"/>
-      </w:r>
-    </w:p>
-    <w:p>
-      <w:pPr>
-        <w:pStyle w:val="Heading1"/>
-      </w:pPr>
-      <w:bookmarkStart w:id="25" w:name="_Toc136848754"/>
-      <w:r>
-        <w:lastRenderedPageBreak/>
-        <w:t>R</w:t>
-      </w:r>
-      <w:r>
-        <w:t>eferencias bibliográficas</w:t>
-      </w:r>
-      <w:bookmarkEnd w:id="25"/>
     </w:p>
     <w:p>
       <w:pPr>
@@ -5722,16 +4423,47 @@
     </w:p>
     <w:p>
       <w:pPr>
-        <w:pStyle w:val="Heading1"/>
-      </w:pPr>
-      <w:bookmarkStart w:id="26" w:name="_Toc136848755"/>
-      <w:r>
+        <w:pStyle w:val="Ttulo1"/>
+        <w:rPr>
+          <w:rFonts w:asciiTheme="majorHAnsi" w:eastAsia="Times New Roman" w:hAnsiTheme="majorHAnsi" w:cs="Arial"/>
+          <w:color w:val="0098CD"/>
+          <w:sz w:val="36"/>
+          <w:szCs w:val="36"/>
+          <w:lang w:eastAsia="en-US"/>
+        </w:rPr>
+      </w:pPr>
+      <w:bookmarkStart w:id="12" w:name="_Toc136848755"/>
+      <w:r>
+        <w:rPr>
+          <w:rFonts w:asciiTheme="majorHAnsi" w:eastAsia="Times New Roman" w:hAnsiTheme="majorHAnsi" w:cs="Arial"/>
+          <w:color w:val="0098CD"/>
+          <w:sz w:val="36"/>
+          <w:szCs w:val="36"/>
+          <w:lang w:eastAsia="en-US"/>
+        </w:rPr>
+        <w:t xml:space="preserve">7. </w:t>
+      </w:r>
+      <w:r>
+        <w:rPr>
+          <w:rFonts w:asciiTheme="majorHAnsi" w:eastAsia="Times New Roman" w:hAnsiTheme="majorHAnsi" w:cs="Arial"/>
+          <w:color w:val="0098CD"/>
+          <w:sz w:val="36"/>
+          <w:szCs w:val="36"/>
+          <w:lang w:eastAsia="en-US"/>
+        </w:rPr>
         <w:t>A</w:t>
       </w:r>
       <w:r>
+        <w:rPr>
+          <w:rFonts w:asciiTheme="majorHAnsi" w:eastAsia="Times New Roman" w:hAnsiTheme="majorHAnsi" w:cs="Arial"/>
+          <w:color w:val="0098CD"/>
+          <w:sz w:val="36"/>
+          <w:szCs w:val="36"/>
+          <w:lang w:eastAsia="en-US"/>
+        </w:rPr>
         <w:t>nexos</w:t>
       </w:r>
-      <w:bookmarkEnd w:id="26"/>
+      <w:bookmarkEnd w:id="12"/>
     </w:p>
     <w:p>
       <w:pPr>
@@ -5739,13 +4471,13 @@
           <w:tab w:val="right" w:pos="9498"/>
         </w:tabs>
         <w:rPr>
-          <w:rFonts w:cs="Arial"/>
-        </w:rPr>
-      </w:pPr>
-      <w:r>
-        <w:rPr>
           <w:szCs w:val="20"/>
         </w:rPr>
+      </w:pPr>
+      <w:r>
+        <w:rPr>
+          <w:szCs w:val="20"/>
+        </w:rPr>
         <w:t xml:space="preserve">Pueden incluirse los anexos que se consideren necesarios. Estos no computarán a efectos de </w:t>
       </w:r>
       <w:r>
@@ -5785,6 +4517,27 @@
         <w:t xml:space="preserve"> en una página diferente.</w:t>
       </w:r>
     </w:p>
+    <w:p>
+      <w:pPr>
+        <w:tabs>
+          <w:tab w:val="right" w:pos="9498"/>
+        </w:tabs>
+        <w:rPr>
+          <w:szCs w:val="20"/>
+        </w:rPr>
+      </w:pPr>
+    </w:p>
+    <w:p>
+      <w:pPr>
+        <w:tabs>
+          <w:tab w:val="right" w:pos="9498"/>
+        </w:tabs>
+        <w:rPr>
+          <w:szCs w:val="20"/>
+        </w:rPr>
+      </w:pPr>
+    </w:p>
+    <w:p/>
     <w:sectPr>
       <w:headerReference w:type="default" r:id="rId13"/>
       <w:footerReference w:type="default" r:id="rId14"/>
@@ -5868,7 +4621,7 @@
 <w:hdr xmlns:wpc="http://schemas.microsoft.com/office/word/2010/wordprocessingCanvas" xmlns:cx="http://schemas.microsoft.com/office/drawing/2014/chartex" xmlns:cx1="http://schemas.microsoft.com/office/drawing/2015/9/8/chartex" xmlns:cx2="http://schemas.microsoft.com/office/drawing/2015/10/21/chartex" xmlns:cx3="http://schemas.microsoft.com/office/drawing/2016/5/9/chartex" xmlns:cx4="http://schemas.microsoft.com/office/drawing/2016/5/10/chartex" xmlns:cx5="http://schemas.microsoft.com/office/drawing/2016/5/11/chartex" xmlns:cx6="http://schemas.microsoft.com/office/drawing/2016/5/12/chartex" xmlns:cx7="http://schemas.microsoft.com/office/drawing/2016/5/13/chartex" xmlns:cx8="http://schemas.microsoft.com/office/drawing/2016/5/14/chartex" xmlns:mc="http://schemas.openxmlformats.org/markup-compatibility/2006" xmlns:aink="http://schemas.microsoft.com/office/drawing/2016/ink" xmlns:am3d="http://schemas.microsoft.com/office/drawing/2017/model3d" xmlns:o="urn:schemas-microsoft-com:office:office" xmlns:oel="http://schemas.microsoft.com/office/2019/extlst" xmlns:r="http://schemas.openxmlformats.org/officeDocument/2006/relationships" xmlns:m="http://schemas.openxmlformats.org/officeDocument/2006/math" xmlns:v="urn:schemas-microsoft-com:vml" xmlns:wp14="http://schemas.microsoft.com/office/word/2010/wordprocessingDrawing" xmlns:wp="http://schemas.openxmlformats.org/drawingml/2006/wordprocessingDrawing" xmlns:w10="urn:schemas-microsoft-com:office:word" xmlns:w="http://schemas.openxmlformats.org/wordprocessingml/2006/main" xmlns:w14="http://schemas.microsoft.com/office/word/2010/wordml" xmlns:w15="http://schemas.microsoft.com/office/word/2012/wordml" xmlns:w16cex="http://schemas.microsoft.com/office/word/2018/wordml/cex" xmlns:w16cid="http://schemas.microsoft.com/office/word/2016/wordml/cid" xmlns:w16="http://schemas.microsoft.com/office/word/2018/wordml" xmlns:w16du="http://schemas.microsoft.com/office/word/2023/wordml/word16du" xmlns:w16sdtdh="http://schemas.microsoft.com/office/word/2020/wordml/sdtdatahash" xmlns:w16sdtfl="http://schemas.microsoft.com/office/word/2024/wordml/sdtformatlock" xmlns:w16se="http://schemas.microsoft.com/office/word/2015/wordml/symex" xmlns:wpg="http://schemas.microsoft.com/office/word/2010/wordprocessingGroup" xmlns:wpi="http://schemas.microsoft.com/office/word/2010/wordprocessingInk" xmlns:wne="http://schemas.microsoft.com/office/word/2006/wordml" xmlns:wps="http://schemas.microsoft.com/office/word/2010/wordprocessingShape" mc:Ignorable="w14 w15 w16se w16cid w16 w16cex w16sdtdh w16sdtfl w16du wp14">
   <w:p>
     <w:pPr>
-      <w:pStyle w:val="Header"/>
+      <w:pStyle w:val="Encabezado"/>
       <w:jc w:val="right"/>
       <w:rPr>
         <w:rFonts w:asciiTheme="majorHAnsi" w:hAnsiTheme="majorHAnsi"/>
@@ -5892,7 +4645,7 @@
   </w:p>
   <w:p>
     <w:pPr>
-      <w:pStyle w:val="Header"/>
+      <w:pStyle w:val="Encabezado"/>
       <w:jc w:val="right"/>
       <w:rPr>
         <w:rFonts w:asciiTheme="majorHAnsi" w:hAnsiTheme="majorHAnsi"/>
@@ -7259,7 +6012,7 @@
     <w:lvl w:ilvl="4">
       <w:start w:val="1"/>
       <w:numFmt w:val="decimal"/>
-      <w:pStyle w:val="Heading5"/>
+      <w:pStyle w:val="Ttulo5"/>
       <w:lvlText w:val="%1.%2.%3.%4.%5"/>
       <w:lvlJc w:val="left"/>
       <w:pPr>
@@ -7269,7 +6022,7 @@
     <w:lvl w:ilvl="5">
       <w:start w:val="1"/>
       <w:numFmt w:val="decimal"/>
-      <w:pStyle w:val="Heading6"/>
+      <w:pStyle w:val="Ttulo6"/>
       <w:lvlText w:val="%1.%2.%3.%4.%5.%6"/>
       <w:lvlJc w:val="left"/>
       <w:pPr>
@@ -7279,7 +6032,7 @@
     <w:lvl w:ilvl="6">
       <w:start w:val="1"/>
       <w:numFmt w:val="decimal"/>
-      <w:pStyle w:val="Heading7"/>
+      <w:pStyle w:val="Ttulo7"/>
       <w:lvlText w:val="%1.%2.%3.%4.%5.%6.%7"/>
       <w:lvlJc w:val="left"/>
       <w:pPr>
@@ -7289,7 +6042,7 @@
     <w:lvl w:ilvl="7">
       <w:start w:val="1"/>
       <w:numFmt w:val="decimal"/>
-      <w:pStyle w:val="Heading8"/>
+      <w:pStyle w:val="Ttulo8"/>
       <w:lvlText w:val="%1.%2.%3.%4.%5.%6.%7.%8"/>
       <w:lvlJc w:val="left"/>
       <w:pPr>
@@ -7299,7 +6052,7 @@
     <w:lvl w:ilvl="8">
       <w:start w:val="1"/>
       <w:numFmt w:val="decimal"/>
-      <w:pStyle w:val="Heading9"/>
+      <w:pStyle w:val="Ttulo9"/>
       <w:lvlText w:val="%1.%2.%3.%4.%5.%6.%7.%8.%9"/>
       <w:lvlJc w:val="left"/>
       <w:pPr>
@@ -8334,7 +7087,7 @@
     <w:lvl w:ilvl="0" w:tplc="DFF68480">
       <w:start w:val="1"/>
       <w:numFmt w:val="decimal"/>
-      <w:pStyle w:val="Index1"/>
+      <w:pStyle w:val="ndice1"/>
       <w:lvlText w:val="%1."/>
       <w:lvlJc w:val="left"/>
       <w:pPr>
@@ -8645,7 +7398,7 @@
     <w:lvl w:ilvl="2">
       <w:start w:val="1"/>
       <w:numFmt w:val="decimal"/>
-      <w:pStyle w:val="Heading3"/>
+      <w:pStyle w:val="Ttulo3"/>
       <w:lvlText w:val="%1.%2.%3."/>
       <w:lvlJc w:val="left"/>
       <w:pPr>
@@ -8655,7 +7408,7 @@
     <w:lvl w:ilvl="3">
       <w:start w:val="1"/>
       <w:numFmt w:val="decimal"/>
-      <w:pStyle w:val="Heading4"/>
+      <w:pStyle w:val="Ttulo4"/>
       <w:lvlText w:val="%1.%2.%3.%4."/>
       <w:lvlJc w:val="left"/>
       <w:pPr>
@@ -9254,7 +8007,7 @@
   </w:docDefaults>
   <w:latentStyles w:defLockedState="0" w:defUIPriority="99" w:defSemiHidden="0" w:defUnhideWhenUsed="0" w:defQFormat="0" w:count="376">
     <w:lsdException w:name="Normal" w:uiPriority="0" w:qFormat="1"/>
-    <w:lsdException w:name="heading 1" w:qFormat="1"/>
+    <w:lsdException w:name="heading 1" w:uiPriority="9" w:qFormat="1"/>
     <w:lsdException w:name="heading 2" w:semiHidden="1" w:unhideWhenUsed="1" w:qFormat="1"/>
     <w:lsdException w:name="heading 3" w:semiHidden="1" w:uiPriority="9" w:unhideWhenUsed="1" w:qFormat="1"/>
     <w:lsdException w:name="heading 4" w:semiHidden="1" w:uiPriority="9" w:unhideWhenUsed="1" w:qFormat="1"/>
@@ -9645,11 +8398,12 @@
       <w:szCs w:val="24"/>
     </w:rPr>
   </w:style>
-  <w:style w:type="paragraph" w:styleId="Heading1">
+  <w:style w:type="paragraph" w:styleId="Ttulo1">
     <w:name w:val="heading 1"/>
     <w:next w:val="Normal"/>
-    <w:link w:val="Heading1Char"/>
-    <w:uiPriority w:val="99"/>
+    <w:link w:val="Ttulo1Car"/>
+    <w:uiPriority w:val="9"/>
+    <w:qFormat/>
     <w:rsid w:val="00F404CA"/>
     <w:pPr>
       <w:keepNext/>
@@ -9663,11 +8417,11 @@
       <w:szCs w:val="32"/>
     </w:rPr>
   </w:style>
-  <w:style w:type="paragraph" w:styleId="Heading2">
+  <w:style w:type="paragraph" w:styleId="Ttulo2">
     <w:name w:val="heading 2"/>
     <w:basedOn w:val="Normal"/>
     <w:next w:val="Normal"/>
-    <w:link w:val="Heading2Char"/>
+    <w:link w:val="Ttulo2Car"/>
     <w:uiPriority w:val="99"/>
     <w:rsid w:val="00F404CA"/>
     <w:pPr>
@@ -9683,11 +8437,11 @@
       <w:szCs w:val="26"/>
     </w:rPr>
   </w:style>
-  <w:style w:type="paragraph" w:styleId="Heading3">
+  <w:style w:type="paragraph" w:styleId="Ttulo3">
     <w:name w:val="heading 3"/>
     <w:basedOn w:val="Normal"/>
     <w:next w:val="Normal"/>
-    <w:link w:val="Heading3Char"/>
+    <w:link w:val="Ttulo3Car"/>
     <w:uiPriority w:val="9"/>
     <w:unhideWhenUsed/>
     <w:qFormat/>
@@ -9708,11 +8462,11 @@
       <w:szCs w:val="26"/>
     </w:rPr>
   </w:style>
-  <w:style w:type="paragraph" w:styleId="Heading4">
+  <w:style w:type="paragraph" w:styleId="Ttulo4">
     <w:name w:val="heading 4"/>
-    <w:basedOn w:val="ListParagraph"/>
+    <w:basedOn w:val="Prrafodelista"/>
     <w:next w:val="Normal"/>
-    <w:link w:val="Heading4Char"/>
+    <w:link w:val="Ttulo4Car"/>
     <w:uiPriority w:val="9"/>
     <w:unhideWhenUsed/>
     <w:qFormat/>
@@ -9726,11 +8480,11 @@
       <w:outlineLvl w:val="3"/>
     </w:pPr>
   </w:style>
-  <w:style w:type="paragraph" w:styleId="Heading5">
+  <w:style w:type="paragraph" w:styleId="Ttulo5">
     <w:name w:val="heading 5"/>
     <w:basedOn w:val="Normal"/>
     <w:next w:val="Normal"/>
-    <w:link w:val="Heading5Char"/>
+    <w:link w:val="Ttulo5Car"/>
     <w:uiPriority w:val="9"/>
     <w:semiHidden/>
     <w:unhideWhenUsed/>
@@ -9752,11 +8506,11 @@
       <w:szCs w:val="26"/>
     </w:rPr>
   </w:style>
-  <w:style w:type="paragraph" w:styleId="Heading6">
+  <w:style w:type="paragraph" w:styleId="Ttulo6">
     <w:name w:val="heading 6"/>
     <w:basedOn w:val="Normal"/>
     <w:next w:val="Normal"/>
-    <w:link w:val="Heading6Char"/>
+    <w:link w:val="Ttulo6Car"/>
     <w:uiPriority w:val="9"/>
     <w:semiHidden/>
     <w:unhideWhenUsed/>
@@ -9776,11 +8530,11 @@
       <w:szCs w:val="22"/>
     </w:rPr>
   </w:style>
-  <w:style w:type="paragraph" w:styleId="Heading7">
+  <w:style w:type="paragraph" w:styleId="Ttulo7">
     <w:name w:val="heading 7"/>
     <w:basedOn w:val="Normal"/>
     <w:next w:val="Normal"/>
-    <w:link w:val="Heading7Char"/>
+    <w:link w:val="Ttulo7Car"/>
     <w:uiPriority w:val="9"/>
     <w:semiHidden/>
     <w:unhideWhenUsed/>
@@ -9795,11 +8549,11 @@
       <w:outlineLvl w:val="6"/>
     </w:pPr>
   </w:style>
-  <w:style w:type="paragraph" w:styleId="Heading8">
+  <w:style w:type="paragraph" w:styleId="Ttulo8">
     <w:name w:val="heading 8"/>
     <w:basedOn w:val="Normal"/>
     <w:next w:val="Normal"/>
-    <w:link w:val="Heading8Char"/>
+    <w:link w:val="Ttulo8Car"/>
     <w:uiPriority w:val="9"/>
     <w:semiHidden/>
     <w:unhideWhenUsed/>
@@ -9818,11 +8572,11 @@
       <w:iCs/>
     </w:rPr>
   </w:style>
-  <w:style w:type="paragraph" w:styleId="Heading9">
+  <w:style w:type="paragraph" w:styleId="Ttulo9">
     <w:name w:val="heading 9"/>
     <w:basedOn w:val="Normal"/>
     <w:next w:val="Normal"/>
-    <w:link w:val="Heading9Char"/>
+    <w:link w:val="Ttulo9Car"/>
     <w:uiPriority w:val="9"/>
     <w:semiHidden/>
     <w:unhideWhenUsed/>
@@ -9841,13 +8595,12 @@
       <w:szCs w:val="22"/>
     </w:rPr>
   </w:style>
-  <w:style w:type="character" w:default="1" w:styleId="DefaultParagraphFont">
+  <w:style w:type="character" w:default="1" w:styleId="Fuentedeprrafopredeter">
     <w:name w:val="Default Paragraph Font"/>
     <w:uiPriority w:val="1"/>
-    <w:semiHidden/>
     <w:unhideWhenUsed/>
   </w:style>
-  <w:style w:type="table" w:default="1" w:styleId="TableNormal">
+  <w:style w:type="table" w:default="1" w:styleId="Tablanormal">
     <w:name w:val="Normal Table"/>
     <w:uiPriority w:val="99"/>
     <w:semiHidden/>
@@ -9862,15 +8615,15 @@
       </w:tblCellMar>
     </w:tblPr>
   </w:style>
-  <w:style w:type="numbering" w:default="1" w:styleId="NoList">
+  <w:style w:type="numbering" w:default="1" w:styleId="Sinlista">
     <w:name w:val="No List"/>
     <w:uiPriority w:val="99"/>
     <w:semiHidden/>
     <w:unhideWhenUsed/>
   </w:style>
-  <w:style w:type="paragraph" w:styleId="NoSpacing">
+  <w:style w:type="paragraph" w:styleId="Sinespaciado">
     <w:name w:val="No Spacing"/>
-    <w:link w:val="NoSpacingChar"/>
+    <w:link w:val="SinespaciadoCar"/>
     <w:uiPriority w:val="1"/>
     <w:qFormat/>
     <w:rsid w:val="00507BAD"/>
@@ -9881,9 +8634,9 @@
       <w:lang w:eastAsia="en-US"/>
     </w:rPr>
   </w:style>
-  <w:style w:type="character" w:customStyle="1" w:styleId="NoSpacingChar">
-    <w:name w:val="No Spacing Char"/>
-    <w:link w:val="NoSpacing"/>
+  <w:style w:type="character" w:customStyle="1" w:styleId="SinespaciadoCar">
+    <w:name w:val="Sin espaciado Car"/>
+    <w:link w:val="Sinespaciado"/>
     <w:uiPriority w:val="1"/>
     <w:rsid w:val="00507BAD"/>
     <w:rPr>
@@ -9893,10 +8646,10 @@
       <w:lang w:val="es-ES" w:eastAsia="en-US" w:bidi="ar-SA"/>
     </w:rPr>
   </w:style>
-  <w:style w:type="paragraph" w:styleId="BalloonText">
+  <w:style w:type="paragraph" w:styleId="Textodeglobo">
     <w:name w:val="Balloon Text"/>
     <w:basedOn w:val="Normal"/>
-    <w:link w:val="BalloonTextChar"/>
+    <w:link w:val="TextodegloboCar"/>
     <w:uiPriority w:val="99"/>
     <w:rsid w:val="00F404CA"/>
     <w:pPr>
@@ -9908,10 +8661,10 @@
       <w:szCs w:val="18"/>
     </w:rPr>
   </w:style>
-  <w:style w:type="character" w:customStyle="1" w:styleId="BalloonTextChar">
-    <w:name w:val="Balloon Text Char"/>
-    <w:basedOn w:val="DefaultParagraphFont"/>
-    <w:link w:val="BalloonText"/>
+  <w:style w:type="character" w:customStyle="1" w:styleId="TextodegloboCar">
+    <w:name w:val="Texto de globo Car"/>
+    <w:basedOn w:val="Fuentedeprrafopredeter"/>
+    <w:link w:val="Textodeglobo"/>
     <w:uiPriority w:val="99"/>
     <w:rsid w:val="00F404CA"/>
     <w:rPr>
@@ -9921,10 +8674,10 @@
       <w:szCs w:val="18"/>
     </w:rPr>
   </w:style>
-  <w:style w:type="paragraph" w:styleId="Header">
+  <w:style w:type="paragraph" w:styleId="Encabezado">
     <w:name w:val="header"/>
     <w:basedOn w:val="Normal"/>
-    <w:link w:val="HeaderChar"/>
+    <w:link w:val="EncabezadoCar"/>
     <w:uiPriority w:val="99"/>
     <w:qFormat/>
     <w:rsid w:val="00F404CA"/>
@@ -9936,10 +8689,10 @@
       <w:spacing w:line="240" w:lineRule="auto"/>
     </w:pPr>
   </w:style>
-  <w:style w:type="character" w:customStyle="1" w:styleId="HeaderChar">
-    <w:name w:val="Header Char"/>
-    <w:basedOn w:val="DefaultParagraphFont"/>
-    <w:link w:val="Header"/>
+  <w:style w:type="character" w:customStyle="1" w:styleId="EncabezadoCar">
+    <w:name w:val="Encabezado Car"/>
+    <w:basedOn w:val="Fuentedeprrafopredeter"/>
+    <w:link w:val="Encabezado"/>
     <w:uiPriority w:val="99"/>
     <w:rsid w:val="00F404CA"/>
     <w:rPr>
@@ -9949,10 +8702,10 @@
       <w:szCs w:val="24"/>
     </w:rPr>
   </w:style>
-  <w:style w:type="paragraph" w:styleId="Footer">
+  <w:style w:type="paragraph" w:styleId="Piedepgina">
     <w:name w:val="footer"/>
     <w:basedOn w:val="Normal"/>
-    <w:link w:val="FooterChar"/>
+    <w:link w:val="PiedepginaCar"/>
     <w:uiPriority w:val="24"/>
     <w:qFormat/>
     <w:rsid w:val="00F404CA"/>
@@ -9964,10 +8717,10 @@
       <w:spacing w:line="240" w:lineRule="auto"/>
     </w:pPr>
   </w:style>
-  <w:style w:type="character" w:customStyle="1" w:styleId="FooterChar">
-    <w:name w:val="Footer Char"/>
-    <w:basedOn w:val="DefaultParagraphFont"/>
-    <w:link w:val="Footer"/>
+  <w:style w:type="character" w:customStyle="1" w:styleId="PiedepginaCar">
+    <w:name w:val="Pie de página Car"/>
+    <w:basedOn w:val="Fuentedeprrafopredeter"/>
+    <w:link w:val="Piedepgina"/>
     <w:uiPriority w:val="24"/>
     <w:rsid w:val="00F404CA"/>
     <w:rPr>
@@ -9977,11 +8730,11 @@
       <w:szCs w:val="24"/>
     </w:rPr>
   </w:style>
-  <w:style w:type="character" w:customStyle="1" w:styleId="Heading1Char">
-    <w:name w:val="Heading 1 Char"/>
-    <w:basedOn w:val="DefaultParagraphFont"/>
-    <w:link w:val="Heading1"/>
-    <w:uiPriority w:val="99"/>
+  <w:style w:type="character" w:customStyle="1" w:styleId="Ttulo1Car">
+    <w:name w:val="Título 1 Car"/>
+    <w:basedOn w:val="Fuentedeprrafopredeter"/>
+    <w:link w:val="Ttulo1"/>
+    <w:uiPriority w:val="9"/>
     <w:rsid w:val="00F404CA"/>
     <w:rPr>
       <w:rFonts w:ascii="Georgia" w:eastAsiaTheme="majorEastAsia" w:hAnsi="Georgia" w:cstheme="majorBidi"/>
@@ -9989,10 +8742,10 @@
       <w:szCs w:val="32"/>
     </w:rPr>
   </w:style>
-  <w:style w:type="character" w:customStyle="1" w:styleId="Heading2Char">
-    <w:name w:val="Heading 2 Char"/>
-    <w:basedOn w:val="DefaultParagraphFont"/>
-    <w:link w:val="Heading2"/>
+  <w:style w:type="character" w:customStyle="1" w:styleId="Ttulo2Car">
+    <w:name w:val="Título 2 Car"/>
+    <w:basedOn w:val="Fuentedeprrafopredeter"/>
+    <w:link w:val="Ttulo2"/>
     <w:uiPriority w:val="99"/>
     <w:rsid w:val="00F404CA"/>
     <w:rPr>
@@ -10002,9 +8755,9 @@
       <w:szCs w:val="26"/>
     </w:rPr>
   </w:style>
-  <w:style w:type="character" w:customStyle="1" w:styleId="Heading3Char">
-    <w:name w:val="Heading 3 Char"/>
-    <w:link w:val="Heading3"/>
+  <w:style w:type="character" w:customStyle="1" w:styleId="Ttulo3Car">
+    <w:name w:val="Título 3 Car"/>
+    <w:link w:val="Ttulo3"/>
     <w:uiPriority w:val="9"/>
     <w:rsid w:val="000D09A0"/>
     <w:rPr>
@@ -10015,12 +8768,12 @@
       <w:szCs w:val="26"/>
     </w:rPr>
   </w:style>
-  <w:style w:type="paragraph" w:styleId="Title">
+  <w:style w:type="paragraph" w:styleId="Ttulo">
     <w:name w:val="Title"/>
     <w:aliases w:val="Subtitulos 3er nivel"/>
     <w:basedOn w:val="Normal"/>
     <w:next w:val="Normal"/>
-    <w:link w:val="TitleChar"/>
+    <w:link w:val="TtuloCar"/>
     <w:uiPriority w:val="10"/>
     <w:rsid w:val="00D971A1"/>
     <w:pPr>
@@ -10033,10 +8786,10 @@
       <w:szCs w:val="32"/>
     </w:rPr>
   </w:style>
-  <w:style w:type="character" w:customStyle="1" w:styleId="TitleChar">
-    <w:name w:val="Title Char"/>
-    <w:aliases w:val="Subtitulos 3er nivel Char"/>
-    <w:link w:val="Title"/>
+  <w:style w:type="character" w:customStyle="1" w:styleId="TtuloCar">
+    <w:name w:val="Título Car"/>
+    <w:aliases w:val="Subtitulos 3er nivel Car"/>
+    <w:link w:val="Ttulo"/>
     <w:uiPriority w:val="10"/>
     <w:rsid w:val="00D971A1"/>
     <w:rPr>
@@ -10048,9 +8801,9 @@
       <w:szCs w:val="32"/>
     </w:rPr>
   </w:style>
-  <w:style w:type="character" w:customStyle="1" w:styleId="Heading4Char">
-    <w:name w:val="Heading 4 Char"/>
-    <w:link w:val="Heading4"/>
+  <w:style w:type="character" w:customStyle="1" w:styleId="Ttulo4Car">
+    <w:name w:val="Título 4 Car"/>
+    <w:link w:val="Ttulo4"/>
     <w:uiPriority w:val="9"/>
     <w:rsid w:val="000D09A0"/>
     <w:rPr>
@@ -10059,11 +8812,11 @@
       <w:szCs w:val="24"/>
     </w:rPr>
   </w:style>
-  <w:style w:type="paragraph" w:styleId="Quote">
+  <w:style w:type="paragraph" w:styleId="Cita">
     <w:name w:val="Quote"/>
     <w:basedOn w:val="Normal"/>
     <w:next w:val="Normal"/>
-    <w:link w:val="QuoteChar"/>
+    <w:link w:val="CitaCar"/>
     <w:uiPriority w:val="29"/>
     <w:qFormat/>
     <w:rsid w:val="00514164"/>
@@ -10075,9 +8828,9 @@
       <w:color w:val="404040"/>
     </w:rPr>
   </w:style>
-  <w:style w:type="character" w:customStyle="1" w:styleId="QuoteChar">
-    <w:name w:val="Quote Char"/>
-    <w:link w:val="Quote"/>
+  <w:style w:type="character" w:customStyle="1" w:styleId="CitaCar">
+    <w:name w:val="Cita Car"/>
+    <w:link w:val="Cita"/>
     <w:uiPriority w:val="29"/>
     <w:rsid w:val="00514164"/>
     <w:rPr>
@@ -10088,10 +8841,10 @@
       <w:szCs w:val="24"/>
     </w:rPr>
   </w:style>
-  <w:style w:type="paragraph" w:styleId="TOCHeading">
+  <w:style w:type="paragraph" w:styleId="TtuloTDC">
     <w:name w:val="TOC Heading"/>
     <w:aliases w:val="Tablas"/>
-    <w:basedOn w:val="TableofFigures"/>
+    <w:basedOn w:val="Tabladeilustraciones"/>
     <w:next w:val="Normal"/>
     <w:uiPriority w:val="39"/>
     <w:unhideWhenUsed/>
@@ -10108,16 +8861,17 @@
       <w:noProof/>
     </w:rPr>
   </w:style>
-  <w:style w:type="paragraph" w:styleId="TOC1">
+  <w:style w:type="paragraph" w:styleId="TDC1">
     <w:name w:val="toc 1"/>
     <w:basedOn w:val="Normal"/>
     <w:next w:val="Normal"/>
     <w:autoRedefine/>
     <w:uiPriority w:val="39"/>
-    <w:rsid w:val="00F404CA"/>
+    <w:rsid w:val="00CE0C30"/>
     <w:pPr>
       <w:tabs>
         <w:tab w:val="right" w:pos="5810"/>
+        <w:tab w:val="right" w:leader="dot" w:pos="9061"/>
       </w:tabs>
       <w:spacing w:before="120"/>
       <w:ind w:left="284"/>
@@ -10125,12 +8879,12 @@
     </w:pPr>
     <w:rPr>
       <w:noProof/>
-      <w:color w:val="008FBE"/>
+      <w:color w:val="auto"/>
     </w:rPr>
   </w:style>
-  <w:style w:type="character" w:styleId="Hyperlink">
+  <w:style w:type="character" w:styleId="Hipervnculo">
     <w:name w:val="Hyperlink"/>
-    <w:basedOn w:val="DefaultParagraphFont"/>
+    <w:basedOn w:val="Fuentedeprrafopredeter"/>
     <w:uiPriority w:val="99"/>
     <w:rsid w:val="00F404CA"/>
     <w:rPr>
@@ -10140,9 +8894,9 @@
       <w:u w:val="single"/>
     </w:rPr>
   </w:style>
-  <w:style w:type="character" w:customStyle="1" w:styleId="Heading5Char">
-    <w:name w:val="Heading 5 Char"/>
-    <w:link w:val="Heading5"/>
+  <w:style w:type="character" w:customStyle="1" w:styleId="Ttulo5Car">
+    <w:name w:val="Título 5 Car"/>
+    <w:link w:val="Ttulo5"/>
     <w:uiPriority w:val="9"/>
     <w:semiHidden/>
     <w:rsid w:val="00C84740"/>
@@ -10156,9 +8910,9 @@
       <w:szCs w:val="26"/>
     </w:rPr>
   </w:style>
-  <w:style w:type="character" w:customStyle="1" w:styleId="Heading6Char">
-    <w:name w:val="Heading 6 Char"/>
-    <w:link w:val="Heading6"/>
+  <w:style w:type="character" w:customStyle="1" w:styleId="Ttulo6Car">
+    <w:name w:val="Título 6 Car"/>
+    <w:link w:val="Ttulo6"/>
     <w:uiPriority w:val="9"/>
     <w:semiHidden/>
     <w:rsid w:val="00C84740"/>
@@ -10170,9 +8924,9 @@
       <w:szCs w:val="22"/>
     </w:rPr>
   </w:style>
-  <w:style w:type="character" w:customStyle="1" w:styleId="Heading7Char">
-    <w:name w:val="Heading 7 Char"/>
-    <w:link w:val="Heading7"/>
+  <w:style w:type="character" w:customStyle="1" w:styleId="Ttulo7Car">
+    <w:name w:val="Título 7 Car"/>
+    <w:link w:val="Ttulo7"/>
     <w:uiPriority w:val="9"/>
     <w:semiHidden/>
     <w:rsid w:val="00C84740"/>
@@ -10182,9 +8936,9 @@
       <w:szCs w:val="24"/>
     </w:rPr>
   </w:style>
-  <w:style w:type="character" w:customStyle="1" w:styleId="Heading8Char">
-    <w:name w:val="Heading 8 Char"/>
-    <w:link w:val="Heading8"/>
+  <w:style w:type="character" w:customStyle="1" w:styleId="Ttulo8Car">
+    <w:name w:val="Título 8 Car"/>
+    <w:link w:val="Ttulo8"/>
     <w:uiPriority w:val="9"/>
     <w:semiHidden/>
     <w:rsid w:val="00C84740"/>
@@ -10196,9 +8950,9 @@
       <w:szCs w:val="24"/>
     </w:rPr>
   </w:style>
-  <w:style w:type="character" w:customStyle="1" w:styleId="Heading9Char">
-    <w:name w:val="Heading 9 Char"/>
-    <w:link w:val="Heading9"/>
+  <w:style w:type="character" w:customStyle="1" w:styleId="Ttulo9Car">
+    <w:name w:val="Título 9 Car"/>
+    <w:link w:val="Ttulo9"/>
     <w:uiPriority w:val="9"/>
     <w:semiHidden/>
     <w:rsid w:val="00C84740"/>
@@ -10208,7 +8962,7 @@
       <w:szCs w:val="22"/>
     </w:rPr>
   </w:style>
-  <w:style w:type="paragraph" w:styleId="TOC2">
+  <w:style w:type="paragraph" w:styleId="TDC2">
     <w:name w:val="toc 2"/>
     <w:basedOn w:val="Normal"/>
     <w:next w:val="Normal"/>
@@ -10226,7 +8980,7 @@
       <w:noProof/>
     </w:rPr>
   </w:style>
-  <w:style w:type="paragraph" w:styleId="TOC3">
+  <w:style w:type="paragraph" w:styleId="TDC3">
     <w:name w:val="toc 3"/>
     <w:basedOn w:val="Normal"/>
     <w:next w:val="Normal"/>
@@ -10238,7 +8992,7 @@
       <w:ind w:left="440"/>
     </w:pPr>
   </w:style>
-  <w:style w:type="character" w:styleId="CommentReference">
+  <w:style w:type="character" w:styleId="Refdecomentario">
     <w:name w:val="annotation reference"/>
     <w:uiPriority w:val="99"/>
     <w:semiHidden/>
@@ -10249,7 +9003,7 @@
       <w:szCs w:val="16"/>
     </w:rPr>
   </w:style>
-  <w:style w:type="paragraph" w:styleId="TOC4">
+  <w:style w:type="paragraph" w:styleId="TDC4">
     <w:name w:val="toc 4"/>
     <w:basedOn w:val="Normal"/>
     <w:next w:val="Normal"/>
@@ -10261,10 +9015,10 @@
       <w:ind w:left="660"/>
     </w:pPr>
   </w:style>
-  <w:style w:type="paragraph" w:styleId="CommentText">
+  <w:style w:type="paragraph" w:styleId="Textocomentario">
     <w:name w:val="annotation text"/>
     <w:basedOn w:val="Normal"/>
-    <w:link w:val="CommentTextChar"/>
+    <w:link w:val="TextocomentarioCar"/>
     <w:uiPriority w:val="99"/>
     <w:semiHidden/>
     <w:unhideWhenUsed/>
@@ -10274,9 +9028,9 @@
       <w:szCs w:val="20"/>
     </w:rPr>
   </w:style>
-  <w:style w:type="character" w:customStyle="1" w:styleId="CommentTextChar">
-    <w:name w:val="Comment Text Char"/>
-    <w:link w:val="CommentText"/>
+  <w:style w:type="character" w:customStyle="1" w:styleId="TextocomentarioCar">
+    <w:name w:val="Texto comentario Car"/>
+    <w:link w:val="Textocomentario"/>
     <w:uiPriority w:val="99"/>
     <w:semiHidden/>
     <w:rsid w:val="00793FDB"/>
@@ -10284,11 +9038,11 @@
       <w:rFonts w:ascii="Arial" w:eastAsia="Times New Roman" w:hAnsi="Arial"/>
     </w:rPr>
   </w:style>
-  <w:style w:type="paragraph" w:styleId="CommentSubject">
+  <w:style w:type="paragraph" w:styleId="Asuntodelcomentario">
     <w:name w:val="annotation subject"/>
-    <w:basedOn w:val="CommentText"/>
-    <w:next w:val="CommentText"/>
-    <w:link w:val="CommentSubjectChar"/>
+    <w:basedOn w:val="Textocomentario"/>
+    <w:next w:val="Textocomentario"/>
+    <w:link w:val="AsuntodelcomentarioCar"/>
     <w:uiPriority w:val="99"/>
     <w:semiHidden/>
     <w:unhideWhenUsed/>
@@ -10298,9 +9052,9 @@
       <w:bCs/>
     </w:rPr>
   </w:style>
-  <w:style w:type="character" w:customStyle="1" w:styleId="CommentSubjectChar">
-    <w:name w:val="Comment Subject Char"/>
-    <w:link w:val="CommentSubject"/>
+  <w:style w:type="character" w:customStyle="1" w:styleId="AsuntodelcomentarioCar">
+    <w:name w:val="Asunto del comentario Car"/>
+    <w:link w:val="Asuntodelcomentario"/>
     <w:uiPriority w:val="99"/>
     <w:semiHidden/>
     <w:rsid w:val="00793FDB"/>
@@ -10310,7 +9064,7 @@
       <w:bCs/>
     </w:rPr>
   </w:style>
-  <w:style w:type="paragraph" w:styleId="Caption">
+  <w:style w:type="paragraph" w:styleId="Descripcin">
     <w:name w:val="caption"/>
     <w:basedOn w:val="Normal"/>
     <w:next w:val="Normal"/>
@@ -10325,9 +9079,9 @@
       <w:szCs w:val="20"/>
     </w:rPr>
   </w:style>
-  <w:style w:type="table" w:styleId="TableGrid">
+  <w:style w:type="table" w:styleId="Tablaconcuadrcula">
     <w:name w:val="Table Grid"/>
-    <w:basedOn w:val="TableNormal"/>
+    <w:basedOn w:val="Tablanormal"/>
     <w:uiPriority w:val="39"/>
     <w:rsid w:val="00F404CA"/>
     <w:rPr>
@@ -10361,7 +9115,7 @@
       <w:i/>
     </w:rPr>
   </w:style>
-  <w:style w:type="paragraph" w:styleId="TableofFigures">
+  <w:style w:type="paragraph" w:styleId="Tabladeilustraciones">
     <w:name w:val="table of figures"/>
     <w:basedOn w:val="Normal"/>
     <w:next w:val="Normal"/>
@@ -10370,7 +9124,7 @@
     <w:qFormat/>
     <w:rsid w:val="001C2AB4"/>
   </w:style>
-  <w:style w:type="paragraph" w:styleId="Index1">
+  <w:style w:type="paragraph" w:styleId="ndice1">
     <w:name w:val="index 1"/>
     <w:basedOn w:val="Normal"/>
     <w:next w:val="Normal"/>
@@ -10391,7 +9145,7 @@
       <w:sz w:val="28"/>
     </w:rPr>
   </w:style>
-  <w:style w:type="paragraph" w:styleId="Index2">
+  <w:style w:type="paragraph" w:styleId="ndice2">
     <w:name w:val="index 2"/>
     <w:basedOn w:val="Normal"/>
     <w:next w:val="Normal"/>
@@ -10409,7 +9163,7 @@
       <w:caps/>
     </w:rPr>
   </w:style>
-  <w:style w:type="paragraph" w:styleId="Index3">
+  <w:style w:type="paragraph" w:styleId="ndice3">
     <w:name w:val="index 3"/>
     <w:basedOn w:val="Normal"/>
     <w:next w:val="Normal"/>
@@ -10423,7 +9177,7 @@
       <w:ind w:left="221" w:hanging="221"/>
     </w:pPr>
   </w:style>
-  <w:style w:type="paragraph" w:styleId="Index4">
+  <w:style w:type="paragraph" w:styleId="ndice4">
     <w:name w:val="index 4"/>
     <w:basedOn w:val="Normal"/>
     <w:next w:val="Normal"/>
@@ -10451,7 +9205,7 @@
       <w:szCs w:val="24"/>
     </w:rPr>
   </w:style>
-  <w:style w:type="paragraph" w:styleId="TOC8">
+  <w:style w:type="paragraph" w:styleId="TDC8">
     <w:name w:val="toc 8"/>
     <w:basedOn w:val="Normal"/>
     <w:next w:val="Normal"/>
@@ -10464,7 +9218,7 @@
       <w:ind w:left="1540"/>
     </w:pPr>
   </w:style>
-  <w:style w:type="paragraph" w:styleId="TOC9">
+  <w:style w:type="paragraph" w:styleId="TDC9">
     <w:name w:val="toc 9"/>
     <w:basedOn w:val="Normal"/>
     <w:next w:val="Normal"/>
@@ -10515,7 +9269,7 @@
   </w:style>
   <w:style w:type="paragraph" w:customStyle="1" w:styleId="Pgina">
     <w:name w:val="Página"/>
-    <w:basedOn w:val="Footer"/>
+    <w:basedOn w:val="Piedepgina"/>
     <w:link w:val="PginaCar"/>
     <w:qFormat/>
     <w:rsid w:val="00EC771B"/>
@@ -10529,7 +9283,7 @@
   </w:style>
   <w:style w:type="character" w:customStyle="1" w:styleId="TtulondicesCar">
     <w:name w:val="Título Índices Car"/>
-    <w:basedOn w:val="DefaultParagraphFont"/>
+    <w:basedOn w:val="Fuentedeprrafopredeter"/>
     <w:link w:val="Ttulondices"/>
     <w:rsid w:val="008C16EB"/>
     <w:rPr>
@@ -10542,7 +9296,7 @@
   </w:style>
   <w:style w:type="character" w:customStyle="1" w:styleId="PginaCar">
     <w:name w:val="Página Car"/>
-    <w:basedOn w:val="FooterChar"/>
+    <w:basedOn w:val="PiedepginaCar"/>
     <w:link w:val="Pgina"/>
     <w:rsid w:val="00EC771B"/>
     <w:rPr>
@@ -10552,7 +9306,7 @@
       <w:szCs w:val="22"/>
     </w:rPr>
   </w:style>
-  <w:style w:type="paragraph" w:styleId="ListParagraph">
+  <w:style w:type="paragraph" w:styleId="Prrafodelista">
     <w:name w:val="List Paragraph"/>
     <w:basedOn w:val="Normal"/>
     <w:uiPriority w:val="98"/>
@@ -10563,10 +9317,10 @@
       <w:contextualSpacing/>
     </w:pPr>
   </w:style>
-  <w:style w:type="paragraph" w:styleId="FootnoteText">
+  <w:style w:type="paragraph" w:styleId="Textonotapie">
     <w:name w:val="footnote text"/>
     <w:basedOn w:val="Normal"/>
-    <w:link w:val="FootnoteTextChar"/>
+    <w:link w:val="TextonotapieCar"/>
     <w:uiPriority w:val="99"/>
     <w:rsid w:val="00F404CA"/>
     <w:pPr>
@@ -10577,10 +9331,10 @@
       <w:szCs w:val="20"/>
     </w:rPr>
   </w:style>
-  <w:style w:type="character" w:customStyle="1" w:styleId="FootnoteTextChar">
-    <w:name w:val="Footnote Text Char"/>
-    <w:basedOn w:val="DefaultParagraphFont"/>
-    <w:link w:val="FootnoteText"/>
+  <w:style w:type="character" w:customStyle="1" w:styleId="TextonotapieCar">
+    <w:name w:val="Texto nota pie Car"/>
+    <w:basedOn w:val="Fuentedeprrafopredeter"/>
+    <w:link w:val="Textonotapie"/>
     <w:uiPriority w:val="99"/>
     <w:rsid w:val="00F404CA"/>
     <w:rPr>
@@ -10588,9 +9342,9 @@
       <w:color w:val="333333"/>
     </w:rPr>
   </w:style>
-  <w:style w:type="character" w:styleId="FootnoteReference">
+  <w:style w:type="character" w:styleId="Refdenotaalpie">
     <w:name w:val="footnote reference"/>
-    <w:basedOn w:val="DefaultParagraphFont"/>
+    <w:basedOn w:val="Fuentedeprrafopredeter"/>
     <w:uiPriority w:val="99"/>
     <w:semiHidden/>
     <w:unhideWhenUsed/>
@@ -10601,7 +9355,7 @@
   </w:style>
   <w:style w:type="paragraph" w:customStyle="1" w:styleId="Ttulo1sinnumerar">
     <w:name w:val="Título 1 sin numerar"/>
-    <w:basedOn w:val="Heading1"/>
+    <w:basedOn w:val="Ttulo1"/>
     <w:qFormat/>
     <w:rsid w:val="00A75783"/>
     <w:rPr>
@@ -10691,7 +9445,7 @@
   </w:style>
   <w:style w:type="table" w:customStyle="1" w:styleId="audiovisual">
     <w:name w:val="audiovisual"/>
-    <w:basedOn w:val="TableNormal"/>
+    <w:basedOn w:val="Tablanormal"/>
     <w:uiPriority w:val="99"/>
     <w:rsid w:val="00F404CA"/>
     <w:rPr>
@@ -10745,7 +9499,7 @@
   </w:style>
   <w:style w:type="character" w:customStyle="1" w:styleId="CdigoCar">
     <w:name w:val="Código Car"/>
-    <w:basedOn w:val="DefaultParagraphFont"/>
+    <w:basedOn w:val="Fuentedeprrafopredeter"/>
     <w:link w:val="Cdigo"/>
     <w:rsid w:val="00F404CA"/>
     <w:rPr>
@@ -10868,7 +9622,7 @@
   </w:style>
   <w:style w:type="table" w:customStyle="1" w:styleId="Estilo1">
     <w:name w:val="Estilo1"/>
-    <w:basedOn w:val="TableNormal"/>
+    <w:basedOn w:val="Tablanormal"/>
     <w:uiPriority w:val="99"/>
     <w:rsid w:val="00F404CA"/>
     <w:rPr>
@@ -10911,7 +9665,7 @@
   </w:style>
   <w:style w:type="table" w:customStyle="1" w:styleId="MaterialAudiovisual">
     <w:name w:val="Material Audiovisual"/>
-    <w:basedOn w:val="TableNormal"/>
+    <w:basedOn w:val="Tablanormal"/>
     <w:uiPriority w:val="99"/>
     <w:rsid w:val="00F404CA"/>
     <w:rPr>
@@ -10934,9 +9688,9 @@
       <w:vAlign w:val="center"/>
     </w:tcPr>
   </w:style>
-  <w:style w:type="character" w:styleId="UnresolvedMention">
+  <w:style w:type="character" w:styleId="Mencinsinresolver">
     <w:name w:val="Unresolved Mention"/>
-    <w:basedOn w:val="DefaultParagraphFont"/>
+    <w:basedOn w:val="Fuentedeprrafopredeter"/>
     <w:uiPriority w:val="99"/>
     <w:rsid w:val="00F404CA"/>
     <w:rPr>
@@ -11064,7 +9818,7 @@
   </w:style>
   <w:style w:type="table" w:customStyle="1" w:styleId="TablaejemplosUNIR">
     <w:name w:val="Tabla ejemplos UNIR"/>
-    <w:basedOn w:val="TableNormal"/>
+    <w:basedOn w:val="Tablanormal"/>
     <w:uiPriority w:val="99"/>
     <w:rsid w:val="00F404CA"/>
     <w:rPr>
@@ -11085,7 +9839,7 @@
   </w:style>
   <w:style w:type="table" w:customStyle="1" w:styleId="UNIR">
     <w:name w:val="UNIR"/>
-    <w:basedOn w:val="TableNormal"/>
+    <w:basedOn w:val="Tablanormal"/>
     <w:uiPriority w:val="99"/>
     <w:rsid w:val="00F404CA"/>
     <w:rPr>
@@ -11142,7 +9896,7 @@
   </w:style>
   <w:style w:type="table" w:customStyle="1" w:styleId="TablaUNIR2">
     <w:name w:val="TablaUNIR_2"/>
-    <w:basedOn w:val="TableNormal"/>
+    <w:basedOn w:val="Tablanormal"/>
     <w:uiPriority w:val="99"/>
     <w:rsid w:val="00F404CA"/>
     <w:pPr>
@@ -11205,7 +9959,7 @@
   </w:style>
   <w:style w:type="table" w:customStyle="1" w:styleId="TablaUNIR3">
     <w:name w:val="TablaUNIR_3"/>
-    <w:basedOn w:val="TableNormal"/>
+    <w:basedOn w:val="Tablanormal"/>
     <w:uiPriority w:val="99"/>
     <w:rsid w:val="00F404CA"/>
     <w:pPr>
@@ -11256,7 +10010,7 @@
   </w:style>
   <w:style w:type="table" w:customStyle="1" w:styleId="TablaUNIR4">
     <w:name w:val="TablaUNIR_4"/>
-    <w:basedOn w:val="TableNormal"/>
+    <w:basedOn w:val="Tablanormal"/>
     <w:uiPriority w:val="99"/>
     <w:rsid w:val="00F404CA"/>
     <w:pPr>
@@ -11333,7 +10087,7 @@
   </w:style>
   <w:style w:type="numbering" w:customStyle="1" w:styleId="VietasUNIR">
     <w:name w:val="ViñetasUNIR"/>
-    <w:basedOn w:val="NoList"/>
+    <w:basedOn w:val="Sinlista"/>
     <w:uiPriority w:val="99"/>
     <w:rsid w:val="00F404CA"/>
     <w:pPr>
@@ -11351,6 +10105,14 @@
         <w:numId w:val="36"/>
       </w:numPr>
     </w:pPr>
+  </w:style>
+  <w:style w:type="paragraph" w:styleId="Bibliografa">
+    <w:name w:val="Bibliography"/>
+    <w:basedOn w:val="Normal"/>
+    <w:next w:val="Normal"/>
+    <w:uiPriority w:val="37"/>
+    <w:unhideWhenUsed/>
+    <w:rsid w:val="004F6306"/>
   </w:style>
 </w:styles>
 </file>
@@ -11617,10 +10379,6 @@
 </file>
 
 <file path=customXml/item1.xml><?xml version="1.0" encoding="utf-8"?>
-<b:Sources xmlns:b="http://schemas.openxmlformats.org/officeDocument/2006/bibliography" xmlns="http://schemas.openxmlformats.org/officeDocument/2006/bibliography" SelectedStyle="\APASixthEditionOfficeOnline.xsl" StyleName="APA" Version="6"/>
-</file>
-
-<file path=customXml/item2.xml><?xml version="1.0" encoding="utf-8"?>
 <p:properties xmlns:p="http://schemas.microsoft.com/office/2006/metadata/properties" xmlns:xsi="http://www.w3.org/2001/XMLSchema-instance" xmlns:pc="http://schemas.microsoft.com/office/infopath/2007/PartnerControls">
   <documentManagement>
     <TaxCatchAll xmlns="0a70e875-3d35-4be2-921f-7117c31bab9b" xsi:nil="true"/>
@@ -11632,7 +10390,7 @@
 </p:properties>
 </file>
 
-<file path=customXml/item3.xml><?xml version="1.0" encoding="utf-8"?>
+<file path=customXml/item2.xml><?xml version="1.0" encoding="utf-8"?>
 <ct:contentTypeSchema xmlns:ct="http://schemas.microsoft.com/office/2006/metadata/contentType" xmlns:ma="http://schemas.microsoft.com/office/2006/metadata/properties/metaAttributes" ct:_="" ma:_="" ma:contentTypeName="Documento" ma:contentTypeID="0x010100E8806F2729861B41B7EC49B6DEC02BCC" ma:contentTypeVersion="19" ma:contentTypeDescription="Crear nuevo documento." ma:contentTypeScope="" ma:versionID="34103d16eec1039451e71769be927e7b">
   <xsd:schema xmlns:xsd="http://www.w3.org/2001/XMLSchema" xmlns:xs="http://www.w3.org/2001/XMLSchema" xmlns:p="http://schemas.microsoft.com/office/2006/metadata/properties" xmlns:ns2="408be90b-7af1-4348-adf8-80036b355e81" xmlns:ns3="0a70e875-3d35-4be2-921f-7117c31bab9b" targetNamespace="http://schemas.microsoft.com/office/2006/metadata/properties" ma:root="true" ma:fieldsID="1ef4a583e23de548ff5dd10585bd8bfe" ns2:_="" ns3:_="">
     <xsd:import namespace="408be90b-7af1-4348-adf8-80036b355e81"/>
@@ -11893,7 +10651,7 @@
 </ct:contentTypeSchema>
 </file>
 
-<file path=customXml/item4.xml><?xml version="1.0" encoding="utf-8"?>
+<file path=customXml/item3.xml><?xml version="1.0" encoding="utf-8"?>
 <?mso-contentType ?>
 <FormTemplates xmlns="http://schemas.microsoft.com/sharepoint/v3/contenttype/forms">
   <Display>DocumentLibraryForm</Display>
@@ -11902,15 +10660,70 @@
 </FormTemplates>
 </file>
 
-<file path=customXml/itemProps1.xml><?xml version="1.0" encoding="utf-8"?>
-<ds:datastoreItem xmlns:ds="http://schemas.openxmlformats.org/officeDocument/2006/customXml" ds:itemID="{07379198-4E7D-4059-876E-4F39B85FE544}">
-  <ds:schemaRefs>
-    <ds:schemaRef ds:uri="http://schemas.openxmlformats.org/officeDocument/2006/bibliography"/>
-  </ds:schemaRefs>
-</ds:datastoreItem>
+<file path=customXml/item4.xml><?xml version="1.0" encoding="utf-8"?>
+<b:Sources xmlns:b="http://schemas.openxmlformats.org/officeDocument/2006/bibliography" xmlns="http://schemas.openxmlformats.org/officeDocument/2006/bibliography" SelectedStyle="\APASeventhEdition.xsl" StyleName="APA" Version="7">
+  <b:Source>
+    <b:Tag>Sec221</b:Tag>
+    <b:SourceType>Report</b:SourceType>
+    <b:Guid>{0D6E4F91-9DEF-4A32-9AC3-2F51EB1B23F0}</b:Guid>
+    <b:Title>Transformación digital y adopción de prácticas DevOps en las organizaciones</b:Title>
+    <b:Year>2022</b:Year>
+    <b:Publisher>Gobierno de México</b:Publisher>
+    <b:Author>
+      <b:Author>
+        <b:Corporate>Secretaría de Economía</b:Corporate>
+      </b:Author>
+    </b:Author>
+    <b:ShortTitle>Transformación digital y adopción de prácticas DevOps en las organizaciones</b:ShortTitle>
+    <b:LCID>es-HN</b:LCID>
+    <b:RefOrder>2</b:RefOrder>
+  </b:Source>
+  <b:Source>
+    <b:Tag>Sec222</b:Tag>
+    <b:SourceType>Report</b:SourceType>
+    <b:Guid>{D412E631-715A-4EFF-A757-E4E42E71F380}</b:Guid>
+    <b:LCID>es-HN</b:LCID>
+    <b:Author>
+      <b:Author>
+        <b:NameList>
+          <b:Person>
+            <b:Last>Economía</b:Last>
+            <b:First>Secretaría</b:First>
+            <b:Middle>de</b:Middle>
+          </b:Person>
+        </b:NameList>
+      </b:Author>
+    </b:Author>
+    <b:Title>Transformación digital y adopción de prácticas DevOps en las organizaciones</b:Title>
+    <b:Year>2022</b:Year>
+    <b:Publisher>Gobierno de México</b:Publisher>
+    <b:RefOrder>3</b:RefOrder>
+  </b:Source>
+  <b:Source>
+    <b:Tag>Kim16</b:Tag>
+    <b:SourceType>Report</b:SourceType>
+    <b:Guid>{D8464992-9880-4841-BDC5-45B1F01BF43C}</b:Guid>
+    <b:Author>
+      <b:Author>
+        <b:NameList>
+          <b:Person>
+            <b:Last>Kim</b:Last>
+            <b:First>G.,</b:First>
+            <b:Middle>Humble, J., Debois, P., Willis, J.</b:Middle>
+          </b:Person>
+        </b:NameList>
+      </b:Author>
+    </b:Author>
+    <b:Title>2016 State of DevOps Report</b:Title>
+    <b:Year>2016</b:Year>
+    <b:Pages>3</b:Pages>
+    <b:URL>https://puppet.com/resources/report/2016-state-devops-report</b:URL>
+    <b:RefOrder>1</b:RefOrder>
+  </b:Source>
+</b:Sources>
 </file>
 
-<file path=customXml/itemProps2.xml><?xml version="1.0" encoding="utf-8"?>
+<file path=customXml/itemProps1.xml><?xml version="1.0" encoding="utf-8"?>
 <ds:datastoreItem xmlns:ds="http://schemas.openxmlformats.org/officeDocument/2006/customXml" ds:itemID="{7963098E-EBF3-47CE-9294-EF7482200FFD}">
   <ds:schemaRefs>
     <ds:schemaRef ds:uri="http://schemas.microsoft.com/office/2006/metadata/properties"/>
@@ -11921,7 +10734,7 @@
 </ds:datastoreItem>
 </file>
 
-<file path=customXml/itemProps3.xml><?xml version="1.0" encoding="utf-8"?>
+<file path=customXml/itemProps2.xml><?xml version="1.0" encoding="utf-8"?>
 <ds:datastoreItem xmlns:ds="http://schemas.openxmlformats.org/officeDocument/2006/customXml" ds:itemID="{7E0036E3-D7DA-43F3-AFED-2876BFBE21BC}">
   <ds:schemaRefs>
     <ds:schemaRef ds:uri="http://schemas.microsoft.com/office/2006/metadata/contentType"/>
@@ -11940,10 +10753,18 @@
 </ds:datastoreItem>
 </file>
 
-<file path=customXml/itemProps4.xml><?xml version="1.0" encoding="utf-8"?>
+<file path=customXml/itemProps3.xml><?xml version="1.0" encoding="utf-8"?>
 <ds:datastoreItem xmlns:ds="http://schemas.openxmlformats.org/officeDocument/2006/customXml" ds:itemID="{F11C12B6-8BCC-4E7A-B4A7-86700DFA79FD}">
   <ds:schemaRefs>
     <ds:schemaRef ds:uri="http://schemas.microsoft.com/sharepoint/v3/contenttype/forms"/>
   </ds:schemaRefs>
 </ds:datastoreItem>
+</file>
+
+<file path=customXml/itemProps4.xml><?xml version="1.0" encoding="utf-8"?>
+<ds:datastoreItem xmlns:ds="http://schemas.openxmlformats.org/officeDocument/2006/customXml" ds:itemID="{D247A82E-B963-4557-877F-9E43D3D2C356}">
+  <ds:schemaRefs>
+    <ds:schemaRef ds:uri="http://schemas.openxmlformats.org/officeDocument/2006/bibliography"/>
+  </ds:schemaRefs>
+</ds:datastoreItem>
 </file>
--- a/1_D_TFM.docx
+++ b/1_D_TFM.docx
@@ -23,7 +23,7 @@
           <w:lang w:eastAsia="es-ES"/>
         </w:rPr>
         <w:drawing>
-          <wp:inline distT="0" distB="0" distL="0" distR="0" wp14:anchorId="402EFF8F" wp14:editId="091502FF">
+          <wp:inline distT="0" distB="0" distL="0" distR="0" wp14:anchorId="402EFF8F" wp14:editId="6BD9B452">
             <wp:extent cx="3815723" cy="1038225"/>
             <wp:effectExtent l="0" t="0" r="0" b="0"/>
             <wp:docPr id="5126" name="Picture 1"/>
@@ -1180,36 +1180,7 @@
           <w:rPr>
             <w:webHidden/>
           </w:rPr>
-          <w:fldChar w:fldCharType="begin"/>
-        </w:r>
-        <w:r>
-          <w:rPr>
-            <w:webHidden/>
-          </w:rPr>
-          <w:instrText xml:space="preserve"> PAGEREF _Toc136848731 \h </w:instrText>
-        </w:r>
-        <w:r>
-          <w:rPr>
-            <w:webHidden/>
-          </w:rPr>
-        </w:r>
-        <w:r>
-          <w:rPr>
-            <w:webHidden/>
-          </w:rPr>
-          <w:fldChar w:fldCharType="separate"/>
-        </w:r>
-        <w:r>
-          <w:rPr>
-            <w:webHidden/>
-          </w:rPr>
-          <w:t>9</w:t>
-        </w:r>
-        <w:r>
-          <w:rPr>
-            <w:webHidden/>
-          </w:rPr>
-          <w:fldChar w:fldCharType="end"/>
+          <w:t>10</w:t>
         </w:r>
       </w:hyperlink>
     </w:p>
@@ -1251,36 +1222,7 @@
           <w:rPr>
             <w:webHidden/>
           </w:rPr>
-          <w:fldChar w:fldCharType="begin"/>
-        </w:r>
-        <w:r>
-          <w:rPr>
-            <w:webHidden/>
-          </w:rPr>
-          <w:instrText xml:space="preserve"> PAGEREF _Toc136848732 \h </w:instrText>
-        </w:r>
-        <w:r>
-          <w:rPr>
-            <w:webHidden/>
-          </w:rPr>
-        </w:r>
-        <w:r>
-          <w:rPr>
-            <w:webHidden/>
-          </w:rPr>
-          <w:fldChar w:fldCharType="separate"/>
-        </w:r>
-        <w:r>
-          <w:rPr>
-            <w:webHidden/>
-          </w:rPr>
-          <w:t>9</w:t>
-        </w:r>
-        <w:r>
-          <w:rPr>
-            <w:webHidden/>
-          </w:rPr>
-          <w:fldChar w:fldCharType="end"/>
+          <w:t>10</w:t>
         </w:r>
       </w:hyperlink>
     </w:p>
@@ -1322,36 +1264,7 @@
           <w:rPr>
             <w:webHidden/>
           </w:rPr>
-          <w:fldChar w:fldCharType="begin"/>
-        </w:r>
-        <w:r>
-          <w:rPr>
-            <w:webHidden/>
-          </w:rPr>
-          <w:instrText xml:space="preserve"> PAGEREF _Toc136848733 \h </w:instrText>
-        </w:r>
-        <w:r>
-          <w:rPr>
-            <w:webHidden/>
-          </w:rPr>
-        </w:r>
-        <w:r>
-          <w:rPr>
-            <w:webHidden/>
-          </w:rPr>
-          <w:fldChar w:fldCharType="separate"/>
-        </w:r>
-        <w:r>
-          <w:rPr>
-            <w:webHidden/>
-          </w:rPr>
-          <w:t>9</w:t>
-        </w:r>
-        <w:r>
-          <w:rPr>
-            <w:webHidden/>
-          </w:rPr>
-          <w:fldChar w:fldCharType="end"/>
+          <w:t>10</w:t>
         </w:r>
       </w:hyperlink>
     </w:p>
@@ -2072,16 +1985,75 @@
     <w:p>
       <w:pPr>
         <w:pStyle w:val="Ttulondices"/>
-      </w:pPr>
-      <w:r>
         <w:rPr>
           <w:rFonts w:asciiTheme="minorHAnsi" w:hAnsiTheme="minorHAnsi" w:cs="Times New Roman"/>
           <w:sz w:val="22"/>
           <w:szCs w:val="24"/>
           <w:lang w:eastAsia="es-ES"/>
         </w:rPr>
+      </w:pPr>
+      <w:r>
+        <w:rPr>
+          <w:rFonts w:asciiTheme="minorHAnsi" w:hAnsiTheme="minorHAnsi" w:cs="Times New Roman"/>
+          <w:sz w:val="22"/>
+          <w:szCs w:val="24"/>
+          <w:lang w:eastAsia="es-ES"/>
+        </w:rPr>
         <w:fldChar w:fldCharType="end"/>
       </w:r>
+    </w:p>
+    <w:p>
+      <w:pPr>
+        <w:rPr>
+          <w:lang w:eastAsia="en-US"/>
+        </w:rPr>
+      </w:pPr>
+    </w:p>
+    <w:p>
+      <w:pPr>
+        <w:rPr>
+          <w:lang w:eastAsia="en-US"/>
+        </w:rPr>
+      </w:pPr>
+    </w:p>
+    <w:p>
+      <w:pPr>
+        <w:pStyle w:val="Ttulondices"/>
+        <w:rPr>
+          <w:rFonts w:asciiTheme="minorHAnsi" w:hAnsiTheme="minorHAnsi" w:cs="Times New Roman"/>
+          <w:sz w:val="22"/>
+          <w:szCs w:val="24"/>
+          <w:lang w:eastAsia="es-ES"/>
+        </w:rPr>
+      </w:pPr>
+    </w:p>
+    <w:p>
+      <w:pPr>
+        <w:pStyle w:val="Ttulondices"/>
+        <w:tabs>
+          <w:tab w:val="left" w:pos="6168"/>
+        </w:tabs>
+        <w:rPr>
+          <w:rFonts w:asciiTheme="minorHAnsi" w:hAnsiTheme="minorHAnsi" w:cs="Times New Roman"/>
+          <w:sz w:val="22"/>
+          <w:szCs w:val="24"/>
+          <w:lang w:eastAsia="es-ES"/>
+        </w:rPr>
+      </w:pPr>
+      <w:r>
+        <w:rPr>
+          <w:rFonts w:asciiTheme="minorHAnsi" w:hAnsiTheme="minorHAnsi" w:cs="Times New Roman"/>
+          <w:sz w:val="22"/>
+          <w:szCs w:val="24"/>
+          <w:lang w:eastAsia="es-ES"/>
+        </w:rPr>
+        <w:tab/>
+      </w:r>
+    </w:p>
+    <w:p>
+      <w:pPr>
+        <w:pStyle w:val="Ttulondices"/>
+      </w:pPr>
       <w:r>
         <w:br w:type="page"/>
       </w:r>
@@ -2245,7 +2217,21 @@
             <w:rStyle w:val="Hipervnculo"/>
             <w:noProof/>
           </w:rPr>
-          <w:t>Tabla 1</w:t>
+          <w:t>Tabla</w:t>
+        </w:r>
+        <w:r>
+          <w:rPr>
+            <w:rStyle w:val="Hipervnculo"/>
+            <w:noProof/>
+          </w:rPr>
+          <w:t xml:space="preserve"> </w:t>
+        </w:r>
+        <w:r>
+          <w:rPr>
+            <w:rStyle w:val="Hipervnculo"/>
+            <w:noProof/>
+          </w:rPr>
+          <w:t>1</w:t>
         </w:r>
         <w:r>
           <w:rPr>
@@ -2368,37 +2354,25 @@
     <w:p/>
     <w:p>
       <w:r>
-        <w:t xml:space="preserve">La adopción de prácticas DevOps se ha posicionado como un enfoque clave para abordar estos desafíos, ya que promueve la automatización de procesos, la colaboración entre equipos y la entrega continua de software </w:t>
-      </w:r>
-      <w:r>
-        <w:t xml:space="preserve">según </w:t>
-      </w:r>
-      <w:sdt>
-        <w:sdtPr>
-          <w:id w:val="-1343155673"/>
-          <w:citation/>
-        </w:sdtPr>
-        <w:sdtContent>
-          <w:r>
-            <w:fldChar w:fldCharType="begin"/>
-          </w:r>
-          <w:r>
-            <w:instrText xml:space="preserve"> CITATION Kim16 \l 3082 </w:instrText>
-          </w:r>
-          <w:r>
-            <w:fldChar w:fldCharType="separate"/>
-          </w:r>
-          <w:r>
-            <w:rPr>
-              <w:noProof/>
-            </w:rPr>
-            <w:t>(Kim, 2016)</w:t>
-          </w:r>
-          <w:r>
-            <w:fldChar w:fldCharType="end"/>
-          </w:r>
-        </w:sdtContent>
-      </w:sdt>
+        <w:t>La adopción de prácticas DevOps se ha posicionado como un enfoque clave para abordar estos desafíos, ya que promueve la automatización de procesos, la colaboración entre equipos y la entrega continua de software</w:t>
+      </w:r>
+      <w:r>
+        <w:t>.</w:t>
+      </w:r>
+      <w:r>
+        <w:rPr>
+          <w:noProof/>
+          <w:lang w:val="es-HN"/>
+        </w:rPr>
+        <w:t xml:space="preserve"> Según Kim </w:t>
+      </w:r>
+      <w:r>
+        <w:rPr>
+          <w:noProof/>
+          <w:lang w:val="es-HN"/>
+        </w:rPr>
+        <w:t>(2016)</w:t>
+      </w:r>
       <w:r>
         <w:t xml:space="preserve"> la automatización constituye un elemento esencial para incrementar la productividad y reducir los riesgos operativos inherentes al desarrollo tecnológico. En este sentido, la implementación de un pipeline de Integración y Despliegue Continuo (CI/CD) basado en servicios en la nube se presenta como una solución adecuada para estandarizar, automatizar y supervisar el ciclo completo de desarrollo y despliegue de aplicaciones.</w:t>
       </w:r>
@@ -2415,26 +2389,35 @@
         <w:t>maestría</w:t>
       </w:r>
       <w:r>
-        <w:t xml:space="preserve"> tiene como propósito analizar y proponer la implementación de un pipeline CI/CD en un entorno cloud</w:t>
-      </w:r>
-      <w:r>
-        <w:t xml:space="preserve"> </w:t>
-      </w:r>
-      <w:r>
-        <w:t>, con el fin de mejorar la eficiencia operativa, reducir errores en los despliegues y alinear los procesos de desarrollo de la empresa con las mejores practicas internacionales en ingeniería de software y DevOps.</w:t>
+        <w:t xml:space="preserve"> tiene como propósito analizar y proponer la implementación de un pipeline CI/CD en un entorno </w:t>
+      </w:r>
+      <w:r>
+        <w:t>cloud,</w:t>
+      </w:r>
+      <w:r>
+        <w:t xml:space="preserve"> con el fin de mejorar la eficiencia operativa, reducir errores en los despliegues y alinear los procesos de desarrollo de la empresa con las mejores practicas internacionales en ingeniería de software y DevOps.</w:t>
       </w:r>
     </w:p>
     <w:p/>
     <w:p/>
     <w:p>
       <w:r>
-        <w:t>Los resultados del modelo DORA indican que</w:t>
-      </w:r>
-      <w:r>
-        <w:t xml:space="preserve"> suman</w:t>
-      </w:r>
-      <w:r>
-        <w:t xml:space="preserve"> el 72% de las organizaciones se concentran en los niveles Alto y Elite, lo que evidencia una alta madurez en la adopción de prácticas DevOps, automatización y despliegues continuos. Esta tendencia confirma la consolidación de la integración y entrega continua como mecanismos clave para mejorar la eficiencia operativa y la estabilidad de los sistemas. En contraste, PixelForge Studios se sitúa en niveles de madures Medio o Bajo, lo que refleja una brecha significativa frente a las practicas predominantes en la industria y justifica la necesidad de modernizar sus procesos mediante la implementación de un pipeline CI/CD alineado con estándares internacionales.</w:t>
+        <w:t>Los resultados del modelo DORA indican que el 72% de las organizaciones se concentran en los niveles Alto y Elite, lo que evidencia una alta madurez en la adopción de prácticas DevOps, automatización y despliegues continuos. Esta tendencia confirma la consolidación de la integración y entrega continua como mecanismos clave para mejorar la eficiencia operativa y la estabilidad de los sistemas. En contraste,</w:t>
+      </w:r>
+      <w:r>
+        <w:t xml:space="preserve"> la empresa</w:t>
+      </w:r>
+      <w:r>
+        <w:t xml:space="preserve"> de</w:t>
+      </w:r>
+      <w:r>
+        <w:t xml:space="preserve"> </w:t>
+      </w:r>
+      <w:r>
+        <w:t>entretenimiento digital y desarrollo de software</w:t>
+      </w:r>
+      <w:r>
+        <w:t xml:space="preserve"> se sitúa en niveles de madures Medio o Bajo, lo que refleja una brecha significativa frente a las practicas predominantes en la industria y justifica la necesidad de modernizar sus procesos mediante la implementación de un pipeline CI/CD alineado con estándares internacionales.</w:t>
       </w:r>
     </w:p>
     <w:p/>
@@ -2556,8 +2539,20 @@
         <w:br w:type="page"/>
       </w:r>
     </w:p>
-    <w:p/>
-    <w:p/>
+    <w:p>
+      <w:pPr>
+        <w:rPr>
+          <w:lang w:val="en-US"/>
+        </w:rPr>
+      </w:pPr>
+    </w:p>
+    <w:p>
+      <w:pPr>
+        <w:rPr>
+          <w:lang w:val="en-US"/>
+        </w:rPr>
+      </w:pPr>
+    </w:p>
     <w:tbl>
       <w:tblPr>
         <w:tblW w:w="9320" w:type="dxa"/>
@@ -2758,7 +2753,7 @@
                 <w:sz w:val="20"/>
                 <w:szCs w:val="20"/>
               </w:rPr>
-              <w:t>2</w:t>
+              <w:t>1</w:t>
             </w:r>
             <w:r>
               <w:rPr>
@@ -2801,7 +2796,28 @@
                 <w:sz w:val="20"/>
                 <w:szCs w:val="20"/>
               </w:rPr>
-              <w:t>15-30 minutos</w:t>
+              <w:t>5</w:t>
+            </w:r>
+            <w:r>
+              <w:rPr>
+                <w:sz w:val="20"/>
+                <w:szCs w:val="20"/>
+              </w:rPr>
+              <w:t>-</w:t>
+            </w:r>
+            <w:r>
+              <w:rPr>
+                <w:sz w:val="20"/>
+                <w:szCs w:val="20"/>
+              </w:rPr>
+              <w:t>2</w:t>
+            </w:r>
+            <w:r>
+              <w:rPr>
+                <w:sz w:val="20"/>
+                <w:szCs w:val="20"/>
+              </w:rPr>
+              <w:t>0 minutos</w:t>
             </w:r>
           </w:p>
         </w:tc>
@@ -2910,7 +2926,14 @@
                 <w:sz w:val="20"/>
                 <w:szCs w:val="20"/>
               </w:rPr>
-              <w:t>20 %</w:t>
+              <w:t>4</w:t>
+            </w:r>
+            <w:r>
+              <w:rPr>
+                <w:sz w:val="20"/>
+                <w:szCs w:val="20"/>
+              </w:rPr>
+              <w:t>0 %</w:t>
             </w:r>
           </w:p>
         </w:tc>
@@ -2931,7 +2954,7 @@
                 <w:sz w:val="20"/>
                 <w:szCs w:val="20"/>
               </w:rPr>
-              <w:t>&lt;5 %</w:t>
+              <w:t>5 %</w:t>
             </w:r>
           </w:p>
         </w:tc>
@@ -2996,7 +3019,7 @@
                 <w:sz w:val="20"/>
                 <w:szCs w:val="20"/>
               </w:rPr>
-              <w:t>&lt; 1 hora</w:t>
+              <w:t xml:space="preserve"> 1 hora</w:t>
             </w:r>
           </w:p>
         </w:tc>
@@ -3327,10 +3350,19 @@
         <w:t xml:space="preserve">Implementar un pipeline de Integración y Despliegue Continuo (CI/CD) en un entorno cloud para </w:t>
       </w:r>
       <w:r>
-        <w:t>Entretenimiento digital y desarrollo de software</w:t>
-      </w:r>
-      <w:r>
-        <w:t>, con el fin de reducir los tiempos de despliegue, disminuir los errores operativos y mejorar la estabilidad del ciclo de desarrollo de software mediante la adopción de practicas DevOps alineadas con estándares internacionales.</w:t>
+        <w:t>la empresa e</w:t>
+      </w:r>
+      <w:r>
+        <w:t>ntretenimiento digital y desarrollo de software</w:t>
+      </w:r>
+      <w:r>
+        <w:t xml:space="preserve">, con el fin de reducir los tiempos de despliegue, disminuir los errores operativos y mejorar la estabilidad del ciclo de desarrollo de software mediante la adopción de </w:t>
+      </w:r>
+      <w:r>
+        <w:t>prácticas</w:t>
+      </w:r>
+      <w:r>
+        <w:t xml:space="preserve"> DevOps alineadas con estándares internacionales.</w:t>
       </w:r>
     </w:p>
     <w:p>
@@ -3348,12 +3380,118 @@
     </w:p>
     <w:p>
       <w:r>
-        <w:t>A continuación, se presentan los objetivos específicos, formulados como pasos medibles para alcanzar el objetivo general</w:t>
-      </w:r>
-      <w:r>
-        <w:t xml:space="preserve"> relacionados con innovación, infraestructura tecnológica :</w:t>
-      </w:r>
-    </w:p>
+        <w:t>A continuación, se presentan los objetivos específicos</w:t>
+      </w:r>
+      <w:r>
+        <w:t xml:space="preserve"> </w:t>
+      </w:r>
+      <w:r>
+        <w:t>formulados como pasos medibles para alcanzar el objetivo general</w:t>
+      </w:r>
+      <w:r>
+        <w:t>:</w:t>
+      </w:r>
+    </w:p>
+    <w:p>
+      <w:pPr>
+        <w:pStyle w:val="Prrafodelista"/>
+        <w:numPr>
+          <w:ilvl w:val="0"/>
+          <w:numId w:val="37"/>
+        </w:numPr>
+      </w:pPr>
+      <w:r>
+        <w:t>Analizar los procesos actuales de integración y despliegue de software de la empresa identificando limitaciones, riesgos operativos y oportunidades de mejora.</w:t>
+      </w:r>
+    </w:p>
+    <w:p>
+      <w:pPr>
+        <w:pStyle w:val="Prrafodelista"/>
+        <w:numPr>
+          <w:ilvl w:val="0"/>
+          <w:numId w:val="37"/>
+        </w:numPr>
+      </w:pPr>
+      <w:r>
+        <w:t xml:space="preserve">Determinar el nivel de madurez DevOps </w:t>
+      </w:r>
+      <w:r>
+        <w:t>de la empresa utilizando las métricas del modelo DORA, con el propósito de identificar la brecha existente respecto a las practicas recomendadas internacionalmente.</w:t>
+      </w:r>
+    </w:p>
+    <w:p>
+      <w:pPr>
+        <w:pStyle w:val="Prrafodelista"/>
+        <w:numPr>
+          <w:ilvl w:val="0"/>
+          <w:numId w:val="37"/>
+        </w:numPr>
+      </w:pPr>
+      <w:r>
+        <w:t>Desarrollar el diseño de un pipeline CI/CD basado en servicios cloud que incorpore automatización, pruebas continuas, control de versiones y despliegues estandarizados, fortaleciendo la infraestructura tecnológica de la empresa.</w:t>
+      </w:r>
+    </w:p>
+    <w:p>
+      <w:pPr>
+        <w:pStyle w:val="Prrafodelista"/>
+        <w:numPr>
+          <w:ilvl w:val="0"/>
+          <w:numId w:val="37"/>
+        </w:numPr>
+      </w:pPr>
+      <w:r>
+        <w:t>Implementar la arquitectura propuesta del pipeline CI/CD mediante</w:t>
+      </w:r>
+      <w:r>
+        <w:t xml:space="preserve"> </w:t>
+      </w:r>
+      <w:r>
+        <w:t>herramientas de automatización y orquestación qu</w:t>
+      </w:r>
+      <w:r>
+        <w:t xml:space="preserve">e permitan estandarizar el proceso de despliegue, reducir la intervención humana y minimizar los errores </w:t>
+      </w:r>
+      <w:r>
+        <w:t>en la liberación de</w:t>
+      </w:r>
+      <w:r>
+        <w:t xml:space="preserve"> nuevas</w:t>
+      </w:r>
+      <w:r>
+        <w:t xml:space="preserve"> versiones.</w:t>
+      </w:r>
+    </w:p>
+    <w:p>
+      <w:pPr>
+        <w:pStyle w:val="Prrafodelista"/>
+        <w:numPr>
+          <w:ilvl w:val="0"/>
+          <w:numId w:val="37"/>
+        </w:numPr>
+      </w:pPr>
+      <w:r>
+        <w:t xml:space="preserve">Verificar la eficacia del pipeline CI/CD mediante </w:t>
+      </w:r>
+      <w:r>
+        <w:t xml:space="preserve">la comparación de indicadores operativos clave </w:t>
+      </w:r>
+      <w:r>
+        <w:t>(tiempo promedio de despliegue, tasa de errores,</w:t>
+      </w:r>
+      <w:r>
+        <w:t xml:space="preserve"> tiempo medio de </w:t>
+      </w:r>
+      <w:r>
+        <w:t>recuperación</w:t>
+      </w:r>
+      <w:r>
+        <w:t>, trazabilidad y riesgos operativos)</w:t>
+      </w:r>
+      <w:r>
+        <w:t xml:space="preserve"> antes y después de su implementación.</w:t>
+      </w:r>
+    </w:p>
+    <w:p/>
     <w:p>
       <w:pPr>
         <w:pStyle w:val="Ttulondices"/>
@@ -3404,27 +3542,13 @@
         <w:rPr>
           <w:lang w:val="es"/>
         </w:rPr>
-        <w:t xml:space="preserve">el plan del proyecto a implementar mediante la metodología </w:t>
-      </w:r>
-      <w:proofErr w:type="spellStart"/>
+        <w:t>el plan del proyecto a implementar mediante la metodología C</w:t>
+      </w:r>
       <w:r>
         <w:rPr>
           <w:lang w:val="es"/>
         </w:rPr>
-        <w:t>C</w:t>
-      </w:r>
-      <w:r>
-        <w:rPr>
-          <w:lang w:val="es"/>
-        </w:rPr>
-        <w:t>anvas</w:t>
-      </w:r>
-      <w:proofErr w:type="spellEnd"/>
-      <w:r>
-        <w:rPr>
-          <w:lang w:val="es"/>
-        </w:rPr>
-        <w:t xml:space="preserve">, </w:t>
+        <w:t xml:space="preserve">anvas, </w:t>
       </w:r>
       <w:r>
         <w:rPr>
@@ -3610,26 +3734,16 @@
           <w:sz w:val="32"/>
           <w:szCs w:val="32"/>
         </w:rPr>
-        <w:t xml:space="preserve">Modelo de Negocio </w:t>
-      </w:r>
-      <w:proofErr w:type="spellStart"/>
+        <w:t>Modelo de Negocio C</w:t>
+      </w:r>
       <w:r>
         <w:rPr>
           <w:color w:val="00B0F0"/>
           <w:sz w:val="32"/>
           <w:szCs w:val="32"/>
         </w:rPr>
-        <w:t>C</w:t>
-      </w:r>
-      <w:r>
-        <w:rPr>
-          <w:color w:val="00B0F0"/>
-          <w:sz w:val="32"/>
-          <w:szCs w:val="32"/>
-        </w:rPr>
         <w:t>anvas</w:t>
       </w:r>
-      <w:proofErr w:type="spellEnd"/>
       <w:r>
         <w:rPr>
           <w:color w:val="00B0F0"/>
@@ -4108,35 +4222,7 @@
         <w:rPr>
           <w:szCs w:val="20"/>
         </w:rPr>
-        <w:t xml:space="preserve">Si has usado un sistema automático (un gestor bibliográfico tipo </w:t>
-      </w:r>
-      <w:proofErr w:type="spellStart"/>
-      <w:r>
-        <w:rPr>
-          <w:szCs w:val="20"/>
-        </w:rPr>
-        <w:t>Endnote</w:t>
-      </w:r>
-      <w:proofErr w:type="spellEnd"/>
-      <w:r>
-        <w:rPr>
-          <w:szCs w:val="20"/>
-        </w:rPr>
-        <w:t xml:space="preserve">, </w:t>
-      </w:r>
-      <w:proofErr w:type="spellStart"/>
-      <w:r>
-        <w:rPr>
-          <w:szCs w:val="20"/>
-        </w:rPr>
-        <w:t>Refworks</w:t>
-      </w:r>
-      <w:proofErr w:type="spellEnd"/>
-      <w:r>
-        <w:rPr>
-          <w:szCs w:val="20"/>
-        </w:rPr>
-        <w:t xml:space="preserve"> o Mendeley), inserta la bibliografía en la opción adecuada (</w:t>
+        <w:t>Si has usado un sistema automático (un gestor bibliográfico tipo Endnote, Refworks o Mendeley), inserta la bibliografía en la opción adecuada (</w:t>
       </w:r>
       <w:r>
         <w:rPr>
@@ -4315,21 +4401,7 @@
         <w:rPr>
           <w:lang w:val="es-ES"/>
         </w:rPr>
-        <w:t xml:space="preserve">, páginas. Dirección web o su </w:t>
-      </w:r>
-      <w:proofErr w:type="spellStart"/>
-      <w:r>
-        <w:rPr>
-          <w:lang w:val="es-ES"/>
-        </w:rPr>
-        <w:t>doi</w:t>
-      </w:r>
-      <w:proofErr w:type="spellEnd"/>
-      <w:r>
-        <w:rPr>
-          <w:lang w:val="es-ES"/>
-        </w:rPr>
-        <w:t xml:space="preserve"> en formato</w:t>
+        <w:t>, páginas. Dirección web o su doi en formato</w:t>
       </w:r>
       <w:r>
         <w:rPr>
@@ -7081,6 +7153,119 @@
     </w:lvl>
   </w:abstractNum>
   <w:abstractNum w:abstractNumId="24" w15:restartNumberingAfterBreak="0">
+    <w:nsid w:val="5F173DB1"/>
+    <w:multiLevelType w:val="hybridMultilevel"/>
+    <w:tmpl w:val="FA9A675E"/>
+    <w:lvl w:ilvl="0" w:tplc="480A0001">
+      <w:start w:val="1"/>
+      <w:numFmt w:val="bullet"/>
+      <w:lvlText w:val=""/>
+      <w:lvlJc w:val="left"/>
+      <w:pPr>
+        <w:ind w:left="720" w:hanging="360"/>
+      </w:pPr>
+      <w:rPr>
+        <w:rFonts w:ascii="Symbol" w:hAnsi="Symbol" w:hint="default"/>
+      </w:rPr>
+    </w:lvl>
+    <w:lvl w:ilvl="1" w:tplc="480A0003" w:tentative="1">
+      <w:start w:val="1"/>
+      <w:numFmt w:val="bullet"/>
+      <w:lvlText w:val="o"/>
+      <w:lvlJc w:val="left"/>
+      <w:pPr>
+        <w:ind w:left="1440" w:hanging="360"/>
+      </w:pPr>
+      <w:rPr>
+        <w:rFonts w:ascii="Courier New" w:hAnsi="Courier New" w:cs="Courier New" w:hint="default"/>
+      </w:rPr>
+    </w:lvl>
+    <w:lvl w:ilvl="2" w:tplc="480A0005" w:tentative="1">
+      <w:start w:val="1"/>
+      <w:numFmt w:val="bullet"/>
+      <w:lvlText w:val=""/>
+      <w:lvlJc w:val="left"/>
+      <w:pPr>
+        <w:ind w:left="2160" w:hanging="360"/>
+      </w:pPr>
+      <w:rPr>
+        <w:rFonts w:ascii="Wingdings" w:hAnsi="Wingdings" w:hint="default"/>
+      </w:rPr>
+    </w:lvl>
+    <w:lvl w:ilvl="3" w:tplc="480A0001" w:tentative="1">
+      <w:start w:val="1"/>
+      <w:numFmt w:val="bullet"/>
+      <w:lvlText w:val=""/>
+      <w:lvlJc w:val="left"/>
+      <w:pPr>
+        <w:ind w:left="2880" w:hanging="360"/>
+      </w:pPr>
+      <w:rPr>
+        <w:rFonts w:ascii="Symbol" w:hAnsi="Symbol" w:hint="default"/>
+      </w:rPr>
+    </w:lvl>
+    <w:lvl w:ilvl="4" w:tplc="480A0003" w:tentative="1">
+      <w:start w:val="1"/>
+      <w:numFmt w:val="bullet"/>
+      <w:lvlText w:val="o"/>
+      <w:lvlJc w:val="left"/>
+      <w:pPr>
+        <w:ind w:left="3600" w:hanging="360"/>
+      </w:pPr>
+      <w:rPr>
+        <w:rFonts w:ascii="Courier New" w:hAnsi="Courier New" w:cs="Courier New" w:hint="default"/>
+      </w:rPr>
+    </w:lvl>
+    <w:lvl w:ilvl="5" w:tplc="480A0005" w:tentative="1">
+      <w:start w:val="1"/>
+      <w:numFmt w:val="bullet"/>
+      <w:lvlText w:val=""/>
+      <w:lvlJc w:val="left"/>
+      <w:pPr>
+        <w:ind w:left="4320" w:hanging="360"/>
+      </w:pPr>
+      <w:rPr>
+        <w:rFonts w:ascii="Wingdings" w:hAnsi="Wingdings" w:hint="default"/>
+      </w:rPr>
+    </w:lvl>
+    <w:lvl w:ilvl="6" w:tplc="480A0001" w:tentative="1">
+      <w:start w:val="1"/>
+      <w:numFmt w:val="bullet"/>
+      <w:lvlText w:val=""/>
+      <w:lvlJc w:val="left"/>
+      <w:pPr>
+        <w:ind w:left="5040" w:hanging="360"/>
+      </w:pPr>
+      <w:rPr>
+        <w:rFonts w:ascii="Symbol" w:hAnsi="Symbol" w:hint="default"/>
+      </w:rPr>
+    </w:lvl>
+    <w:lvl w:ilvl="7" w:tplc="480A0003" w:tentative="1">
+      <w:start w:val="1"/>
+      <w:numFmt w:val="bullet"/>
+      <w:lvlText w:val="o"/>
+      <w:lvlJc w:val="left"/>
+      <w:pPr>
+        <w:ind w:left="5760" w:hanging="360"/>
+      </w:pPr>
+      <w:rPr>
+        <w:rFonts w:ascii="Courier New" w:hAnsi="Courier New" w:cs="Courier New" w:hint="default"/>
+      </w:rPr>
+    </w:lvl>
+    <w:lvl w:ilvl="8" w:tplc="480A0005" w:tentative="1">
+      <w:start w:val="1"/>
+      <w:numFmt w:val="bullet"/>
+      <w:lvlText w:val=""/>
+      <w:lvlJc w:val="left"/>
+      <w:pPr>
+        <w:ind w:left="6480" w:hanging="360"/>
+      </w:pPr>
+      <w:rPr>
+        <w:rFonts w:ascii="Wingdings" w:hAnsi="Wingdings" w:hint="default"/>
+      </w:rPr>
+    </w:lvl>
+  </w:abstractNum>
+  <w:abstractNum w:abstractNumId="25" w15:restartNumberingAfterBreak="0">
     <w:nsid w:val="64851D42"/>
     <w:multiLevelType w:val="hybridMultilevel"/>
     <w:tmpl w:val="6D2A54F6"/>
@@ -7167,7 +7352,7 @@
       </w:pPr>
     </w:lvl>
   </w:abstractNum>
-  <w:abstractNum w:abstractNumId="25" w15:restartNumberingAfterBreak="0">
+  <w:abstractNum w:abstractNumId="26" w15:restartNumberingAfterBreak="0">
     <w:nsid w:val="68194B03"/>
     <w:multiLevelType w:val="multilevel"/>
     <w:tmpl w:val="FCB6914A"/>
@@ -7287,7 +7472,7 @@
       </w:rPr>
     </w:lvl>
   </w:abstractNum>
-  <w:abstractNum w:abstractNumId="26" w15:restartNumberingAfterBreak="0">
+  <w:abstractNum w:abstractNumId="27" w15:restartNumberingAfterBreak="0">
     <w:nsid w:val="693732B1"/>
     <w:multiLevelType w:val="multilevel"/>
     <w:tmpl w:val="393C3686"/>
@@ -7373,7 +7558,7 @@
       </w:pPr>
     </w:lvl>
   </w:abstractNum>
-  <w:abstractNum w:abstractNumId="27" w15:restartNumberingAfterBreak="0">
+  <w:abstractNum w:abstractNumId="28" w15:restartNumberingAfterBreak="0">
     <w:nsid w:val="6E946A08"/>
     <w:multiLevelType w:val="multilevel"/>
     <w:tmpl w:val="90EE6564"/>
@@ -7461,7 +7646,7 @@
       </w:pPr>
     </w:lvl>
   </w:abstractNum>
-  <w:abstractNum w:abstractNumId="28" w15:restartNumberingAfterBreak="0">
+  <w:abstractNum w:abstractNumId="29" w15:restartNumberingAfterBreak="0">
     <w:nsid w:val="6EAB6542"/>
     <w:multiLevelType w:val="hybridMultilevel"/>
     <w:tmpl w:val="E33AE3B6"/>
@@ -7547,7 +7732,7 @@
       </w:pPr>
     </w:lvl>
   </w:abstractNum>
-  <w:abstractNum w:abstractNumId="29" w15:restartNumberingAfterBreak="0">
+  <w:abstractNum w:abstractNumId="30" w15:restartNumberingAfterBreak="0">
     <w:nsid w:val="748E2F9F"/>
     <w:multiLevelType w:val="multilevel"/>
     <w:tmpl w:val="0C0A001F"/>
@@ -7633,7 +7818,7 @@
       </w:pPr>
     </w:lvl>
   </w:abstractNum>
-  <w:abstractNum w:abstractNumId="30" w15:restartNumberingAfterBreak="0">
+  <w:abstractNum w:abstractNumId="31" w15:restartNumberingAfterBreak="0">
     <w:nsid w:val="7D4A58B6"/>
     <w:multiLevelType w:val="multilevel"/>
     <w:tmpl w:val="E0A4B08C"/>
@@ -7719,7 +7904,7 @@
       </w:pPr>
     </w:lvl>
   </w:abstractNum>
-  <w:abstractNum w:abstractNumId="31" w15:restartNumberingAfterBreak="0">
+  <w:abstractNum w:abstractNumId="32" w15:restartNumberingAfterBreak="0">
     <w:nsid w:val="7D8B1EE2"/>
     <w:multiLevelType w:val="hybridMultilevel"/>
     <w:tmpl w:val="EBACE744"/>
@@ -7836,7 +8021,7 @@
     <w:abstractNumId w:val="12"/>
   </w:num>
   <w:num w:numId="2" w16cid:durableId="1985238273">
-    <w:abstractNumId w:val="28"/>
+    <w:abstractNumId w:val="29"/>
   </w:num>
   <w:num w:numId="3" w16cid:durableId="1816407713">
     <w:abstractNumId w:val="15"/>
@@ -7857,7 +8042,7 @@
     <w:abstractNumId w:val="13"/>
   </w:num>
   <w:num w:numId="9" w16cid:durableId="2066294566">
-    <w:abstractNumId w:val="24"/>
+    <w:abstractNumId w:val="25"/>
   </w:num>
   <w:num w:numId="10" w16cid:durableId="264729953">
     <w:abstractNumId w:val="20"/>
@@ -7890,16 +8075,16 @@
     <w:abstractNumId w:val="14"/>
   </w:num>
   <w:num w:numId="17" w16cid:durableId="1125005320">
-    <w:abstractNumId w:val="29"/>
+    <w:abstractNumId w:val="30"/>
   </w:num>
   <w:num w:numId="18" w16cid:durableId="553935270">
-    <w:abstractNumId w:val="27"/>
+    <w:abstractNumId w:val="28"/>
   </w:num>
   <w:num w:numId="19" w16cid:durableId="484785856">
-    <w:abstractNumId w:val="30"/>
+    <w:abstractNumId w:val="31"/>
   </w:num>
   <w:num w:numId="20" w16cid:durableId="1076320657">
-    <w:abstractNumId w:val="26"/>
+    <w:abstractNumId w:val="27"/>
   </w:num>
   <w:num w:numId="21" w16cid:durableId="171189592">
     <w:abstractNumId w:val="4"/>
@@ -7914,7 +8099,7 @@
     <w:abstractNumId w:val="18"/>
   </w:num>
   <w:num w:numId="25" w16cid:durableId="991711176">
-    <w:abstractNumId w:val="31"/>
+    <w:abstractNumId w:val="32"/>
   </w:num>
   <w:num w:numId="26" w16cid:durableId="474028968">
     <w:abstractNumId w:val="6"/>
@@ -7989,7 +8174,10 @@
     <w:abstractNumId w:val="22"/>
   </w:num>
   <w:num w:numId="36" w16cid:durableId="297495164">
-    <w:abstractNumId w:val="25"/>
+    <w:abstractNumId w:val="26"/>
+  </w:num>
+  <w:num w:numId="37" w16cid:durableId="2132748886">
+    <w:abstractNumId w:val="24"/>
   </w:num>
 </w:numbering>
 </file>
@@ -8598,6 +8786,7 @@
   <w:style w:type="character" w:default="1" w:styleId="Fuentedeprrafopredeter">
     <w:name w:val="Default Paragraph Font"/>
     <w:uiPriority w:val="1"/>
+    <w:semiHidden/>
     <w:unhideWhenUsed/>
   </w:style>
   <w:style w:type="table" w:default="1" w:styleId="Tablanormal">
@@ -10652,57 +10841,11 @@
 </file>
 
 <file path=customXml/item3.xml><?xml version="1.0" encoding="utf-8"?>
-<?mso-contentType ?>
-<FormTemplates xmlns="http://schemas.microsoft.com/sharepoint/v3/contenttype/forms">
-  <Display>DocumentLibraryForm</Display>
-  <Edit>DocumentLibraryForm</Edit>
-  <New>DocumentLibraryForm</New>
-</FormTemplates>
-</file>
-
-<file path=customXml/item4.xml><?xml version="1.0" encoding="utf-8"?>
-<b:Sources xmlns:b="http://schemas.openxmlformats.org/officeDocument/2006/bibliography" xmlns="http://schemas.openxmlformats.org/officeDocument/2006/bibliography" SelectedStyle="\APASeventhEdition.xsl" StyleName="APA" Version="7">
-  <b:Source>
-    <b:Tag>Sec221</b:Tag>
-    <b:SourceType>Report</b:SourceType>
-    <b:Guid>{0D6E4F91-9DEF-4A32-9AC3-2F51EB1B23F0}</b:Guid>
-    <b:Title>Transformación digital y adopción de prácticas DevOps en las organizaciones</b:Title>
-    <b:Year>2022</b:Year>
-    <b:Publisher>Gobierno de México</b:Publisher>
-    <b:Author>
-      <b:Author>
-        <b:Corporate>Secretaría de Economía</b:Corporate>
-      </b:Author>
-    </b:Author>
-    <b:ShortTitle>Transformación digital y adopción de prácticas DevOps en las organizaciones</b:ShortTitle>
-    <b:LCID>es-HN</b:LCID>
-    <b:RefOrder>2</b:RefOrder>
-  </b:Source>
-  <b:Source>
-    <b:Tag>Sec222</b:Tag>
-    <b:SourceType>Report</b:SourceType>
-    <b:Guid>{D412E631-715A-4EFF-A757-E4E42E71F380}</b:Guid>
-    <b:LCID>es-HN</b:LCID>
-    <b:Author>
-      <b:Author>
-        <b:NameList>
-          <b:Person>
-            <b:Last>Economía</b:Last>
-            <b:First>Secretaría</b:First>
-            <b:Middle>de</b:Middle>
-          </b:Person>
-        </b:NameList>
-      </b:Author>
-    </b:Author>
-    <b:Title>Transformación digital y adopción de prácticas DevOps en las organizaciones</b:Title>
-    <b:Year>2022</b:Year>
-    <b:Publisher>Gobierno de México</b:Publisher>
-    <b:RefOrder>3</b:RefOrder>
-  </b:Source>
+<b:Sources xmlns:b="http://schemas.openxmlformats.org/officeDocument/2006/bibliography" xmlns="http://schemas.openxmlformats.org/officeDocument/2006/bibliography" SelectedStyle="\APASixthEditionOfficeOnline.xsl" StyleName="APA" Version="6">
   <b:Source>
     <b:Tag>Kim16</b:Tag>
     <b:SourceType>Report</b:SourceType>
-    <b:Guid>{D8464992-9880-4841-BDC5-45B1F01BF43C}</b:Guid>
+    <b:Guid>{F41C6AE5-FC47-4091-9B19-54B859380642}</b:Guid>
     <b:Author>
       <b:Author>
         <b:NameList>
@@ -10718,9 +10861,19 @@
     <b:Year>2016</b:Year>
     <b:Pages>3</b:Pages>
     <b:URL>https://puppet.com/resources/report/2016-state-devops-report</b:URL>
+    <b:LCID>es-HN</b:LCID>
     <b:RefOrder>1</b:RefOrder>
   </b:Source>
 </b:Sources>
+</file>
+
+<file path=customXml/item4.xml><?xml version="1.0" encoding="utf-8"?>
+<?mso-contentType ?>
+<FormTemplates xmlns="http://schemas.microsoft.com/sharepoint/v3/contenttype/forms">
+  <Display>DocumentLibraryForm</Display>
+  <Edit>DocumentLibraryForm</Edit>
+  <New>DocumentLibraryForm</New>
+</FormTemplates>
 </file>
 
 <file path=customXml/itemProps1.xml><?xml version="1.0" encoding="utf-8"?>
@@ -10754,17 +10907,17 @@
 </file>
 
 <file path=customXml/itemProps3.xml><?xml version="1.0" encoding="utf-8"?>
+<ds:datastoreItem xmlns:ds="http://schemas.openxmlformats.org/officeDocument/2006/customXml" ds:itemID="{EECEBA27-3AD4-4723-B353-D7ECE7FBDEB9}">
+  <ds:schemaRefs>
+    <ds:schemaRef ds:uri="http://schemas.openxmlformats.org/officeDocument/2006/bibliography"/>
+  </ds:schemaRefs>
+</ds:datastoreItem>
+</file>
+
+<file path=customXml/itemProps4.xml><?xml version="1.0" encoding="utf-8"?>
 <ds:datastoreItem xmlns:ds="http://schemas.openxmlformats.org/officeDocument/2006/customXml" ds:itemID="{F11C12B6-8BCC-4E7A-B4A7-86700DFA79FD}">
   <ds:schemaRefs>
     <ds:schemaRef ds:uri="http://schemas.microsoft.com/sharepoint/v3/contenttype/forms"/>
   </ds:schemaRefs>
 </ds:datastoreItem>
-</file>
-
-<file path=customXml/itemProps4.xml><?xml version="1.0" encoding="utf-8"?>
-<ds:datastoreItem xmlns:ds="http://schemas.openxmlformats.org/officeDocument/2006/customXml" ds:itemID="{D247A82E-B963-4557-877F-9E43D3D2C356}">
-  <ds:schemaRefs>
-    <ds:schemaRef ds:uri="http://schemas.openxmlformats.org/officeDocument/2006/bibliography"/>
-  </ds:schemaRefs>
-</ds:datastoreItem>
 </file>